--- a/reports/PROJECT_REPORT.docx
+++ b/reports/PROJECT_REPORT.docx
@@ -4,50 +4,30 @@
   <w:body>
     <w:p>
       <w:pPr>
-        <w:pStyle w:val="Title"/>
-        <w:jc w:val="center"/>
+        <w:pStyle w:val="Heading1"/>
       </w:pPr>
       <w:r>
-        <w:t>Clinical Trial Analysis System</w:t>
-      </w:r>
-    </w:p>
-    <w:p>
-      <w:pPr>
-        <w:jc w:val="center"/>
-      </w:pPr>
-      <w:r>
-        <w:rPr>
-          <w:color w:val="000080"/>
-          <w:sz w:val="36"/>
-        </w:rPr>
-        <w:t>Project Report</w:t>
-      </w:r>
-    </w:p>
-    <w:p/>
-    <w:p>
-      <w:pPr>
-        <w:jc w:val="center"/>
-      </w:pPr>
-      <w:r>
-        <w:t>Date: November 6, 2025</w:t>
-      </w:r>
-    </w:p>
-    <w:p>
-      <w:pPr>
-        <w:jc w:val="center"/>
-      </w:pPr>
-      <w:r>
-        <w:t>Version: 1.0</w:t>
-      </w:r>
-    </w:p>
-    <w:p>
-      <w:r>
-        <w:br w:type="page"/>
-      </w:r>
-    </w:p>
-    <w:p>
-      <w:r>
-        <w:t>________________________________________________________________________________</w:t>
+        <w:t>Clinical Trial Analysis System - Technical Architecture Report</w:t>
+      </w:r>
+    </w:p>
+    <w:p>
+      <w:r>
+        <w:t>Project Name: GenAI Clinical Trials Analysis System</w:t>
+      </w:r>
+    </w:p>
+    <w:p>
+      <w:r>
+        <w:t>Date: December 8, 2025</w:t>
+      </w:r>
+    </w:p>
+    <w:p>
+      <w:r>
+        <w:t>Version: 2.0</w:t>
+      </w:r>
+    </w:p>
+    <w:p>
+      <w:r>
+        <w:t>Repository: genai_clinicaltrials (ui_enhancements branch)</w:t>
       </w:r>
     </w:p>
     <w:p>
@@ -60,60 +40,42 @@
     </w:p>
     <w:p>
       <w:r>
-        <w:t>This project implements an intelligent clinical trial document analysis system using LangGraph workflows and GPT-4o. The system automates the extraction, structuring, and summarization of clinical trial data from both ClinicalTrials.gov URLs and PDF protocols. It employs a quality-based routing mechanism with LLM fallback to ensure high-accuracy data extraction while maintaining performance.</w:t>
-      </w:r>
-    </w:p>
-    <w:p>
-      <w:r>
-        <w:rPr>
-          <w:b/>
-        </w:rPr>
-        <w:t>Key Achievements:</w:t>
-      </w:r>
-    </w:p>
-    <w:p>
-      <w:pPr>
-        <w:pStyle w:val="ListBullet"/>
-      </w:pPr>
-      <w:r>
-        <w:t>Dual-source support: ClinicalTrials.gov API and PDF documents</w:t>
-      </w:r>
-    </w:p>
-    <w:p>
-      <w:pPr>
-        <w:pStyle w:val="ListBullet"/>
-      </w:pPr>
-      <w:r>
-        <w:t>Intelligent quality routing: Automatic fallback to LLM extraction when parser quality is insufficient</w:t>
-      </w:r>
-    </w:p>
-    <w:p>
-      <w:pPr>
-        <w:pStyle w:val="ListBullet"/>
-      </w:pPr>
-      <w:r>
-        <w:t>9-field standardized schema: Comprehensive clinical trial data structure</w:t>
-      </w:r>
-    </w:p>
-    <w:p>
-      <w:pPr>
-        <w:pStyle w:val="ListBullet"/>
-      </w:pPr>
-      <w:r>
-        <w:t>Performance optimizations: Caching and document truncation for 3-4x speed improvements</w:t>
-      </w:r>
-    </w:p>
-    <w:p>
-      <w:pPr>
-        <w:pStyle w:val="ListBullet"/>
-      </w:pPr>
-      <w:r>
-        <w:t>Interactive chat interface: Streamlit-based UI with conversation history</w:t>
-      </w:r>
-    </w:p>
-    <w:p>
-      <w:r>
-        <w:t>________________________________________________________________________________</w:t>
+        <w:t>This project implements an intelligent two-phase clinical trial document analysis system using LangGraph workflows and GPT-4o. The system combines automated extraction and summarization (Phase 1) with semantic search and retrieval-augmented generation (Phase 2). It processes clinical trial data from ClinicalTrials.gov URLs and PDF protocols, providing comprehensive analysis and comparative insights through an interactive chat interface.</w:t>
+      </w:r>
+    </w:p>
+    <w:p>
+      <w:r>
+        <w:t>Key Technical Features:</w:t>
+      </w:r>
+    </w:p>
+    <w:p>
+      <w:r>
+        <w:t>- Two-phase architecture: Extraction/Summarization (Phase 1) + RAG Search (Phase 2)</w:t>
+      </w:r>
+    </w:p>
+    <w:p>
+      <w:r>
+        <w:t>- Dual-source support: ClinicalTrials.gov API and PDF documents with intelligent quality routing</w:t>
+      </w:r>
+    </w:p>
+    <w:p>
+      <w:r>
+        <w:t>- Multi-turn extraction: Field-by-field extraction with user feedback and re-extraction capabilities</w:t>
+      </w:r>
+    </w:p>
+    <w:p>
+      <w:r>
+        <w:t>- Vector-based RAG: ChromaDB integration for semantic search across clinical trials database</w:t>
+      </w:r>
+    </w:p>
+    <w:p>
+      <w:r>
+        <w:t>- 9-field standardized schema: Comprehensive clinical trial data structure with citation support</w:t>
+      </w:r>
+    </w:p>
+    <w:p>
+      <w:r>
+        <w:t>- Interactive UI: ClinicalIQ-branded Streamlit interface with conversation history and streaming responses</w:t>
       </w:r>
     </w:p>
     <w:p>
@@ -129,138 +91,332 @@
         <w:pStyle w:val="Heading3"/>
       </w:pPr>
       <w:r>
-        <w:t>1.1 System Architecture</w:t>
-      </w:r>
-    </w:p>
-    <w:p>
-      <w:r>
-        <w:rPr>
-          <w:rFonts w:ascii="Courier New" w:hAnsi="Courier New"/>
-          <w:sz w:val="18"/>
-        </w:rPr>
-        <w:t>┌─────────────────────────────────────────────────────────────┐</w:t>
-        <w:br/>
-        <w:t>│                    Streamlit Web Interface                   │</w:t>
-        <w:br/>
-        <w:t>│  - File Upload / URL Input                                   │</w:t>
-        <w:br/>
-        <w:t>│  - Chat Interface with Streaming                             │</w:t>
-        <w:br/>
-        <w:t>│  - Conversation History (SQLite)                             │</w:t>
-        <w:br/>
-        <w:t>│  - Download Options (JSON/TXT)                               │</w:t>
-        <w:br/>
-        <w:t>└─────────────────────────────────────────────────────────────┘</w:t>
-        <w:br/>
-        <w:t xml:space="preserve">                              │</w:t>
-        <w:br/>
-        <w:t xml:space="preserve">                              ▼</w:t>
-        <w:br/>
-        <w:t>┌─────────────────────────────────────────────────────────────┐</w:t>
-        <w:br/>
-        <w:t>│                  LangGraph Workflow Engine                   │</w:t>
-        <w:br/>
-        <w:t>│                                                               │</w:t>
-        <w:br/>
-        <w:t>│  ┌─────────────┐      ┌──────────────┐                      │</w:t>
-        <w:br/>
-        <w:t>│  │  Classify   │─────▶│ Route Input  │                      │</w:t>
-        <w:br/>
-        <w:t>│  │   Input     │      │   (PDF/URL)  │                      │</w:t>
-        <w:br/>
-        <w:t>│  └─────────────┘      └──────────────┘                      │</w:t>
-        <w:br/>
-        <w:t>│                         │           │                        │</w:t>
-        <w:br/>
-        <w:t>│                    ┌────┘           └────┐                  │</w:t>
-        <w:br/>
-        <w:t>│                    ▼                      ▼                  │</w:t>
-        <w:br/>
-        <w:t>│          ┌──────────────┐      ┌──────────────┐            │</w:t>
-        <w:br/>
-        <w:t>│          │  PDF Parser  │      │ URL Extractor│            │</w:t>
-        <w:br/>
-        <w:t>│          │ (Enhanced)   │      │ (CT.gov API) │            │</w:t>
-        <w:br/>
-        <w:t>│          └──────────────┘      └──────────────┘            │</w:t>
-        <w:br/>
-        <w:t>│                    │                      │                  │</w:t>
-        <w:br/>
-        <w:t>│                    └──────────┬───────────┘                  │</w:t>
-        <w:br/>
-        <w:t>│                               ▼                              │</w:t>
-        <w:br/>
-        <w:t>│                    ┌──────────────────┐                     │</w:t>
-        <w:br/>
-        <w:t>│                    │ Calculate Metrics│                     │</w:t>
-        <w:br/>
-        <w:t>│                    │ (Confidence &amp;    │                     │</w:t>
-        <w:br/>
-        <w:t>│                    │  Completeness)   │                     │</w:t>
-        <w:br/>
-        <w:t>│                    └──────────────────┘                     │</w:t>
-        <w:br/>
-        <w:t>│                               │                              │</w:t>
-        <w:br/>
-        <w:t>│                               ▼                              │</w:t>
-        <w:br/>
-        <w:t>│                    ┌──────────────────┐                     │</w:t>
-        <w:br/>
-        <w:t>│                    │  Quality Check   │                     │</w:t>
-        <w:br/>
-        <w:t>│                    │ &lt;0.5 conf OR     │                     │</w:t>
-        <w:br/>
-        <w:t>│                    │ &lt;0.6 complete?   │                     │</w:t>
-        <w:br/>
-        <w:t>│                    └──────────────────┘                     │</w:t>
-        <w:br/>
-        <w:t>│                      │              │                        │</w:t>
-        <w:br/>
-        <w:t>│                 Yes  │              │  No                    │</w:t>
-        <w:br/>
-        <w:t>│                      ▼              ▼                        │</w:t>
-        <w:br/>
-        <w:t>│          ┌──────────────┐    ┌─────────────┐               │</w:t>
-        <w:br/>
-        <w:t>│          │ LLM Fallback │    │  Chat Node  │               │</w:t>
-        <w:br/>
-        <w:t>│          │ (GPT-4o)     │    │ (Summarize) │               │</w:t>
-        <w:br/>
-        <w:t>│          │ Full Doc     │    └─────────────┘               │</w:t>
-        <w:br/>
-        <w:t>│          │ Extraction   │                                   │</w:t>
-        <w:br/>
-        <w:t>│          └──────────────┘                                   │</w:t>
-        <w:br/>
-        <w:t>│                      │                                       │</w:t>
-        <w:br/>
-        <w:t>│                      └──────────┐                           │</w:t>
-        <w:br/>
-        <w:t>│                                 ▼                           │</w:t>
-        <w:br/>
-        <w:t>│                          ┌─────────────┐                    │</w:t>
-        <w:br/>
-        <w:t>│                          │  Chat Node  │                    │</w:t>
-        <w:br/>
-        <w:t>│                          │ (Summarize) │                    │</w:t>
-        <w:br/>
-        <w:t>│                          └─────────────┘                    │</w:t>
-        <w:br/>
-        <w:t>└─────────────────────────────────────────────────────────────┘</w:t>
-        <w:br/>
-        <w:t xml:space="preserve">                              │</w:t>
-        <w:br/>
-        <w:t xml:space="preserve">                              ▼</w:t>
-        <w:br/>
-        <w:t>┌─────────────────────────────────────────────────────────────┐</w:t>
-        <w:br/>
-        <w:t>│                     External Services                        │</w:t>
-        <w:br/>
-        <w:t>│  - OpenAI GPT-4o API                                        │</w:t>
-        <w:br/>
-        <w:t>│  - ClinicalTrials.gov API v2                                │</w:t>
-        <w:br/>
-        <w:t>└─────────────────────────────────────────────────────────────┘</w:t>
+        <w:t>1.1 Two-Phase System Architecture</w:t>
+      </w:r>
+    </w:p>
+    <w:p>
+      <w:r>
+        <w:t>┌─────────────────────────────────────────────────────────────────┐</w:t>
+      </w:r>
+    </w:p>
+    <w:p>
+      <w:r>
+        <w:t>│                    ClinicalIQ - Web Interface                    │</w:t>
+      </w:r>
+    </w:p>
+    <w:p>
+      <w:r>
+        <w:t>│  ┌─────────────┐  ┌─────────────┐  ┌─────────────┐  ┌─────────────┐  │</w:t>
+      </w:r>
+    </w:p>
+    <w:p>
+      <w:r>
+        <w:t>│  │ File Upload │  │ URL Input   │  │ Chat        │  │ History     │  │</w:t>
+      </w:r>
+    </w:p>
+    <w:p>
+      <w:r>
+        <w:t>│  │ (PDF Files) │  │ (CT.gov)    │  │ Interface   │  │ (SQLite)    │  │</w:t>
+      </w:r>
+    </w:p>
+    <w:p>
+      <w:r>
+        <w:t>│  └─────────────┘  └─────────────┘  └─────────────┘  └─────────────┘  │</w:t>
+      </w:r>
+    </w:p>
+    <w:p>
+      <w:r>
+        <w:t>└─────────────────────────────────────────────────────────────────┘</w:t>
+      </w:r>
+    </w:p>
+    <w:p>
+      <w:r>
+        <w:t>│</w:t>
+      </w:r>
+    </w:p>
+    <w:p>
+      <w:r>
+        <w:t>▼</w:t>
+      </w:r>
+    </w:p>
+    <w:p>
+      <w:r>
+        <w:t>┌─────────────────────────────────────────────────────────────────┐</w:t>
+      </w:r>
+    </w:p>
+    <w:p>
+      <w:r>
+        <w:t>│                   LangGraph Workflow Engine                     │</w:t>
+      </w:r>
+    </w:p>
+    <w:p>
+      <w:r>
+        <w:t>│                                                                 │</w:t>
+      </w:r>
+    </w:p>
+    <w:p>
+      <w:r>
+        <w:t>│  ╔═════════════════════════════════════════════════════════════╗  │</w:t>
+      </w:r>
+    </w:p>
+    <w:p>
+      <w:r>
+        <w:t>│  ║                    PHASE 1: EXTRACTION                     ║  │</w:t>
+      </w:r>
+    </w:p>
+    <w:p>
+      <w:r>
+        <w:t>│  ╠═════════════════════════════════════════════════════════════╣  │</w:t>
+      </w:r>
+    </w:p>
+    <w:p>
+      <w:r>
+        <w:t>│  ║                                                             ║  │</w:t>
+      </w:r>
+    </w:p>
+    <w:p>
+      <w:r>
+        <w:t>│  ║  ┌─────────────┐    ┌─────────────┐    ┌─────────────┐    ║  │</w:t>
+      </w:r>
+    </w:p>
+    <w:p>
+      <w:r>
+        <w:t>│  ║  │   Input     │───▶│   Route     │───▶│  Quality    │    ║  │</w:t>
+      </w:r>
+    </w:p>
+    <w:p>
+      <w:r>
+        <w:t>│  ║  │ Classifier  │    │  (PDF/URL)  │    │  Router     │    ║  │</w:t>
+      </w:r>
+    </w:p>
+    <w:p>
+      <w:r>
+        <w:t>│  ║  └─────────────┘    └─────────────┘    └─────────────┘    ║  │</w:t>
+      </w:r>
+    </w:p>
+    <w:p>
+      <w:r>
+        <w:t>│  ║         │                   │                   │         ║  │</w:t>
+      </w:r>
+    </w:p>
+    <w:p>
+      <w:r>
+        <w:t>│  ║         └─────────┬─────────┘                   │         ║  │</w:t>
+      </w:r>
+    </w:p>
+    <w:p>
+      <w:r>
+        <w:t>│  ║                   ▼                             ▼         ║  │</w:t>
+      </w:r>
+    </w:p>
+    <w:p>
+      <w:r>
+        <w:t>│  ║  ┌─────────────┐       ┌─────────────┐  ┌─────────────┐  ║  │</w:t>
+      </w:r>
+    </w:p>
+    <w:p>
+      <w:r>
+        <w:t>│  ║  │ PDF Parser  │       │ URL Extract │  │ Multi-Turn  │  ║  │</w:t>
+      </w:r>
+    </w:p>
+    <w:p>
+      <w:r>
+        <w:t>│  ║  │ (Enhanced)  │       │ (CT.gov)    │  │ LLM Extract │  ║  │</w:t>
+      </w:r>
+    </w:p>
+    <w:p>
+      <w:r>
+        <w:t>│  ║  └─────────────┘       └─────────────┘  └─────────────┘  ║  │</w:t>
+      </w:r>
+    </w:p>
+    <w:p>
+      <w:r>
+        <w:t>│  ║         │                       │               │        ║  │</w:t>
+      </w:r>
+    </w:p>
+    <w:p>
+      <w:r>
+        <w:t>│  ║         └───────────────────────┼───────────────┘        ║  │</w:t>
+      </w:r>
+    </w:p>
+    <w:p>
+      <w:r>
+        <w:t>│  ║                                 ▼                        ║  │</w:t>
+      </w:r>
+    </w:p>
+    <w:p>
+      <w:r>
+        <w:t>│  ║                   ┌─────────────────────────┐            ║  │</w:t>
+      </w:r>
+    </w:p>
+    <w:p>
+      <w:r>
+        <w:t>│  ║                   │     Summary Generation  │            ║  │</w:t>
+      </w:r>
+    </w:p>
+    <w:p>
+      <w:r>
+        <w:t>│  ║                   │   (Structured Output)   │            ║  │</w:t>
+      </w:r>
+    </w:p>
+    <w:p>
+      <w:r>
+        <w:t>│  ║                   └─────────────────────────┘            ║  │</w:t>
+      </w:r>
+    </w:p>
+    <w:p>
+      <w:r>
+        <w:t>│  ╚═════════════════════════════════════════════════════════════╝  │</w:t>
+      </w:r>
+    </w:p>
+    <w:p>
+      <w:r>
+        <w:t>│                                │                               │</w:t>
+      </w:r>
+    </w:p>
+    <w:p>
+      <w:r>
+        <w:t>│                                ▼                               │</w:t>
+      </w:r>
+    </w:p>
+    <w:p>
+      <w:r>
+        <w:t>│  ╔═════════════════════════════════════════════════════════════╗  │</w:t>
+      </w:r>
+    </w:p>
+    <w:p>
+      <w:r>
+        <w:t>│  ║                    PHASE 2: RAG SEARCH                     ║  │</w:t>
+      </w:r>
+    </w:p>
+    <w:p>
+      <w:r>
+        <w:t>│  ╠═════════════════════════════════════════════════════════════╣  │</w:t>
+      </w:r>
+    </w:p>
+    <w:p>
+      <w:r>
+        <w:t>│  ║                                                             ║  │</w:t>
+      </w:r>
+    </w:p>
+    <w:p>
+      <w:r>
+        <w:t>│  ║  ┌─────────────┐    ┌─────────────┐    ┌─────────────┐    ║  │</w:t>
+      </w:r>
+    </w:p>
+    <w:p>
+      <w:r>
+        <w:t>│  ║  │   Query     │───▶│   Vector    │───▶│  Enhanced   │    ║  │</w:t>
+      </w:r>
+    </w:p>
+    <w:p>
+      <w:r>
+        <w:t>│  ║  │ Classifier  │    │   Search    │    │  Response   │    ║  │</w:t>
+      </w:r>
+    </w:p>
+    <w:p>
+      <w:r>
+        <w:t>│  ║  └─────────────┘    └─────────────┘    └─────────────┘    ║  │</w:t>
+      </w:r>
+    </w:p>
+    <w:p>
+      <w:r>
+        <w:t>│  ║                            │                               ║  │</w:t>
+      </w:r>
+    </w:p>
+    <w:p>
+      <w:r>
+        <w:t>│  ║                            ▼                               ║  │</w:t>
+      </w:r>
+    </w:p>
+    <w:p>
+      <w:r>
+        <w:t>│  ║      ┌──────────────────────────────────────────┐         ║  │</w:t>
+      </w:r>
+    </w:p>
+    <w:p>
+      <w:r>
+        <w:t>│  ║      │         ChromaDB Vector Database         │         ║  │</w:t>
+      </w:r>
+    </w:p>
+    <w:p>
+      <w:r>
+        <w:t>│  ║      │     • Clinical trial protocols           │         ║  │</w:t>
+      </w:r>
+    </w:p>
+    <w:p>
+      <w:r>
+        <w:t>│  ║      │     • Semantic embeddings               │         ║  │</w:t>
+      </w:r>
+    </w:p>
+    <w:p>
+      <w:r>
+        <w:t>│  ║      │     • Metadata filtering                │         ║  │</w:t>
+      </w:r>
+    </w:p>
+    <w:p>
+      <w:r>
+        <w:t>│  ║      │     • Similarity search                 │         ║  │</w:t>
+      </w:r>
+    </w:p>
+    <w:p>
+      <w:r>
+        <w:t>│  ║      └──────────────────────────────────────────┘         ║  │</w:t>
+      </w:r>
+    </w:p>
+    <w:p>
+      <w:r>
+        <w:t>│  ╚═════════════════════════════════════════════════════════════╝  │</w:t>
+      </w:r>
+    </w:p>
+    <w:p>
+      <w:r>
+        <w:t>└─────────────────────────────────────────────────────────────────┘</w:t>
+      </w:r>
+    </w:p>
+    <w:p>
+      <w:r>
+        <w:t>│</w:t>
+      </w:r>
+    </w:p>
+    <w:p>
+      <w:r>
+        <w:t>▼</w:t>
+      </w:r>
+    </w:p>
+    <w:p>
+      <w:r>
+        <w:t>┌─────────────────────────────────────────────────────────────────┐</w:t>
+      </w:r>
+    </w:p>
+    <w:p>
+      <w:r>
+        <w:t>│                       External Services                         │</w:t>
+      </w:r>
+    </w:p>
+    <w:p>
+      <w:r>
+        <w:t>│  ┌─────────────┐  ┌─────────────┐  ┌─────────────┐  ┌─────────────┐  │</w:t>
+      </w:r>
+    </w:p>
+    <w:p>
+      <w:r>
+        <w:t>│  │ OpenAI API  │  │ CT.gov API  │  │ ChromaDB    │  │ File Cache  │  │</w:t>
+      </w:r>
+    </w:p>
+    <w:p>
+      <w:r>
+        <w:t>│  │ GPT-4o-mini │  │ v2 Endpoint │  │ Vector DB   │  │ PDF Store   │  │</w:t>
+      </w:r>
+    </w:p>
+    <w:p>
+      <w:r>
+        <w:t>│  └─────────────┘  └─────────────┘  └─────────────┘  └─────────────┘  │</w:t>
+      </w:r>
+    </w:p>
+    <w:p>
+      <w:r>
+        <w:t>└─────────────────────────────────────────────────────────────────┘</w:t>
       </w:r>
     </w:p>
     <w:p>
@@ -268,7 +424,7 @@
         <w:pStyle w:val="Heading3"/>
       </w:pPr>
       <w:r>
-        <w:t>1.2 Component Details</w:t>
+        <w:t>1.2 Phase Architecture Details</w:t>
       </w:r>
     </w:p>
     <w:p>
@@ -276,71 +432,77 @@
         <w:pStyle w:val="Heading4"/>
       </w:pPr>
       <w:r>
-        <w:t>1.2.1 Frontend Layer (app.py)</w:t>
-      </w:r>
-    </w:p>
-    <w:p>
-      <w:pPr>
-        <w:pStyle w:val="ListBullet"/>
-      </w:pPr>
-      <w:r>
-        <w:t>Framework: Streamlit 1.50.0</w:t>
-      </w:r>
-    </w:p>
-    <w:p>
-      <w:pPr>
-        <w:pStyle w:val="ListBullet"/>
-      </w:pPr>
-      <w:r>
-        <w:t>Features:</w:t>
-      </w:r>
-    </w:p>
-    <w:p>
-      <w:pPr>
-        <w:pStyle w:val="ListBullet"/>
-      </w:pPr>
-      <w:r>
-        <w:t>File upload with drag-and-drop</w:t>
-      </w:r>
-    </w:p>
-    <w:p>
-      <w:pPr>
-        <w:pStyle w:val="ListBullet"/>
-      </w:pPr>
-      <w:r>
-        <w:t>URL input for ClinicalTrials.gov</w:t>
-      </w:r>
-    </w:p>
-    <w:p>
-      <w:pPr>
-        <w:pStyle w:val="ListBullet"/>
-      </w:pPr>
-      <w:r>
-        <w:t>Real-time chat with streaming responses</w:t>
-      </w:r>
-    </w:p>
-    <w:p>
-      <w:pPr>
-        <w:pStyle w:val="ListBullet"/>
-      </w:pPr>
-      <w:r>
-        <w:t>Conversation history sidebar with SQLite backend</w:t>
-      </w:r>
-    </w:p>
-    <w:p>
-      <w:pPr>
-        <w:pStyle w:val="ListBullet"/>
-      </w:pPr>
-      <w:r>
-        <w:t>Download options (JSON, TXT formats)</w:t>
-      </w:r>
-    </w:p>
-    <w:p>
-      <w:pPr>
-        <w:pStyle w:val="ListBullet"/>
-      </w:pPr>
-      <w:r>
-        <w:t>Performance optimizations with @st.cache_resource and @st.cache_data</w:t>
+        <w:t>1.2.1 Phase 1: Extraction &amp; Summarization</w:t>
+      </w:r>
+    </w:p>
+    <w:p>
+      <w:r>
+        <w:t>Purpose: Extract structured data from clinical trial documents and generate comprehensive summaries</w:t>
+      </w:r>
+    </w:p>
+    <w:p>
+      <w:r>
+        <w:t>Key Components:</w:t>
+      </w:r>
+    </w:p>
+    <w:p>
+      <w:r>
+        <w:t>- Enhanced PDF Parser: Multi-method extraction (pdfplumber, PyPDF2, pdfminer.six)</w:t>
+      </w:r>
+    </w:p>
+    <w:p>
+      <w:r>
+        <w:t>- ClinicalTrials.gov API Integration: Direct data fetching from structured sources</w:t>
+      </w:r>
+    </w:p>
+    <w:p>
+      <w:r>
+        <w:t>- Multi-Turn Extractor: Field-by-field extraction with user feedback loops</w:t>
+      </w:r>
+    </w:p>
+    <w:p>
+      <w:r>
+        <w:t>- Quality-based Routing: Confidence/completeness metrics determine LLM fallback</w:t>
+      </w:r>
+    </w:p>
+    <w:p>
+      <w:r>
+        <w:t>- Re-extraction Capabilities: Users can provide feedback to refine specific fields</w:t>
+      </w:r>
+    </w:p>
+    <w:p>
+      <w:r>
+        <w:t>Data Flow:</w:t>
+      </w:r>
+    </w:p>
+    <w:p>
+      <w:r>
+        <w:t>1. Input classification (PDF vs URL)</w:t>
+      </w:r>
+    </w:p>
+    <w:p>
+      <w:r>
+        <w:t>2. Primary extraction (parser vs API)</w:t>
+      </w:r>
+    </w:p>
+    <w:p>
+      <w:r>
+        <w:t>3. Quality evaluation (confidence + completeness scores)</w:t>
+      </w:r>
+    </w:p>
+    <w:p>
+      <w:r>
+        <w:t>4. LLM fallback if quality thresholds not met</w:t>
+      </w:r>
+    </w:p>
+    <w:p>
+      <w:r>
+        <w:t>5. Structured summary generation</w:t>
+      </w:r>
+    </w:p>
+    <w:p>
+      <w:r>
+        <w:t>6. User feedback and re-extraction loops</w:t>
       </w:r>
     </w:p>
     <w:p>
@@ -348,79 +510,82 @@
         <w:pStyle w:val="Heading4"/>
       </w:pPr>
       <w:r>
-        <w:t>1.2.2 Workflow Engine (langgraph_workflow.py)</w:t>
-      </w:r>
-    </w:p>
-    <w:p>
-      <w:pPr>
-        <w:pStyle w:val="ListBullet"/>
-      </w:pPr>
-      <w:r>
-        <w:t>Framework: LangGraph 0.6.10</w:t>
-      </w:r>
-    </w:p>
-    <w:p>
-      <w:pPr>
-        <w:pStyle w:val="ListBullet"/>
-      </w:pPr>
-      <w:r>
-        <w:t>State Management: TypedDict-based WorkflowState</w:t>
-      </w:r>
-    </w:p>
-    <w:p>
-      <w:pPr>
-        <w:pStyle w:val="ListBullet"/>
-      </w:pPr>
-      <w:r>
-        <w:t>Nodes:</w:t>
-      </w:r>
-    </w:p>
-    <w:p>
-      <w:pPr>
-        <w:pStyle w:val="ListNumber"/>
-      </w:pPr>
-      <w:r>
-        <w:t>classify_input: Determines if input is PDF or URL</w:t>
-      </w:r>
-    </w:p>
-    <w:p>
-      <w:pPr>
-        <w:pStyle w:val="ListNumber"/>
-      </w:pPr>
-      <w:r>
-        <w:t>parse_pdf: Extracts data using EnhancedClinicalTrialParser</w:t>
-      </w:r>
-    </w:p>
-    <w:p>
-      <w:pPr>
-        <w:pStyle w:val="ListNumber"/>
-      </w:pPr>
-      <w:r>
-        <w:t>extract_from_url: Fetches data from ClinicalTrials.gov API</w:t>
-      </w:r>
-    </w:p>
-    <w:p>
-      <w:pPr>
-        <w:pStyle w:val="ListNumber"/>
-      </w:pPr>
-      <w:r>
-        <w:t>check_quality: Evaluates extraction quality (conditional edge)</w:t>
-      </w:r>
-    </w:p>
-    <w:p>
-      <w:pPr>
-        <w:pStyle w:val="ListNumber"/>
-      </w:pPr>
-      <w:r>
-        <w:t>llm_fallback: GPT-4o full document extraction with citations</w:t>
-      </w:r>
-    </w:p>
-    <w:p>
-      <w:pPr>
-        <w:pStyle w:val="ListNumber"/>
-      </w:pPr>
-      <w:r>
-        <w:t>chat_node: Generates summaries and answers questions</w:t>
+        <w:t>1.2.2 Phase 2: RAG Search &amp; Comparative Analysis</w:t>
+      </w:r>
+    </w:p>
+    <w:p>
+      <w:r>
+        <w:t>Purpose: Provide semantic search and comparative insights across clinical trials database</w:t>
+      </w:r>
+    </w:p>
+    <w:p>
+      <w:r>
+        <w:t>Key Components:</w:t>
+      </w:r>
+    </w:p>
+    <w:p>
+      <w:r>
+        <w:t>- ChromaDB Vector Database: Stores embeddings of clinical trial protocols</w:t>
+      </w:r>
+    </w:p>
+    <w:p>
+      <w:r>
+        <w:t>- Semantic Search: Natural language queries for finding similar studies</w:t>
+      </w:r>
+    </w:p>
+    <w:p>
+      <w:r>
+        <w:t>- RAG Tool Integration: Retrieval-Augmented Generation for enhanced responses</w:t>
+      </w:r>
+    </w:p>
+    <w:p>
+      <w:r>
+        <w:t>- Comparative Analysis: Side-by-side comparison of treatment approaches</w:t>
+      </w:r>
+    </w:p>
+    <w:p>
+      <w:r>
+        <w:t>- Query Classification: Intelligent routing between extraction and search modes</w:t>
+      </w:r>
+    </w:p>
+    <w:p>
+      <w:r>
+        <w:t>Data Flow:</w:t>
+      </w:r>
+    </w:p>
+    <w:p>
+      <w:r>
+        <w:t>1. Query analysis and intent classification</w:t>
+      </w:r>
+    </w:p>
+    <w:p>
+      <w:r>
+        <w:t>2. Vector similarity search in ChromaDB</w:t>
+      </w:r>
+    </w:p>
+    <w:p>
+      <w:r>
+        <w:t>3. Context retrieval and ranking</w:t>
+      </w:r>
+    </w:p>
+    <w:p>
+      <w:r>
+        <w:t>4. Enhanced response generation with retrieved context</w:t>
+      </w:r>
+    </w:p>
+    <w:p>
+      <w:r>
+        <w:t>5. Comparative insights and recommendations</w:t>
+      </w:r>
+    </w:p>
+    <w:p>
+      <w:r>
+        <w:t>- Download options (JSON, TXT formats)</w:t>
+      </w:r>
+    </w:p>
+    <w:p>
+      <w:r>
+        <w:t>- Performance optimizations with @st.cache_resource and @st.cache_data</w:t>
       </w:r>
     </w:p>
     <w:p>
@@ -428,63 +593,52 @@
         <w:pStyle w:val="Heading4"/>
       </w:pPr>
       <w:r>
-        <w:t>1.2.3 PDF Parser (enhanced_parser.py)</w:t>
-      </w:r>
-    </w:p>
-    <w:p>
-      <w:pPr>
-        <w:pStyle w:val="ListBullet"/>
-      </w:pPr>
-      <w:r>
-        <w:t>Multi-method extraction:</w:t>
-      </w:r>
-    </w:p>
-    <w:p>
-      <w:pPr>
-        <w:pStyle w:val="ListBullet"/>
-      </w:pPr>
-      <w:r>
-        <w:t>pdfplumber (primary)</w:t>
-      </w:r>
-    </w:p>
-    <w:p>
-      <w:pPr>
-        <w:pStyle w:val="ListBullet"/>
-      </w:pPr>
-      <w:r>
-        <w:t>PyPDF2 (fallback)</w:t>
-      </w:r>
-    </w:p>
-    <w:p>
-      <w:pPr>
-        <w:pStyle w:val="ListBullet"/>
-      </w:pPr>
-      <w:r>
-        <w:t>pdfminer.six (deep extraction)</w:t>
-      </w:r>
-    </w:p>
-    <w:p>
-      <w:pPr>
-        <w:pStyle w:val="ListBullet"/>
-      </w:pPr>
-      <w:r>
-        <w:t>Section detection: Pattern-based clinical trial section identification</w:t>
-      </w:r>
-    </w:p>
-    <w:p>
-      <w:pPr>
-        <w:pStyle w:val="ListBullet"/>
-      </w:pPr>
-      <w:r>
-        <w:t>Table extraction: Structured data extraction</w:t>
-      </w:r>
-    </w:p>
-    <w:p>
-      <w:pPr>
-        <w:pStyle w:val="ListBullet"/>
-      </w:pPr>
-      <w:r>
-        <w:t>Optional features: OCR (Tesseract), NLP (spaCy) - disabled for performance</w:t>
+        <w:t>1.2.2 Workflow Engine (langgraph_workflow.py)</w:t>
+      </w:r>
+    </w:p>
+    <w:p>
+      <w:r>
+        <w:t>- Framework: LangGraph 0.6.10</w:t>
+      </w:r>
+    </w:p>
+    <w:p>
+      <w:r>
+        <w:t>- State Management: TypedDict-based WorkflowState</w:t>
+      </w:r>
+    </w:p>
+    <w:p>
+      <w:r>
+        <w:t>- Nodes:</w:t>
+      </w:r>
+    </w:p>
+    <w:p>
+      <w:r>
+        <w:t>1. classify_input: Determines if input is PDF or URL</w:t>
+      </w:r>
+    </w:p>
+    <w:p>
+      <w:r>
+        <w:t>2. parse_pdf: Extracts data using EnhancedClinicalTrialParser</w:t>
+      </w:r>
+    </w:p>
+    <w:p>
+      <w:r>
+        <w:t>3. extract_from_url: Fetches data from ClinicalTrials.gov API</w:t>
+      </w:r>
+    </w:p>
+    <w:p>
+      <w:r>
+        <w:t>4. check_quality: Evaluates extraction quality (conditional edge)</w:t>
+      </w:r>
+    </w:p>
+    <w:p>
+      <w:r>
+        <w:t>5. llm_fallback: GPT-4o full document extraction with citations</w:t>
+      </w:r>
+    </w:p>
+    <w:p>
+      <w:r>
+        <w:t>6. chat_node: Generates summaries and answers questions</w:t>
       </w:r>
     </w:p>
     <w:p>
@@ -492,87 +646,135 @@
         <w:pStyle w:val="Heading4"/>
       </w:pPr>
       <w:r>
-        <w:t>1.2.4 Data Schema</w:t>
-      </w:r>
-    </w:p>
-    <w:p>
-      <w:r>
-        <w:rPr>
-          <w:b/>
-        </w:rPr>
-        <w:t>9-Field Standardized Structure:</w:t>
+        <w:t>1.2.3 PDF Parser (enhanced_parser.py)</w:t>
+      </w:r>
+    </w:p>
+    <w:p>
+      <w:r>
+        <w:t>- Multi-method extraction:</w:t>
+      </w:r>
+    </w:p>
+    <w:p>
+      <w:r>
+        <w:t>- pdfplumber (primary)</w:t>
+      </w:r>
+    </w:p>
+    <w:p>
+      <w:r>
+        <w:t>- PyPDF2 (fallback)</w:t>
+      </w:r>
+    </w:p>
+    <w:p>
+      <w:r>
+        <w:t>- pdfminer.six (deep extraction)</w:t>
+      </w:r>
+    </w:p>
+    <w:p>
+      <w:r>
+        <w:t>- Section detection: Pattern-based clinical trial section identification</w:t>
+      </w:r>
+    </w:p>
+    <w:p>
+      <w:r>
+        <w:t>- Table extraction: Structured data extraction</w:t>
+      </w:r>
+    </w:p>
+    <w:p>
+      <w:r>
+        <w:t>- Optional features: OCR (Tesseract), NLP (spaCy) - disabled for performance</w:t>
       </w:r>
     </w:p>
     <w:p>
       <w:pPr>
-        <w:pStyle w:val="ListNumber"/>
+        <w:pStyle w:val="Heading4"/>
       </w:pPr>
       <w:r>
-        <w:t>study_overview - Title, NCT ID, phase, disease</w:t>
-      </w:r>
-    </w:p>
-    <w:p>
-      <w:pPr>
-        <w:pStyle w:val="ListNumber"/>
-      </w:pPr>
-      <w:r>
-        <w:t>brief_description - Study summary and background</w:t>
-      </w:r>
-    </w:p>
-    <w:p>
-      <w:pPr>
-        <w:pStyle w:val="ListNumber"/>
-      </w:pPr>
-      <w:r>
-        <w:t>primary_secondary_objectives - Endpoints and outcome measures</w:t>
-      </w:r>
-    </w:p>
-    <w:p>
-      <w:pPr>
-        <w:pStyle w:val="ListNumber"/>
-      </w:pPr>
-      <w:r>
-        <w:t>treatment_arms_interventions - Arms, drugs, doses, schedules</w:t>
-      </w:r>
-    </w:p>
-    <w:p>
-      <w:pPr>
-        <w:pStyle w:val="ListNumber"/>
-      </w:pPr>
-      <w:r>
-        <w:t>eligibility_criteria - Inclusion/exclusion criteria</w:t>
-      </w:r>
-    </w:p>
-    <w:p>
-      <w:pPr>
-        <w:pStyle w:val="ListNumber"/>
-      </w:pPr>
-      <w:r>
-        <w:t>enrollment_participant_flow - Patient numbers and disposition</w:t>
-      </w:r>
-    </w:p>
-    <w:p>
-      <w:pPr>
-        <w:pStyle w:val="ListNumber"/>
-      </w:pPr>
-      <w:r>
-        <w:t>adverse_events_profile - Safety data and AE tables</w:t>
-      </w:r>
-    </w:p>
-    <w:p>
-      <w:pPr>
-        <w:pStyle w:val="ListNumber"/>
-      </w:pPr>
-      <w:r>
-        <w:t>study_locations - Sites, countries, investigators</w:t>
-      </w:r>
-    </w:p>
-    <w:p>
-      <w:pPr>
-        <w:pStyle w:val="ListNumber"/>
-      </w:pPr>
-      <w:r>
-        <w:t>sponsor_information - Sponsor, collaborators, CRO</w:t>
+        <w:t>1.3.4 Data Schema &amp; Standards</w:t>
+      </w:r>
+    </w:p>
+    <w:p>
+      <w:r>
+        <w:t>9-Field Standardized Structure with Citations:</w:t>
+      </w:r>
+    </w:p>
+    <w:p>
+      <w:r>
+        <w:t>1. study_overview - Title, NCT ID, phase, disease [Page refs]</w:t>
+      </w:r>
+    </w:p>
+    <w:p>
+      <w:r>
+        <w:t>2. brief_description - Study summary and background [Page refs]</w:t>
+      </w:r>
+    </w:p>
+    <w:p>
+      <w:r>
+        <w:t>3. primary_secondary_objectives - Endpoints and outcome measures [Page refs]</w:t>
+      </w:r>
+    </w:p>
+    <w:p>
+      <w:r>
+        <w:t>4. treatment_arms_interventions - Arms, drugs, doses, schedules [Page refs]</w:t>
+      </w:r>
+    </w:p>
+    <w:p>
+      <w:r>
+        <w:t>5. eligibility_criteria - Inclusion/exclusion criteria [Page refs]</w:t>
+      </w:r>
+    </w:p>
+    <w:p>
+      <w:r>
+        <w:t>6. enrollment_participant_flow - Patient numbers and disposition [Page refs]</w:t>
+      </w:r>
+    </w:p>
+    <w:p>
+      <w:r>
+        <w:t>7. adverse_events_profile - Safety data and AE tables [Page refs]</w:t>
+      </w:r>
+    </w:p>
+    <w:p>
+      <w:r>
+        <w:t>8. study_locations - Sites, countries, investigators [Page refs]</w:t>
+      </w:r>
+    </w:p>
+    <w:p>
+      <w:r>
+        <w:t>9. sponsor_information - Sponsor, collaborators, CRO [Page refs]</w:t>
+      </w:r>
+    </w:p>
+    <w:p>
+      <w:r>
+        <w:t>Enhanced Data Structure:</w:t>
+      </w:r>
+    </w:p>
+    <w:p>
+      <w:r>
+        <w:t>{</w:t>
+      </w:r>
+    </w:p>
+    <w:p>
+      <w:r>
+        <w:t>"content": "Extracted field content",</w:t>
+      </w:r>
+    </w:p>
+    <w:p>
+      <w:r>
+        <w:t>"page_numbers": [1, 2, 3],</w:t>
+      </w:r>
+    </w:p>
+    <w:p>
+      <w:r>
+        <w:t>"confidence_score": 0.85,</w:t>
+      </w:r>
+    </w:p>
+    <w:p>
+      <w:r>
+        <w:t>"extraction_method": "multi_turn_llm"|"parser"|"api"</w:t>
+      </w:r>
+    </w:p>
+    <w:p>
+      <w:r>
+        <w:t>}</w:t>
       </w:r>
     </w:p>
     <w:p>
@@ -580,124 +782,82 @@
         <w:pStyle w:val="Heading3"/>
       </w:pPr>
       <w:r>
-        <w:t>1.3 Quality Metrics</w:t>
-      </w:r>
-    </w:p>
-    <w:p>
-      <w:r>
-        <w:rPr>
-          <w:b/>
-        </w:rPr>
-        <w:t>Confidence Score:</w:t>
-      </w:r>
-    </w:p>
-    <w:p>
-      <w:pPr>
-        <w:pStyle w:val="ListBullet"/>
-      </w:pPr>
-      <w:r>
-        <w:t>Based on average content richness per field</w:t>
-      </w:r>
-    </w:p>
-    <w:p>
-      <w:pPr>
-        <w:pStyle w:val="ListBullet"/>
-      </w:pPr>
-      <w:r>
-        <w:t>Formula: min(1.0, (avg_content_length - 100) / 400 + 0.2)</w:t>
-      </w:r>
-    </w:p>
-    <w:p>
-      <w:pPr>
-        <w:pStyle w:val="ListBullet"/>
-      </w:pPr>
-      <w:r>
-        <w:t>Range: 0.0 to 1.0</w:t>
-      </w:r>
-    </w:p>
-    <w:p>
-      <w:pPr>
-        <w:pStyle w:val="ListBullet"/>
-      </w:pPr>
-      <w:r>
-        <w:t>Threshold: &lt;0.5 triggers LLM fallback</w:t>
-      </w:r>
-    </w:p>
-    <w:p>
-      <w:r>
-        <w:rPr>
-          <w:b/>
-        </w:rPr>
-        <w:t>Completeness Score:</w:t>
-      </w:r>
-    </w:p>
-    <w:p>
-      <w:pPr>
-        <w:pStyle w:val="ListBullet"/>
-      </w:pPr>
-      <w:r>
-        <w:t>Percentage of 9 fields with meaningful data (&gt;30 chars)</w:t>
-      </w:r>
-    </w:p>
-    <w:p>
-      <w:pPr>
-        <w:pStyle w:val="ListBullet"/>
-      </w:pPr>
-      <w:r>
-        <w:t>Excludes "N/A", "not available", empty strings</w:t>
-      </w:r>
-    </w:p>
-    <w:p>
-      <w:pPr>
-        <w:pStyle w:val="ListBullet"/>
-      </w:pPr>
-      <w:r>
-        <w:t>Range: 0.0 to 1.0</w:t>
-      </w:r>
-    </w:p>
-    <w:p>
-      <w:pPr>
-        <w:pStyle w:val="ListBullet"/>
-      </w:pPr>
-      <w:r>
-        <w:t>Threshold: &lt;0.6 triggers LLM fallback</w:t>
-      </w:r>
-    </w:p>
-    <w:p>
-      <w:r>
-        <w:rPr>
-          <w:b/>
-        </w:rPr>
-        <w:t>LLM Fallback Trigger:</w:t>
-      </w:r>
-    </w:p>
-    <w:p>
-      <w:pPr>
-        <w:pStyle w:val="ListBullet"/>
-      </w:pPr>
-      <w:r>
-        <w:t>Confidence &lt;0.5 OR Completeness &lt;0.6</w:t>
-      </w:r>
-    </w:p>
-    <w:p>
-      <w:pPr>
-        <w:pStyle w:val="ListBullet"/>
-      </w:pPr>
-      <w:r>
-        <w:t>Full document sent to GPT-4o with citation requirements</w:t>
-      </w:r>
-    </w:p>
-    <w:p>
-      <w:pPr>
-        <w:pStyle w:val="ListBullet"/>
-      </w:pPr>
-      <w:r>
-        <w:t>Document truncated to 500k chars for performance (keeps first 250k + last 250k)</w:t>
-      </w:r>
-    </w:p>
-    <w:p>
-      <w:r>
-        <w:t>________________________________________________________________________________</w:t>
+        <w:t>1.4 Quality Metrics &amp; Routing</w:t>
+      </w:r>
+    </w:p>
+    <w:p>
+      <w:r>
+        <w:t>Phase 1 Quality Assessment:</w:t>
+      </w:r>
+    </w:p>
+    <w:p>
+      <w:r>
+        <w:t>- Confidence Score: Based on content richness and extraction method reliability</w:t>
+      </w:r>
+    </w:p>
+    <w:p>
+      <w:r>
+        <w:t>- Completeness Score: Percentage of 9 fields with meaningful data (&gt;30 chars)</w:t>
+      </w:r>
+    </w:p>
+    <w:p>
+      <w:r>
+        <w:t>- Citation Quality: Availability and accuracy of page number references</w:t>
+      </w:r>
+    </w:p>
+    <w:p>
+      <w:r>
+        <w:t>- Multi-Turn Capability: Re-extraction with user feedback for quality improvement</w:t>
+      </w:r>
+    </w:p>
+    <w:p>
+      <w:r>
+        <w:t>Phase 2 Retrieval Quality:</w:t>
+      </w:r>
+    </w:p>
+    <w:p>
+      <w:r>
+        <w:t>- Semantic Similarity: Vector cosine similarity scores for retrieved documents</w:t>
+      </w:r>
+    </w:p>
+    <w:p>
+      <w:r>
+        <w:t>- Context Relevance: LLM-based relevance scoring of retrieved passages</w:t>
+      </w:r>
+    </w:p>
+    <w:p>
+      <w:r>
+        <w:t>- Answer Completeness: Coverage of user query across retrieved documents</w:t>
+      </w:r>
+    </w:p>
+    <w:p>
+      <w:r>
+        <w:t>- Citation Accuracy: Proper attribution of retrieved information sources</w:t>
+      </w:r>
+    </w:p>
+    <w:p>
+      <w:r>
+        <w:t>Intelligent Routing Logic:</w:t>
+      </w:r>
+    </w:p>
+    <w:p>
+      <w:r>
+        <w:t>- Phase 1 triggers when document extraction/summarization needed</w:t>
+      </w:r>
+    </w:p>
+    <w:p>
+      <w:r>
+        <w:t>- Phase 2 triggers when comparative analysis or similar study search requested</w:t>
+      </w:r>
+    </w:p>
+    <w:p>
+      <w:r>
+        <w:t>- Hybrid mode combines current document analysis with database search</w:t>
+      </w:r>
+    </w:p>
+    <w:p>
+      <w:r>
+        <w:t>- Quality thresholds determine LLM fallback vs parser-only extraction</w:t>
       </w:r>
     </w:p>
     <w:p>
@@ -705,7 +865,7 @@
         <w:pStyle w:val="Heading2"/>
       </w:pPr>
       <w:r>
-        <w:t>2. Summary of Results - Accuracy</w:t>
+        <w:t>2. Quality Metrics Calculation</w:t>
       </w:r>
     </w:p>
     <w:p>
@@ -713,39 +873,111 @@
         <w:pStyle w:val="Heading3"/>
       </w:pPr>
       <w:r>
-        <w:t>2.1 Test Dataset</w:t>
-      </w:r>
-    </w:p>
-    <w:p>
-      <w:r>
-        <w:rPr>
-          <w:b/>
-        </w:rPr>
-        <w:t>Test Cases:</w:t>
+        <w:t>2.1 Phase 1: Extraction Quality Metrics</w:t>
       </w:r>
     </w:p>
     <w:p>
       <w:pPr>
-        <w:pStyle w:val="ListNumber"/>
+        <w:pStyle w:val="Heading4"/>
       </w:pPr>
       <w:r>
-        <w:t>Prot_000.pdf - 233 pages, 1.3M characters</w:t>
+        <w:t>2.1.1 Confidence Score Calculation</w:t>
+      </w:r>
+    </w:p>
+    <w:p>
+      <w:r>
+        <w:t>The confidence score evaluates the quality and reliability of extracted content based on:</w:t>
+      </w:r>
+    </w:p>
+    <w:p>
+      <w:r>
+        <w:t>- Content richness: Longer, more detailed content receives higher scores</w:t>
+      </w:r>
+    </w:p>
+    <w:p>
+      <w:r>
+        <w:t>- Extraction method reliability: Multi-turn LLM extraction gets highest score, API second, parser baseline</w:t>
+      </w:r>
+    </w:p>
+    <w:p>
+      <w:r>
+        <w:t>- Citation availability: Content with page number references gets bonus points</w:t>
+      </w:r>
+    </w:p>
+    <w:p>
+      <w:r>
+        <w:t>- Structured data presence: Content containing numbers, lists, and structured elements scores higher</w:t>
+      </w:r>
+    </w:p>
+    <w:p>
+      <w:r>
+        <w:t>Final score ranges from 0.0 to 1.0, with scores below 0.5 triggering LLM fallback.</w:t>
       </w:r>
     </w:p>
     <w:p>
       <w:pPr>
-        <w:pStyle w:val="ListNumber"/>
+        <w:pStyle w:val="Heading4"/>
       </w:pPr>
       <w:r>
-        <w:t>HIV-2019-Venter-ADVANCE.pdf - 183 pages, 754k characters</w:t>
+        <w:t>2.1.2 Completeness Score Calculation</w:t>
+      </w:r>
+    </w:p>
+    <w:p>
+      <w:r>
+        <w:t>The completeness score measures how many of the 9 standard fields contain meaningful data:</w:t>
+      </w:r>
+    </w:p>
+    <w:p>
+      <w:r>
+        <w:t>- Meaningful content: Must have &gt;30 characters and not be placeholder text ("N/A", "not available")</w:t>
+      </w:r>
+    </w:p>
+    <w:p>
+      <w:r>
+        <w:t>- Domain validation: Content must contain relevant clinical trial keywords</w:t>
+      </w:r>
+    </w:p>
+    <w:p>
+      <w:r>
+        <w:t>- Field coverage: Calculated as percentage of completed fields out of total 9 fields</w:t>
+      </w:r>
+    </w:p>
+    <w:p>
+      <w:r>
+        <w:t>Scores below 0.6 (less than 60% of fields completed) trigger LLM fallback for improved extraction.</w:t>
       </w:r>
     </w:p>
     <w:p>
       <w:pPr>
-        <w:pStyle w:val="ListNumber"/>
+        <w:pStyle w:val="Heading4"/>
       </w:pPr>
       <w:r>
-        <w:t>HIV-2018-Molloy.pdf - 181 pages, 5k characters (poor extraction)</w:t>
+        <w:t>2.1.3 Quality-Based Routing Decision</w:t>
+      </w:r>
+    </w:p>
+    <w:p>
+      <w:r>
+        <w:t>The system automatically determines when to use expensive LLM fallback extraction based on quality thresholds:</w:t>
+      </w:r>
+    </w:p>
+    <w:p>
+      <w:r>
+        <w:t>- Confidence threshold: &lt;0.5 indicates low-quality or unreliable content</w:t>
+      </w:r>
+    </w:p>
+    <w:p>
+      <w:r>
+        <w:t>- Completeness threshold: &lt;0.6 means too many fields are empty or contain placeholders</w:t>
+      </w:r>
+    </w:p>
+    <w:p>
+      <w:r>
+        <w:t>- Routing logic: LLM fallback triggers if either threshold is not met</w:t>
+      </w:r>
+    </w:p>
+    <w:p>
+      <w:r>
+        <w:t>This ensures high-quality extraction while minimizing unnecessary API costs.</w:t>
       </w:r>
     </w:p>
     <w:p>
@@ -753,501 +985,215 @@
         <w:pStyle w:val="Heading3"/>
       </w:pPr>
       <w:r>
-        <w:t>2.2 Extraction Accuracy Results</w:t>
-      </w:r>
-    </w:p>
-    <w:tbl>
-      <w:tblPr>
-        <w:tblStyle w:val="LightGrid-Accent1"/>
-        <w:tblW w:type="auto" w:w="0"/>
-        <w:tblLook w:firstColumn="1" w:firstRow="1" w:lastColumn="0" w:lastRow="0" w:noHBand="0" w:noVBand="1" w:val="04A0"/>
-      </w:tblPr>
-      <w:tblGrid>
-        <w:gridCol w:w="1440"/>
-        <w:gridCol w:w="1440"/>
-        <w:gridCol w:w="1440"/>
-        <w:gridCol w:w="1440"/>
-        <w:gridCol w:w="1440"/>
-        <w:gridCol w:w="1440"/>
-      </w:tblGrid>
-      <w:tr>
-        <w:tc>
-          <w:tcPr>
-            <w:tcW w:type="dxa" w:w="1440"/>
-          </w:tcPr>
-          <w:p>
-            <w:r>
-              <w:rPr>
-                <w:b/>
-              </w:rPr>
-              <w:t>Document</w:t>
-            </w:r>
-          </w:p>
-        </w:tc>
-        <w:tc>
-          <w:tcPr>
-            <w:tcW w:type="dxa" w:w="1440"/>
-          </w:tcPr>
-          <w:p>
-            <w:r>
-              <w:rPr>
-                <w:b/>
-              </w:rPr>
-              <w:t>Initial Parser</w:t>
-            </w:r>
-          </w:p>
-        </w:tc>
-        <w:tc>
-          <w:tcPr>
-            <w:tcW w:type="dxa" w:w="1440"/>
-          </w:tcPr>
-          <w:p>
-            <w:r>
-              <w:rPr>
-                <w:b/>
-              </w:rPr>
-              <w:t>Confidence</w:t>
-            </w:r>
-          </w:p>
-        </w:tc>
-        <w:tc>
-          <w:tcPr>
-            <w:tcW w:type="dxa" w:w="1440"/>
-          </w:tcPr>
-          <w:p>
-            <w:r>
-              <w:rPr>
-                <w:b/>
-              </w:rPr>
-              <w:t>Completeness</w:t>
-            </w:r>
-          </w:p>
-        </w:tc>
-        <w:tc>
-          <w:tcPr>
-            <w:tcW w:type="dxa" w:w="1440"/>
-          </w:tcPr>
-          <w:p>
-            <w:r>
-              <w:rPr>
-                <w:b/>
-              </w:rPr>
-              <w:t>LLM Fallback</w:t>
-            </w:r>
-          </w:p>
-        </w:tc>
-        <w:tc>
-          <w:tcPr>
-            <w:tcW w:type="dxa" w:w="1440"/>
-          </w:tcPr>
-          <w:p>
-            <w:r>
-              <w:rPr>
-                <w:b/>
-              </w:rPr>
-              <w:t>Final Quality</w:t>
-            </w:r>
-          </w:p>
-        </w:tc>
-      </w:tr>
-      <w:tr>
-        <w:tc>
-          <w:tcPr>
-            <w:tcW w:type="dxa" w:w="1440"/>
-          </w:tcPr>
-          <w:p>
-            <w:r>
-              <w:t>----------</w:t>
-            </w:r>
-          </w:p>
-        </w:tc>
-        <w:tc>
-          <w:tcPr>
-            <w:tcW w:type="dxa" w:w="1440"/>
-          </w:tcPr>
-          <w:p>
-            <w:r>
-              <w:t>---------------</w:t>
-            </w:r>
-          </w:p>
-        </w:tc>
-        <w:tc>
-          <w:tcPr>
-            <w:tcW w:type="dxa" w:w="1440"/>
-          </w:tcPr>
-          <w:p>
-            <w:r>
-              <w:t>------------</w:t>
-            </w:r>
-          </w:p>
-        </w:tc>
-        <w:tc>
-          <w:tcPr>
-            <w:tcW w:type="dxa" w:w="1440"/>
-          </w:tcPr>
-          <w:p>
-            <w:r>
-              <w:t>--------------</w:t>
-            </w:r>
-          </w:p>
-        </w:tc>
-        <w:tc>
-          <w:tcPr>
-            <w:tcW w:type="dxa" w:w="1440"/>
-          </w:tcPr>
-          <w:p>
-            <w:r>
-              <w:t>--------------</w:t>
-            </w:r>
-          </w:p>
-        </w:tc>
-        <w:tc>
-          <w:tcPr>
-            <w:tcW w:type="dxa" w:w="1440"/>
-          </w:tcPr>
-          <w:p>
-            <w:r>
-              <w:t>---------------</w:t>
-            </w:r>
-          </w:p>
-        </w:tc>
-      </w:tr>
-      <w:tr>
-        <w:tc>
-          <w:tcPr>
-            <w:tcW w:type="dxa" w:w="1440"/>
-          </w:tcPr>
-          <w:p>
-            <w:r>
-              <w:t>Prot_000.pdf</w:t>
-            </w:r>
-          </w:p>
-        </w:tc>
-        <w:tc>
-          <w:tcPr>
-            <w:tcW w:type="dxa" w:w="1440"/>
-          </w:tcPr>
-          <w:p>
-            <w:r>
-              <w:t>EnhancedParser</w:t>
-            </w:r>
-          </w:p>
-        </w:tc>
-        <w:tc>
-          <w:tcPr>
-            <w:tcW w:type="dxa" w:w="1440"/>
-          </w:tcPr>
-          <w:p>
-            <w:r>
-              <w:t>0.15</w:t>
-            </w:r>
-          </w:p>
-        </w:tc>
-        <w:tc>
-          <w:tcPr>
-            <w:tcW w:type="dxa" w:w="1440"/>
-          </w:tcPr>
-          <w:p>
-            <w:r>
-              <w:t>0.33</w:t>
-            </w:r>
-          </w:p>
-        </w:tc>
-        <w:tc>
-          <w:tcPr>
-            <w:tcW w:type="dxa" w:w="1440"/>
-          </w:tcPr>
-          <w:p>
-            <w:r>
-              <w:t>✓ Triggered</w:t>
-            </w:r>
-          </w:p>
-        </w:tc>
-        <w:tc>
-          <w:tcPr>
-            <w:tcW w:type="dxa" w:w="1440"/>
-          </w:tcPr>
-          <w:p>
-            <w:r>
-              <w:t>High (with citations)</w:t>
-            </w:r>
-          </w:p>
-        </w:tc>
-      </w:tr>
-      <w:tr>
-        <w:tc>
-          <w:tcPr>
-            <w:tcW w:type="dxa" w:w="1440"/>
-          </w:tcPr>
-          <w:p>
-            <w:r>
-              <w:t>ADVANCE.pdf</w:t>
-            </w:r>
-          </w:p>
-        </w:tc>
-        <w:tc>
-          <w:tcPr>
-            <w:tcW w:type="dxa" w:w="1440"/>
-          </w:tcPr>
-          <w:p>
-            <w:r>
-              <w:t>EnhancedParser</w:t>
-            </w:r>
-          </w:p>
-        </w:tc>
-        <w:tc>
-          <w:tcPr>
-            <w:tcW w:type="dxa" w:w="1440"/>
-          </w:tcPr>
-          <w:p>
-            <w:r>
-              <w:t>0.42</w:t>
-            </w:r>
-          </w:p>
-        </w:tc>
-        <w:tc>
-          <w:tcPr>
-            <w:tcW w:type="dxa" w:w="1440"/>
-          </w:tcPr>
-          <w:p>
-            <w:r>
-              <w:t>0.56</w:t>
-            </w:r>
-          </w:p>
-        </w:tc>
-        <w:tc>
-          <w:tcPr>
-            <w:tcW w:type="dxa" w:w="1440"/>
-          </w:tcPr>
-          <w:p>
-            <w:r>
-              <w:t>✓ Triggered</w:t>
-            </w:r>
-          </w:p>
-        </w:tc>
-        <w:tc>
-          <w:tcPr>
-            <w:tcW w:type="dxa" w:w="1440"/>
-          </w:tcPr>
-          <w:p>
-            <w:r>
-              <w:t>High (with citations)</w:t>
-            </w:r>
-          </w:p>
-        </w:tc>
-      </w:tr>
-      <w:tr>
-        <w:tc>
-          <w:tcPr>
-            <w:tcW w:type="dxa" w:w="1440"/>
-          </w:tcPr>
-          <w:p>
-            <w:r>
-              <w:t>Molloy.pdf</w:t>
-            </w:r>
-          </w:p>
-        </w:tc>
-        <w:tc>
-          <w:tcPr>
-            <w:tcW w:type="dxa" w:w="1440"/>
-          </w:tcPr>
-          <w:p>
-            <w:r>
-              <w:t>EnhancedParser</w:t>
-            </w:r>
-          </w:p>
-        </w:tc>
-        <w:tc>
-          <w:tcPr>
-            <w:tcW w:type="dxa" w:w="1440"/>
-          </w:tcPr>
-          <w:p>
-            <w:r>
-              <w:t>0.08</w:t>
-            </w:r>
-          </w:p>
-        </w:tc>
-        <w:tc>
-          <w:tcPr>
-            <w:tcW w:type="dxa" w:w="1440"/>
-          </w:tcPr>
-          <w:p>
-            <w:r>
-              <w:t>0.22</w:t>
-            </w:r>
-          </w:p>
-        </w:tc>
-        <w:tc>
-          <w:tcPr>
-            <w:tcW w:type="dxa" w:w="1440"/>
-          </w:tcPr>
-          <w:p>
-            <w:r>
-              <w:t>✓ Triggered</w:t>
-            </w:r>
-          </w:p>
-        </w:tc>
-        <w:tc>
-          <w:tcPr>
-            <w:tcW w:type="dxa" w:w="1440"/>
-          </w:tcPr>
-          <w:p>
-            <w:r>
-              <w:t>Improved</w:t>
-            </w:r>
-          </w:p>
-        </w:tc>
-      </w:tr>
-      <w:tr>
-        <w:tc>
-          <w:tcPr>
-            <w:tcW w:type="dxa" w:w="1440"/>
-          </w:tcPr>
-          <w:p>
-            <w:r>
-              <w:t>ClinicalTrials.gov URLs</w:t>
-            </w:r>
-          </w:p>
-        </w:tc>
-        <w:tc>
-          <w:tcPr>
-            <w:tcW w:type="dxa" w:w="1440"/>
-          </w:tcPr>
-          <w:p>
-            <w:r>
-              <w:t>API Direct</w:t>
-            </w:r>
-          </w:p>
-        </w:tc>
-        <w:tc>
-          <w:tcPr>
-            <w:tcW w:type="dxa" w:w="1440"/>
-          </w:tcPr>
-          <w:p>
-            <w:r>
-              <w:t>0.85+</w:t>
-            </w:r>
-          </w:p>
-        </w:tc>
-        <w:tc>
-          <w:tcPr>
-            <w:tcW w:type="dxa" w:w="1440"/>
-          </w:tcPr>
-          <w:p>
-            <w:r>
-              <w:t>0.89+</w:t>
-            </w:r>
-          </w:p>
-        </w:tc>
-        <w:tc>
-          <w:tcPr>
-            <w:tcW w:type="dxa" w:w="1440"/>
-          </w:tcPr>
-          <w:p>
-            <w:r>
-              <w:t>✗ Not needed</w:t>
-            </w:r>
-          </w:p>
-        </w:tc>
-        <w:tc>
-          <w:tcPr>
-            <w:tcW w:type="dxa" w:w="1440"/>
-          </w:tcPr>
-          <w:p>
-            <w:r>
-              <w:t>High</w:t>
-            </w:r>
-          </w:p>
-        </w:tc>
-      </w:tr>
-    </w:tbl>
-    <w:p/>
+        <w:t>2.2 Phase 2: RAG Quality Metrics</w:t>
+      </w:r>
+    </w:p>
+    <w:p>
+      <w:pPr>
+        <w:pStyle w:val="Heading4"/>
+      </w:pPr>
+      <w:r>
+        <w:t>2.2.1 Vector Similarity Scoring</w:t>
+      </w:r>
+    </w:p>
+    <w:p>
+      <w:r>
+        <w:t>Vector similarity uses cosine similarity to measure semantic closeness between queries and documents:</w:t>
+      </w:r>
+    </w:p>
+    <w:p>
+      <w:r>
+        <w:t>- Embedding comparison: Compares query embeddings with document embeddings in vector space</w:t>
+      </w:r>
+    </w:p>
+    <w:p>
+      <w:r>
+        <w:t>- Cosine similarity: Measures angle between vectors, ranging from 0.0 (no similarity) to 1.0 (identical)</w:t>
+      </w:r>
+    </w:p>
+    <w:p>
+      <w:r>
+        <w:t>- Normalization: Ensures consistent scoring regardless of vector magnitude</w:t>
+      </w:r>
+    </w:p>
+    <w:p>
+      <w:r>
+        <w:t>- Threshold filtering: Results below 0.3 similarity are filtered out to maintain relevance</w:t>
+      </w:r>
+    </w:p>
+    <w:p>
+      <w:pPr>
+        <w:pStyle w:val="Heading4"/>
+      </w:pPr>
+      <w:r>
+        <w:t>2.2.2 Context Relevance Scoring</w:t>
+      </w:r>
+    </w:p>
+    <w:p>
+      <w:r>
+        <w:t>LLM-based relevance evaluation ensures retrieved contexts directly address user queries:</w:t>
+      </w:r>
+    </w:p>
+    <w:p>
+      <w:r>
+        <w:t>- Secondary validation: Uses LLM to evaluate how well retrieved content answers the specific query</w:t>
+      </w:r>
+    </w:p>
+    <w:p>
+      <w:r>
+        <w:t>- Relevance scale: 0.0 (completely irrelevant) to 1.0 (highly relevant)</w:t>
+      </w:r>
+    </w:p>
+    <w:p>
+      <w:r>
+        <w:t>- Quality control: Supplements vector similarity with semantic understanding</w:t>
+      </w:r>
+    </w:p>
+    <w:p>
+      <w:r>
+        <w:t>- Fallback handling: Defaults to moderate relevance (0.5) if scoring fails</w:t>
+      </w:r>
+    </w:p>
+    <w:p>
+      <w:r>
+        <w:t>This dual-layer approach (vector + LLM) improves response accuracy and user satisfaction.</w:t>
+      </w:r>
+    </w:p>
+    <w:p>
+      <w:pPr>
+        <w:pStyle w:val="Heading2"/>
+      </w:pPr>
+      <w:r>
+        <w:t>3. RAG Query Formation and Processing</w:t>
+      </w:r>
+    </w:p>
     <w:p>
       <w:pPr>
         <w:pStyle w:val="Heading3"/>
       </w:pPr>
       <w:r>
-        <w:t>2.3 Performance Metrics</w:t>
-      </w:r>
-    </w:p>
-    <w:p>
-      <w:r>
-        <w:rPr>
-          <w:b/>
-        </w:rPr>
-        <w:t>Before Optimizations:</w:t>
+        <w:t>3.1 Query Classification</w:t>
       </w:r>
     </w:p>
     <w:p>
       <w:pPr>
-        <w:pStyle w:val="ListBullet"/>
+        <w:pStyle w:val="Heading4"/>
       </w:pPr>
       <w:r>
-        <w:t>UI Initial Load: 2-3 seconds (workflow rebuild every page load)</w:t>
+        <w:t>3.1.1 Intent Detection</w:t>
+      </w:r>
+    </w:p>
+    <w:p>
+      <w:r>
+        <w:t>The system automatically classifies user queries to determine the appropriate processing approach:</w:t>
+      </w:r>
+    </w:p>
+    <w:p>
+      <w:r>
+        <w:t>Query Categories:</w:t>
+      </w:r>
+    </w:p>
+    <w:p>
+      <w:r>
+        <w:t>- Extraction: Document analysis and summarization requests ("extract", "summarize", "objectives")</w:t>
+      </w:r>
+    </w:p>
+    <w:p>
+      <w:r>
+        <w:t>- Search: Finding similar studies or comparative analysis ("similar studies", "compare", drug names)</w:t>
+      </w:r>
+    </w:p>
+    <w:p>
+      <w:r>
+        <w:t>- Hybrid: Current document analysis with comparative context (default for ambiguous queries)</w:t>
+      </w:r>
+    </w:p>
+    <w:p>
+      <w:r>
+        <w:t>Classification Process:</w:t>
+      </w:r>
+    </w:p>
+    <w:p>
+      <w:r>
+        <w:t>- Analyzes query text for specific keywords and patterns</w:t>
+      </w:r>
+    </w:p>
+    <w:p>
+      <w:r>
+        <w:t>- Scores each category based on indicator presence</w:t>
+      </w:r>
+    </w:p>
+    <w:p>
+      <w:r>
+        <w:t>- Routes to highest-scoring category or defaults to hybrid mode</w:t>
+      </w:r>
+    </w:p>
+    <w:p>
+      <w:r>
+        <w:t>- Enables intelligent switching between Phase 1 and Phase 2 operations</w:t>
       </w:r>
     </w:p>
     <w:p>
       <w:pPr>
-        <w:pStyle w:val="ListBullet"/>
+        <w:pStyle w:val="Heading4"/>
       </w:pPr>
       <w:r>
-        <w:t>Large PDF Processing: 6.5 minutes (Prot_000.pdf)</w:t>
-      </w:r>
-    </w:p>
-    <w:p>
-      <w:pPr>
-        <w:pStyle w:val="ListBullet"/>
-      </w:pPr>
-      <w:r>
-        <w:t>LLM Fallback: 30+ sequential API calls</w:t>
-      </w:r>
-    </w:p>
-    <w:p>
-      <w:r>
-        <w:rPr>
-          <w:b/>
-        </w:rPr>
-        <w:t>After Optimizations:</w:t>
-      </w:r>
-    </w:p>
-    <w:p>
-      <w:pPr>
-        <w:pStyle w:val="ListBullet"/>
-      </w:pPr>
-      <w:r>
-        <w:t>UI Initial Load: &lt;1 second (after first 3-4 second workflow build)</w:t>
-      </w:r>
-    </w:p>
-    <w:p>
-      <w:pPr>
-        <w:pStyle w:val="ListBullet"/>
-      </w:pPr>
-      <w:r>
-        <w:t>Large PDF Processing: 2-3 minutes (~3-4x faster)</w:t>
-      </w:r>
-    </w:p>
-    <w:p>
-      <w:pPr>
-        <w:pStyle w:val="ListBullet"/>
-      </w:pPr>
-      <w:r>
-        <w:t>Document Truncation: 500k character limit (250k beginning + 250k end)</w:t>
-      </w:r>
-    </w:p>
-    <w:p>
-      <w:pPr>
-        <w:pStyle w:val="ListBullet"/>
-      </w:pPr>
-      <w:r>
-        <w:t>Workflow Caching: @st.cache_resource eliminates rebuilds</w:t>
-      </w:r>
-    </w:p>
-    <w:p>
-      <w:pPr>
-        <w:pStyle w:val="ListBullet"/>
-      </w:pPr>
-      <w:r>
-        <w:t>Database Caching: @st.cache_data(ttl=60) for conversation queries</w:t>
+        <w:t>3.1.2 Query Enhancement for RAG</w:t>
+      </w:r>
+    </w:p>
+    <w:p>
+      <w:r>
+        <w:t>Queries are automatically enhanced with context from the current study to improve retrieval accuracy:</w:t>
+      </w:r>
+    </w:p>
+    <w:p>
+      <w:r>
+        <w:t>Context Extraction:</w:t>
+      </w:r>
+    </w:p>
+    <w:p>
+      <w:r>
+        <w:t>- Disease terms: Primary condition and therapeutic area</w:t>
+      </w:r>
+    </w:p>
+    <w:p>
+      <w:r>
+        <w:t>- Drug information: Treatment names and intervention types</w:t>
+      </w:r>
+    </w:p>
+    <w:p>
+      <w:r>
+        <w:t>- Study phase: Clinical trial phase for appropriate comparisons</w:t>
+      </w:r>
+    </w:p>
+    <w:p>
+      <w:r>
+        <w:t>- Patient population: Demographics and eligibility criteria</w:t>
+      </w:r>
+    </w:p>
+    <w:p>
+      <w:r>
+        <w:t>Enhancement Process:</w:t>
+      </w:r>
+    </w:p>
+    <w:p>
+      <w:r>
+        <w:t>- Extracts relevant terms from current study overview and interventions</w:t>
+      </w:r>
+    </w:p>
+    <w:p>
+      <w:r>
+        <w:t>- Appends context terms to user query for better semantic matching</w:t>
+      </w:r>
+    </w:p>
+    <w:p>
+      <w:r>
+        <w:t>- Maintains original user intent while improving search precision</w:t>
+      </w:r>
+    </w:p>
+    <w:p>
+      <w:r>
+        <w:t>- Example: "side effects" becomes "side effects (context: HIV, DTG, Phase III)"</w:t>
       </w:r>
     </w:p>
     <w:p>
@@ -1255,540 +1201,357 @@
         <w:pStyle w:val="Heading3"/>
       </w:pPr>
       <w:r>
-        <w:t>2.4 Accuracy by Field</w:t>
-      </w:r>
-    </w:p>
-    <w:tbl>
-      <w:tblPr>
-        <w:tblStyle w:val="LightGrid-Accent1"/>
-        <w:tblW w:type="auto" w:w="0"/>
-        <w:tblLook w:firstColumn="1" w:firstRow="1" w:lastColumn="0" w:lastRow="0" w:noHBand="0" w:noVBand="1" w:val="04A0"/>
-      </w:tblPr>
-      <w:tblGrid>
-        <w:gridCol w:w="2160"/>
-        <w:gridCol w:w="2160"/>
-        <w:gridCol w:w="2160"/>
-        <w:gridCol w:w="2160"/>
-      </w:tblGrid>
-      <w:tr>
-        <w:tc>
-          <w:tcPr>
-            <w:tcW w:type="dxa" w:w="2160"/>
-          </w:tcPr>
-          <w:p>
-            <w:r>
-              <w:rPr>
-                <w:b/>
-              </w:rPr>
-              <w:t>Field</w:t>
-            </w:r>
-          </w:p>
-        </w:tc>
-        <w:tc>
-          <w:tcPr>
-            <w:tcW w:type="dxa" w:w="2160"/>
-          </w:tcPr>
-          <w:p>
-            <w:r>
-              <w:rPr>
-                <w:b/>
-              </w:rPr>
-              <w:t>PDF Accuracy</w:t>
-            </w:r>
-          </w:p>
-        </w:tc>
-        <w:tc>
-          <w:tcPr>
-            <w:tcW w:type="dxa" w:w="2160"/>
-          </w:tcPr>
-          <w:p>
-            <w:r>
-              <w:rPr>
-                <w:b/>
-              </w:rPr>
-              <w:t>URL Accuracy</w:t>
-            </w:r>
-          </w:p>
-        </w:tc>
-        <w:tc>
-          <w:tcPr>
-            <w:tcW w:type="dxa" w:w="2160"/>
-          </w:tcPr>
-          <w:p>
-            <w:r>
-              <w:rPr>
-                <w:b/>
-              </w:rPr>
-              <w:t>LLM Fallback Improvement</w:t>
-            </w:r>
-          </w:p>
-        </w:tc>
-      </w:tr>
-      <w:tr>
-        <w:tc>
-          <w:tcPr>
-            <w:tcW w:type="dxa" w:w="2160"/>
-          </w:tcPr>
-          <w:p>
-            <w:r>
-              <w:t>-------</w:t>
-            </w:r>
-          </w:p>
-        </w:tc>
-        <w:tc>
-          <w:tcPr>
-            <w:tcW w:type="dxa" w:w="2160"/>
-          </w:tcPr>
-          <w:p>
-            <w:r>
-              <w:t>-------------</w:t>
-            </w:r>
-          </w:p>
-        </w:tc>
-        <w:tc>
-          <w:tcPr>
-            <w:tcW w:type="dxa" w:w="2160"/>
-          </w:tcPr>
-          <w:p>
-            <w:r>
-              <w:t>--------------</w:t>
-            </w:r>
-          </w:p>
-        </w:tc>
-        <w:tc>
-          <w:tcPr>
-            <w:tcW w:type="dxa" w:w="2160"/>
-          </w:tcPr>
-          <w:p>
-            <w:r>
-              <w:t>--------------------------</w:t>
-            </w:r>
-          </w:p>
-        </w:tc>
-      </w:tr>
-      <w:tr>
-        <w:tc>
-          <w:tcPr>
-            <w:tcW w:type="dxa" w:w="2160"/>
-          </w:tcPr>
-          <w:p>
-            <w:r>
-              <w:t>Study Overview</w:t>
-            </w:r>
-          </w:p>
-        </w:tc>
-        <w:tc>
-          <w:tcPr>
-            <w:tcW w:type="dxa" w:w="2160"/>
-          </w:tcPr>
-          <w:p>
-            <w:r>
-              <w:t>65%</w:t>
-            </w:r>
-          </w:p>
-        </w:tc>
-        <w:tc>
-          <w:tcPr>
-            <w:tcW w:type="dxa" w:w="2160"/>
-          </w:tcPr>
-          <w:p>
-            <w:r>
-              <w:t>95%</w:t>
-            </w:r>
-          </w:p>
-        </w:tc>
-        <w:tc>
-          <w:tcPr>
-            <w:tcW w:type="dxa" w:w="2160"/>
-          </w:tcPr>
-          <w:p>
-            <w:r>
-              <w:t>+30% (citations added)</w:t>
-            </w:r>
-          </w:p>
-        </w:tc>
-      </w:tr>
-      <w:tr>
-        <w:tc>
-          <w:tcPr>
-            <w:tcW w:type="dxa" w:w="2160"/>
-          </w:tcPr>
-          <w:p>
-            <w:r>
-              <w:t>Brief Description</w:t>
-            </w:r>
-          </w:p>
-        </w:tc>
-        <w:tc>
-          <w:tcPr>
-            <w:tcW w:type="dxa" w:w="2160"/>
-          </w:tcPr>
-          <w:p>
-            <w:r>
-              <w:t>70%</w:t>
-            </w:r>
-          </w:p>
-        </w:tc>
-        <w:tc>
-          <w:tcPr>
-            <w:tcW w:type="dxa" w:w="2160"/>
-          </w:tcPr>
-          <w:p>
-            <w:r>
-              <w:t>90%</w:t>
-            </w:r>
-          </w:p>
-        </w:tc>
-        <w:tc>
-          <w:tcPr>
-            <w:tcW w:type="dxa" w:w="2160"/>
-          </w:tcPr>
-          <w:p>
-            <w:r>
-              <w:t>+25%</w:t>
-            </w:r>
-          </w:p>
-        </w:tc>
-      </w:tr>
-      <w:tr>
-        <w:tc>
-          <w:tcPr>
-            <w:tcW w:type="dxa" w:w="2160"/>
-          </w:tcPr>
-          <w:p>
-            <w:r>
-              <w:t>Primary/Secondary Objectives</w:t>
-            </w:r>
-          </w:p>
-        </w:tc>
-        <w:tc>
-          <w:tcPr>
-            <w:tcW w:type="dxa" w:w="2160"/>
-          </w:tcPr>
-          <w:p>
-            <w:r>
-              <w:t>45%</w:t>
-            </w:r>
-          </w:p>
-        </w:tc>
-        <w:tc>
-          <w:tcPr>
-            <w:tcW w:type="dxa" w:w="2160"/>
-          </w:tcPr>
-          <w:p>
-            <w:r>
-              <w:t>85%</w:t>
-            </w:r>
-          </w:p>
-        </w:tc>
-        <w:tc>
-          <w:tcPr>
-            <w:tcW w:type="dxa" w:w="2160"/>
-          </w:tcPr>
-          <w:p>
-            <w:r>
-              <w:t>+45% (key improvement)</w:t>
-            </w:r>
-          </w:p>
-        </w:tc>
-      </w:tr>
-      <w:tr>
-        <w:tc>
-          <w:tcPr>
-            <w:tcW w:type="dxa" w:w="2160"/>
-          </w:tcPr>
-          <w:p>
-            <w:r>
-              <w:t>Treatment Arms/Interventions</w:t>
-            </w:r>
-          </w:p>
-        </w:tc>
-        <w:tc>
-          <w:tcPr>
-            <w:tcW w:type="dxa" w:w="2160"/>
-          </w:tcPr>
-          <w:p>
-            <w:r>
-              <w:t>50%</w:t>
-            </w:r>
-          </w:p>
-        </w:tc>
-        <w:tc>
-          <w:tcPr>
-            <w:tcW w:type="dxa" w:w="2160"/>
-          </w:tcPr>
-          <w:p>
-            <w:r>
-              <w:t>80%</w:t>
-            </w:r>
-          </w:p>
-        </w:tc>
-        <w:tc>
-          <w:tcPr>
-            <w:tcW w:type="dxa" w:w="2160"/>
-          </w:tcPr>
-          <w:p>
-            <w:r>
-              <w:t>+40% (dosing details)</w:t>
-            </w:r>
-          </w:p>
-        </w:tc>
-      </w:tr>
-      <w:tr>
-        <w:tc>
-          <w:tcPr>
-            <w:tcW w:type="dxa" w:w="2160"/>
-          </w:tcPr>
-          <w:p>
-            <w:r>
-              <w:t>Eligibility Criteria</w:t>
-            </w:r>
-          </w:p>
-        </w:tc>
-        <w:tc>
-          <w:tcPr>
-            <w:tcW w:type="dxa" w:w="2160"/>
-          </w:tcPr>
-          <w:p>
-            <w:r>
-              <w:t>60%</w:t>
-            </w:r>
-          </w:p>
-        </w:tc>
-        <w:tc>
-          <w:tcPr>
-            <w:tcW w:type="dxa" w:w="2160"/>
-          </w:tcPr>
-          <w:p>
-            <w:r>
-              <w:t>90%</w:t>
-            </w:r>
-          </w:p>
-        </w:tc>
-        <w:tc>
-          <w:tcPr>
-            <w:tcW w:type="dxa" w:w="2160"/>
-          </w:tcPr>
-          <w:p>
-            <w:r>
-              <w:t>+30%</w:t>
-            </w:r>
-          </w:p>
-        </w:tc>
-      </w:tr>
-      <w:tr>
-        <w:tc>
-          <w:tcPr>
-            <w:tcW w:type="dxa" w:w="2160"/>
-          </w:tcPr>
-          <w:p>
-            <w:r>
-              <w:t>Enrollment/Participant Flow</w:t>
-            </w:r>
-          </w:p>
-        </w:tc>
-        <w:tc>
-          <w:tcPr>
-            <w:tcW w:type="dxa" w:w="2160"/>
-          </w:tcPr>
-          <w:p>
-            <w:r>
-              <w:t>40%</w:t>
-            </w:r>
-          </w:p>
-        </w:tc>
-        <w:tc>
-          <w:tcPr>
-            <w:tcW w:type="dxa" w:w="2160"/>
-          </w:tcPr>
-          <w:p>
-            <w:r>
-              <w:t>75%</w:t>
-            </w:r>
-          </w:p>
-        </w:tc>
-        <w:tc>
-          <w:tcPr>
-            <w:tcW w:type="dxa" w:w="2160"/>
-          </w:tcPr>
-          <w:p>
-            <w:r>
-              <w:t>+40%</w:t>
-            </w:r>
-          </w:p>
-        </w:tc>
-      </w:tr>
-      <w:tr>
-        <w:tc>
-          <w:tcPr>
-            <w:tcW w:type="dxa" w:w="2160"/>
-          </w:tcPr>
-          <w:p>
-            <w:r>
-              <w:t>Adverse Events Profile</w:t>
-            </w:r>
-          </w:p>
-        </w:tc>
-        <w:tc>
-          <w:tcPr>
-            <w:tcW w:type="dxa" w:w="2160"/>
-          </w:tcPr>
-          <w:p>
-            <w:r>
-              <w:t>35%</w:t>
-            </w:r>
-          </w:p>
-        </w:tc>
-        <w:tc>
-          <w:tcPr>
-            <w:tcW w:type="dxa" w:w="2160"/>
-          </w:tcPr>
-          <w:p>
-            <w:r>
-              <w:t>70%</w:t>
-            </w:r>
-          </w:p>
-        </w:tc>
-        <w:tc>
-          <w:tcPr>
-            <w:tcW w:type="dxa" w:w="2160"/>
-          </w:tcPr>
-          <w:p>
-            <w:r>
-              <w:t>+50% (major improvement)</w:t>
-            </w:r>
-          </w:p>
-        </w:tc>
-      </w:tr>
-      <w:tr>
-        <w:tc>
-          <w:tcPr>
-            <w:tcW w:type="dxa" w:w="2160"/>
-          </w:tcPr>
-          <w:p>
-            <w:r>
-              <w:t>Study Locations</w:t>
-            </w:r>
-          </w:p>
-        </w:tc>
-        <w:tc>
-          <w:tcPr>
-            <w:tcW w:type="dxa" w:w="2160"/>
-          </w:tcPr>
-          <w:p>
-            <w:r>
-              <w:t>55%</w:t>
-            </w:r>
-          </w:p>
-        </w:tc>
-        <w:tc>
-          <w:tcPr>
-            <w:tcW w:type="dxa" w:w="2160"/>
-          </w:tcPr>
-          <w:p>
-            <w:r>
-              <w:t>85%</w:t>
-            </w:r>
-          </w:p>
-        </w:tc>
-        <w:tc>
-          <w:tcPr>
-            <w:tcW w:type="dxa" w:w="2160"/>
-          </w:tcPr>
-          <w:p>
-            <w:r>
-              <w:t>+30%</w:t>
-            </w:r>
-          </w:p>
-        </w:tc>
-      </w:tr>
-      <w:tr>
-        <w:tc>
-          <w:tcPr>
-            <w:tcW w:type="dxa" w:w="2160"/>
-          </w:tcPr>
-          <w:p>
-            <w:r>
-              <w:t>Sponsor Information</w:t>
-            </w:r>
-          </w:p>
-        </w:tc>
-        <w:tc>
-          <w:tcPr>
-            <w:tcW w:type="dxa" w:w="2160"/>
-          </w:tcPr>
-          <w:p>
-            <w:r>
-              <w:t>75%</w:t>
-            </w:r>
-          </w:p>
-        </w:tc>
-        <w:tc>
-          <w:tcPr>
-            <w:tcW w:type="dxa" w:w="2160"/>
-          </w:tcPr>
-          <w:p>
-            <w:r>
-              <w:t>95%</w:t>
-            </w:r>
-          </w:p>
-        </w:tc>
-        <w:tc>
-          <w:tcPr>
-            <w:tcW w:type="dxa" w:w="2160"/>
-          </w:tcPr>
-          <w:p>
-            <w:r>
-              <w:t>+20%</w:t>
-            </w:r>
-          </w:p>
-        </w:tc>
-      </w:tr>
-    </w:tbl>
-    <w:p/>
-    <w:p>
-      <w:r>
-        <w:rPr>
-          <w:b/>
-        </w:rPr>
-        <w:t>Key Findings:</w:t>
+        <w:t>3.2 Vector Database Operations</w:t>
       </w:r>
     </w:p>
     <w:p>
       <w:pPr>
-        <w:pStyle w:val="ListBullet"/>
+        <w:pStyle w:val="Heading4"/>
       </w:pPr>
       <w:r>
-        <w:t>ClinicalTrials.gov URLs: 85-95% accuracy (structured API data)</w:t>
+        <w:t>3.2.1 Database Schema and Structure</w:t>
+      </w:r>
+    </w:p>
+    <w:p>
+      <w:r>
+        <w:t>ChromaDB Collection Configuration:</w:t>
+      </w:r>
+    </w:p>
+    <w:p>
+      <w:r>
+        <w:t>- Collection Name: "clinical_trials_vectordb"</w:t>
+      </w:r>
+    </w:p>
+    <w:p>
+      <w:r>
+        <w:t>- Embedding Model: OpenAI text-embedding-ada-002</w:t>
+      </w:r>
+    </w:p>
+    <w:p>
+      <w:r>
+        <w:t>- Storage: Persistent local storage with SQLite backend</w:t>
+      </w:r>
+    </w:p>
+    <w:p>
+      <w:r>
+        <w:t>Core Metadata Fields:</w:t>
+      </w:r>
+    </w:p>
+    <w:p>
+      <w:r>
+        <w:t>- Identifiers: NCT ID, study title, short title</w:t>
+      </w:r>
+    </w:p>
+    <w:p>
+      <w:r>
+        <w:t>- Classification: Phase, study type, intervention model, therapeutic area</w:t>
+      </w:r>
+    </w:p>
+    <w:p>
+      <w:r>
+        <w:t>- Medical Context: Condition, interventions, MeSH terms</w:t>
+      </w:r>
+    </w:p>
+    <w:p>
+      <w:r>
+        <w:t>- Administrative: Sponsors, collaborators, regulatory information</w:t>
+      </w:r>
+    </w:p>
+    <w:p>
+      <w:r>
+        <w:t>- Timeline: Start/completion dates, enrollment periods</w:t>
+      </w:r>
+    </w:p>
+    <w:p>
+      <w:r>
+        <w:t>- Geography: Countries, facility locations</w:t>
+      </w:r>
+    </w:p>
+    <w:p>
+      <w:r>
+        <w:t>- Outcomes: Primary/secondary endpoints</w:t>
+      </w:r>
+    </w:p>
+    <w:p>
+      <w:r>
+        <w:t>- Technical: Document sections, page numbers, confidence scores</w:t>
       </w:r>
     </w:p>
     <w:p>
       <w:pPr>
-        <w:pStyle w:val="ListBullet"/>
+        <w:pStyle w:val="Heading4"/>
       </w:pPr>
       <w:r>
-        <w:t>PDF Documents (before LLM): 35-75% accuracy (varies by document quality)</w:t>
+        <w:t>3.2.2 Document Ingestion Pipeline</w:t>
+      </w:r>
+    </w:p>
+    <w:p>
+      <w:r>
+        <w:t>Efficient Document Processing Workflow:</w:t>
+      </w:r>
+    </w:p>
+    <w:p>
+      <w:r>
+        <w:t>Step 1 - Document Chunking:</w:t>
+      </w:r>
+    </w:p>
+    <w:p>
+      <w:r>
+        <w:t>- Splits documents by clinical trial sections (9 standard fields)</w:t>
+      </w:r>
+    </w:p>
+    <w:p>
+      <w:r>
+        <w:t>- Creates separate chunks for each meaningful section</w:t>
+      </w:r>
+    </w:p>
+    <w:p>
+      <w:r>
+        <w:t>- Maintains source attribution with page number references</w:t>
+      </w:r>
+    </w:p>
+    <w:p>
+      <w:r>
+        <w:t>Step 2 - Embedding Generation:</w:t>
+      </w:r>
+    </w:p>
+    <w:p>
+      <w:r>
+        <w:t>- Uses OpenAI text-embedding-ada-002 for vector representations</w:t>
+      </w:r>
+    </w:p>
+    <w:p>
+      <w:r>
+        <w:t>- Automatically handled by ChromaDB embedding function</w:t>
+      </w:r>
+    </w:p>
+    <w:p>
+      <w:r>
+        <w:t>- Optimized for semantic search of medical content</w:t>
+      </w:r>
+    </w:p>
+    <w:p>
+      <w:r>
+        <w:t>Step 3 - Metadata Extraction:</w:t>
+      </w:r>
+    </w:p>
+    <w:p>
+      <w:r>
+        <w:t>- Extracts study identifiers, classifications, and administrative data</w:t>
+      </w:r>
+    </w:p>
+    <w:p>
+      <w:r>
+        <w:t>- Validates required fields and data quality</w:t>
+      </w:r>
+    </w:p>
+    <w:p>
+      <w:r>
+        <w:t>- Adds technical metadata (timestamps, extraction methods)</w:t>
+      </w:r>
+    </w:p>
+    <w:p>
+      <w:r>
+        <w:t>Step 4 - Database Storage:</w:t>
+      </w:r>
+    </w:p>
+    <w:p>
+      <w:r>
+        <w:t>- Stores document chunks with embeddings and metadata</w:t>
+      </w:r>
+    </w:p>
+    <w:p>
+      <w:r>
+        <w:t>- Implements proper indexing for fast retrieval</w:t>
+      </w:r>
+    </w:p>
+    <w:p>
+      <w:r>
+        <w:t>- Includes error handling and rollback capabilities</w:t>
       </w:r>
     </w:p>
     <w:p>
       <w:pPr>
-        <w:pStyle w:val="ListBullet"/>
+        <w:pStyle w:val="Heading3"/>
       </w:pPr>
       <w:r>
-        <w:t>PDF Documents (after LLM): 70-95% accuracy (with citation enhancement)</w:t>
+        <w:t>3.3 Retrieval and Response Generation</w:t>
       </w:r>
     </w:p>
     <w:p>
       <w:pPr>
-        <w:pStyle w:val="ListBullet"/>
+        <w:pStyle w:val="Heading4"/>
       </w:pPr>
       <w:r>
-        <w:t>LLM Fallback Impact: +20% to +50% improvement across fields</w:t>
-      </w:r>
-    </w:p>
-    <w:p>
-      <w:r>
-        <w:t>________________________________________________________________________________</w:t>
+        <w:t>3.3.1 Similarity Search Implementation</w:t>
+      </w:r>
+    </w:p>
+    <w:p>
+      <w:r>
+        <w:t>Semantic Search Process:</w:t>
+      </w:r>
+    </w:p>
+    <w:p>
+      <w:r>
+        <w:t>Query Processing:</w:t>
+      </w:r>
+    </w:p>
+    <w:p>
+      <w:r>
+        <w:t>- Converts user queries to vector embeddings using OpenAI's model</w:t>
+      </w:r>
+    </w:p>
+    <w:p>
+      <w:r>
+        <w:t>- Applies optional metadata filters (phase, condition, sponsor, etc.)</w:t>
+      </w:r>
+    </w:p>
+    <w:p>
+      <w:r>
+        <w:t>- Retrieves top similar documents based on cosine similarity</w:t>
+      </w:r>
+    </w:p>
+    <w:p>
+      <w:r>
+        <w:t>Result Filtering and Ranking:</w:t>
+      </w:r>
+    </w:p>
+    <w:p>
+      <w:r>
+        <w:t>- Filters results below similarity threshold (0.3) to ensure relevance</w:t>
+      </w:r>
+    </w:p>
+    <w:p>
+      <w:r>
+        <w:t>- Ranks by similarity score and metadata relevance</w:t>
+      </w:r>
+    </w:p>
+    <w:p>
+      <w:r>
+        <w:t>- Includes document content, metadata, and confidence scores</w:t>
+      </w:r>
+    </w:p>
+    <w:p>
+      <w:r>
+        <w:t>- Returns configurable number of top results (default: 5)</w:t>
+      </w:r>
+    </w:p>
+    <w:p>
+      <w:r>
+        <w:t>Advanced Filtering Options:</w:t>
+      </w:r>
+    </w:p>
+    <w:p>
+      <w:r>
+        <w:t>- Study phase, condition, intervention type</w:t>
+      </w:r>
+    </w:p>
+    <w:p>
+      <w:r>
+        <w:t>- Date ranges, enrollment size, geographic location</w:t>
+      </w:r>
+    </w:p>
+    <w:p>
+      <w:r>
+        <w:t>- Sponsor type (industry, academic, government)</w:t>
+      </w:r>
+    </w:p>
+    <w:p>
+      <w:r>
+        <w:t>- Study status and completion status</w:t>
+      </w:r>
+    </w:p>
+    <w:p>
+      <w:pPr>
+        <w:pStyle w:val="Heading4"/>
+      </w:pPr>
+      <w:r>
+        <w:t>3.3.2 RAG Response Generation</w:t>
+      </w:r>
+    </w:p>
+    <w:p>
+      <w:r>
+        <w:t>Enhanced Response Creation Process:</w:t>
+      </w:r>
+    </w:p>
+    <w:p>
+      <w:r>
+        <w:t>Context Preparation:</w:t>
+      </w:r>
+    </w:p>
+    <w:p>
+      <w:r>
+        <w:t>- Summarizes top 3 most relevant retrieved studies</w:t>
+      </w:r>
+    </w:p>
+    <w:p>
+      <w:r>
+        <w:t>- Includes study identifiers, metadata, and key content excerpts</w:t>
+      </w:r>
+    </w:p>
+    <w:p>
+      <w:r>
+        <w:t>- Incorporates current study context when available for comparison</w:t>
+      </w:r>
+    </w:p>
+    <w:p>
+      <w:r>
+        <w:t>- Maintains source attribution and similarity scores</w:t>
+      </w:r>
+    </w:p>
+    <w:p>
+      <w:r>
+        <w:t>Response Generation Strategy:</w:t>
+      </w:r>
+    </w:p>
+    <w:p>
+      <w:r>
+        <w:t>- Direct answers to user queries using retrieved evidence</w:t>
+      </w:r>
+    </w:p>
+    <w:p>
+      <w:r>
+        <w:t>- Comparative analysis highlighting patterns and differences</w:t>
+      </w:r>
+    </w:p>
+    <w:p>
+      <w:r>
+        <w:t>- Specific study references with NCT IDs for verification</w:t>
+      </w:r>
+    </w:p>
+    <w:p>
+      <w:r>
+        <w:t>- Scientific accuracy with proper source citations</w:t>
+      </w:r>
+    </w:p>
+    <w:p>
+      <w:r>
+        <w:t>Output Structure:</w:t>
+      </w:r>
+    </w:p>
+    <w:p>
+      <w:r>
+        <w:t>- Clear, direct response to the original query</w:t>
+      </w:r>
+    </w:p>
+    <w:p>
+      <w:r>
+        <w:t>- Supporting evidence from similar studies</w:t>
+      </w:r>
+    </w:p>
+    <w:p>
+      <w:r>
+        <w:t>- Comparative insights and trend analysis</w:t>
+      </w:r>
+    </w:p>
+    <w:p>
+      <w:r>
+        <w:t>- Actionable recommendations when appropriate</w:t>
+      </w:r>
+    </w:p>
+    <w:p>
+      <w:r>
+        <w:t>- Proper attribution to source studies and documents</w:t>
       </w:r>
     </w:p>
     <w:p>
@@ -1796,7 +1559,7 @@
         <w:pStyle w:val="Heading2"/>
       </w:pPr>
       <w:r>
-        <w:t>3. Feedback from SMEs</w:t>
+        <w:t>4. Database Architecture and Usage</w:t>
       </w:r>
     </w:p>
     <w:p>
@@ -1804,103 +1567,82 @@
         <w:pStyle w:val="Heading3"/>
       </w:pPr>
       <w:r>
-        <w:t>3.1 User Testing Feedback</w:t>
-      </w:r>
-    </w:p>
-    <w:p>
-      <w:r>
-        <w:rPr>
-          <w:b/>
-        </w:rPr>
-        <w:t>Positive Feedback:</w:t>
-      </w:r>
-    </w:p>
-    <w:p>
-      <w:pPr>
-        <w:pStyle w:val="ListBullet"/>
-      </w:pPr>
-      <w:r>
-        <w:t>✓ "Citation-based extraction is excellent - includes page numbers and sections"</w:t>
-      </w:r>
-    </w:p>
-    <w:p>
-      <w:pPr>
-        <w:pStyle w:val="ListBullet"/>
-      </w:pPr>
-      <w:r>
-        <w:t>✓ "9-field schema covers all critical clinical trial information"</w:t>
-      </w:r>
-    </w:p>
-    <w:p>
-      <w:pPr>
-        <w:pStyle w:val="ListBullet"/>
-      </w:pPr>
-      <w:r>
-        <w:t>✓ "Chat interface is intuitive and handles follow-up questions well"</w:t>
-      </w:r>
-    </w:p>
-    <w:p>
-      <w:pPr>
-        <w:pStyle w:val="ListBullet"/>
-      </w:pPr>
-      <w:r>
-        <w:t>✓ "Download options (JSON/TXT) are very useful for integration"</w:t>
-      </w:r>
-    </w:p>
-    <w:p>
-      <w:pPr>
-        <w:pStyle w:val="ListBullet"/>
-      </w:pPr>
-      <w:r>
-        <w:t>✓ "Quality-based routing is smart - only uses expensive LLM when needed"</w:t>
-      </w:r>
-    </w:p>
-    <w:p>
-      <w:r>
-        <w:rPr>
-          <w:b/>
-        </w:rPr>
-        <w:t>Areas for Improvement:</w:t>
-      </w:r>
-    </w:p>
-    <w:p>
-      <w:pPr>
-        <w:pStyle w:val="ListBullet"/>
-      </w:pPr>
-      <w:r>
-        <w:t>⚠ "Processing time for large PDFs (200+ pages) still significant (2-3 minutes)"</w:t>
-      </w:r>
-    </w:p>
-    <w:p>
-      <w:pPr>
-        <w:pStyle w:val="ListBullet"/>
-      </w:pPr>
-      <w:r>
-        <w:t>⚠ "Document truncation to 500k chars may miss middle sections"</w:t>
-      </w:r>
-    </w:p>
-    <w:p>
-      <w:pPr>
-        <w:pStyle w:val="ListBullet"/>
-      </w:pPr>
-      <w:r>
-        <w:t>⚠ "No parallel processing for multiple PDFs"</w:t>
-      </w:r>
-    </w:p>
-    <w:p>
-      <w:pPr>
-        <w:pStyle w:val="ListBullet"/>
-      </w:pPr>
-      <w:r>
-        <w:t>⚠ "Limited visualization of extracted data (tables, charts)"</w:t>
-      </w:r>
-    </w:p>
-    <w:p>
-      <w:pPr>
-        <w:pStyle w:val="ListBullet"/>
-      </w:pPr>
-      <w:r>
-        <w:t>⚠ "No export to Excel or standardized clinical data formats (CDISC)"</w:t>
+        <w:t>4.1 ChromaDB Vector Database Design</w:t>
+      </w:r>
+    </w:p>
+    <w:p>
+      <w:r>
+        <w:t>Core Configuration:</w:t>
+      </w:r>
+    </w:p>
+    <w:p>
+      <w:r>
+        <w:t>- Storage: Persistent ChromaDB with SQLite backend at ./db/clinical_trials_vectordb/</w:t>
+      </w:r>
+    </w:p>
+    <w:p>
+      <w:r>
+        <w:t>- Embedding Model: OpenAI text-embedding-ada-002</w:t>
+      </w:r>
+    </w:p>
+    <w:p>
+      <w:r>
+        <w:t>- Collection: "clinical_trials" with automatic creation and state persistence</w:t>
+      </w:r>
+    </w:p>
+    <w:p>
+      <w:r>
+        <w:t>Metadata Structure:</w:t>
+      </w:r>
+    </w:p>
+    <w:p>
+      <w:r>
+        <w:t>- Study Identifiers: NCT ID, titles, document references</w:t>
+      </w:r>
+    </w:p>
+    <w:p>
+      <w:r>
+        <w:t>- Classifications: Phase, study type, intervention model, therapeutic area</w:t>
+      </w:r>
+    </w:p>
+    <w:p>
+      <w:r>
+        <w:t>- Medical Context: Conditions, treatments, MeSH terms, outcomes</w:t>
+      </w:r>
+    </w:p>
+    <w:p>
+      <w:r>
+        <w:t>- Administrative: Sponsors, collaborators, regulatory details</w:t>
+      </w:r>
+    </w:p>
+    <w:p>
+      <w:r>
+        <w:t>- Timeline: Study dates, enrollment data, demographics</w:t>
+      </w:r>
+    </w:p>
+    <w:p>
+      <w:r>
+        <w:t>- Technical: Extraction methods, confidence scores, processing timestamps</w:t>
+      </w:r>
+    </w:p>
+    <w:p>
+      <w:r>
+        <w:t>Query Capabilities:</w:t>
+      </w:r>
+    </w:p>
+    <w:p>
+      <w:r>
+        <w:t>- Filtering: Phase, condition, sponsor, date ranges, enrollment size</w:t>
+      </w:r>
+    </w:p>
+    <w:p>
+      <w:r>
+        <w:t>- Search Types: Exact match, multiple values, numerical ranges, text patterns</w:t>
+      </w:r>
+    </w:p>
+    <w:p>
+      <w:r>
+        <w:t>- Complex Logic: AND/OR combinations for precise study targeting</w:t>
       </w:r>
     </w:p>
     <w:p>
@@ -1908,68 +1650,47 @@
         <w:pStyle w:val="Heading3"/>
       </w:pPr>
       <w:r>
-        <w:t>3.2 Clinical Research Specialist Feedback</w:t>
-      </w:r>
-    </w:p>
-    <w:p>
-      <w:r>
-        <w:rPr>
-          <w:b/>
-        </w:rPr>
-        <w:t>Dr. Sarah Mitchell, Clinical Operations Director:</w:t>
-      </w:r>
-    </w:p>
-    <w:p>
-      <w:pPr>
-        <w:pStyle w:val="Quote"/>
-      </w:pPr>
-      <w:r>
-        <w:t>"The system handles complex protocols well. The citation feature is crucial for regulatory compliance - we can verify extracted information against the source. The 9-field schema aligns with our internal data requirements. However, we need better handling of protocol amendments and version control."</w:t>
-      </w:r>
-    </w:p>
-    <w:p>
-      <w:r>
-        <w:rPr>
-          <w:b/>
-        </w:rPr>
-        <w:t>Recommendations:</w:t>
-      </w:r>
-    </w:p>
-    <w:p>
-      <w:pPr>
-        <w:pStyle w:val="ListNumber"/>
-      </w:pPr>
-      <w:r>
-        <w:t>Add protocol version tracking and comparison</w:t>
-      </w:r>
-    </w:p>
-    <w:p>
-      <w:pPr>
-        <w:pStyle w:val="ListNumber"/>
-      </w:pPr>
-      <w:r>
-        <w:t>Support for protocol amendments (differential extraction)</w:t>
-      </w:r>
-    </w:p>
-    <w:p>
-      <w:pPr>
-        <w:pStyle w:val="ListNumber"/>
-      </w:pPr>
-      <w:r>
-        <w:t>Export to CDISC standards (SDTM, ADaM)</w:t>
-      </w:r>
-    </w:p>
-    <w:p>
-      <w:pPr>
-        <w:pStyle w:val="ListNumber"/>
-      </w:pPr>
-      <w:r>
-        <w:t>Batch processing for multiple studies</w:t>
-      </w:r>
-    </w:p>
-    <w:p>
-      <w:r>
-        <w:t>________________________________________________________________________________</w:t>
+        <w:t>4.2 Database Operations</w:t>
+      </w:r>
+    </w:p>
+    <w:p>
+      <w:r>
+        <w:t>Document Ingestion:</w:t>
+      </w:r>
+    </w:p>
+    <w:p>
+      <w:r>
+        <w:t>- Parallel Processing: Concurrent document processing with configurable thread pools</w:t>
+      </w:r>
+    </w:p>
+    <w:p>
+      <w:r>
+        <w:t>- Batch Operations: Efficient grouped database writes with error handling</w:t>
+      </w:r>
+    </w:p>
+    <w:p>
+      <w:r>
+        <w:t>- Quality Validation: Documents validated before insertion with retry logic</w:t>
+      </w:r>
+    </w:p>
+    <w:p>
+      <w:r>
+        <w:t>Maintenance:</w:t>
+      </w:r>
+    </w:p>
+    <w:p>
+      <w:r>
+        <w:t>- Deduplication: Content-based duplicate detection and cleanup</w:t>
+      </w:r>
+    </w:p>
+    <w:p>
+      <w:r>
+        <w:t>- Embedding Updates: Automatic re-generation when models change</w:t>
+      </w:r>
+    </w:p>
+    <w:p>
+      <w:r>
+        <w:t>- Performance Optimization: Regular maintenance runs and health monitoring</w:t>
       </w:r>
     </w:p>
     <w:p>
@@ -1977,7 +1698,7 @@
         <w:pStyle w:val="Heading2"/>
       </w:pPr>
       <w:r>
-        <w:t>4. Limitations</w:t>
+        <w:t>5. Technology Stack and Dependencies</w:t>
       </w:r>
     </w:p>
     <w:p>
@@ -1985,135 +1706,102 @@
         <w:pStyle w:val="Heading3"/>
       </w:pPr>
       <w:r>
-        <w:t>4.1 Technical Limitations</w:t>
-      </w:r>
-    </w:p>
-    <w:p>
-      <w:pPr>
-        <w:pStyle w:val="ListNumber"/>
-      </w:pPr>
-      <w:r>
-        <w:t>Document Truncation:</w:t>
-      </w:r>
-    </w:p>
-    <w:p>
-      <w:pPr>
-        <w:pStyle w:val="ListBullet"/>
-      </w:pPr>
-      <w:r>
-        <w:t>500k character limit may miss middle sections</w:t>
-      </w:r>
-    </w:p>
-    <w:p>
-      <w:pPr>
-        <w:pStyle w:val="ListBullet"/>
-      </w:pPr>
-      <w:r>
-        <w:t>Mitigated by keeping beginning (design) and end (results)</w:t>
-      </w:r>
-    </w:p>
-    <w:p>
-      <w:pPr>
-        <w:pStyle w:val="ListBullet"/>
-      </w:pPr>
-      <w:r>
-        <w:t>Alternative: Implement intelligent chunking with section awareness</w:t>
-      </w:r>
-    </w:p>
-    <w:p>
-      <w:pPr>
-        <w:pStyle w:val="ListNumber"/>
-      </w:pPr>
-      <w:r>
-        <w:t>Processing Time:</w:t>
-      </w:r>
-    </w:p>
-    <w:p>
-      <w:pPr>
-        <w:pStyle w:val="ListBullet"/>
-      </w:pPr>
-      <w:r>
-        <w:t>Large PDFs: 2-3 minutes (improved from 6.5 minutes)</w:t>
-      </w:r>
-    </w:p>
-    <w:p>
-      <w:pPr>
-        <w:pStyle w:val="ListBullet"/>
-      </w:pPr>
-      <w:r>
-        <w:t>LLM API calls: Sequential, not parallelized</w:t>
-      </w:r>
-    </w:p>
-    <w:p>
-      <w:pPr>
-        <w:pStyle w:val="ListBullet"/>
-      </w:pPr>
-      <w:r>
-        <w:t>No background job queue for async processing</w:t>
-      </w:r>
-    </w:p>
-    <w:p>
-      <w:pPr>
-        <w:pStyle w:val="ListNumber"/>
-      </w:pPr>
-      <w:r>
-        <w:t>PDF Quality Dependency:</w:t>
-      </w:r>
-    </w:p>
-    <w:p>
-      <w:pPr>
-        <w:pStyle w:val="ListBullet"/>
-      </w:pPr>
-      <w:r>
-        <w:t>Scanned PDFs without OCR: Poor extraction</w:t>
-      </w:r>
-    </w:p>
-    <w:p>
-      <w:pPr>
-        <w:pStyle w:val="ListBullet"/>
-      </w:pPr>
-      <w:r>
-        <w:t>Complex layouts (multi-column, rotated): Lower accuracy</w:t>
-      </w:r>
-    </w:p>
-    <w:p>
-      <w:pPr>
-        <w:pStyle w:val="ListBullet"/>
-      </w:pPr>
-      <w:r>
-        <w:t>Tables with merged cells: Incomplete extraction</w:t>
-      </w:r>
-    </w:p>
-    <w:p>
-      <w:pPr>
-        <w:pStyle w:val="ListNumber"/>
-      </w:pPr>
-      <w:r>
-        <w:t>Memory Constraints:</w:t>
-      </w:r>
-    </w:p>
-    <w:p>
-      <w:pPr>
-        <w:pStyle w:val="ListBullet"/>
-      </w:pPr>
-      <w:r>
-        <w:t>Large documents (&gt;1M chars) consume significant memory</w:t>
-      </w:r>
-    </w:p>
-    <w:p>
-      <w:pPr>
-        <w:pStyle w:val="ListBullet"/>
-      </w:pPr>
-      <w:r>
-        <w:t>No streaming PDF parsing</w:t>
-      </w:r>
-    </w:p>
-    <w:p>
-      <w:pPr>
-        <w:pStyle w:val="ListBullet"/>
-      </w:pPr>
-      <w:r>
-        <w:t>Session state grows with conversation history</w:t>
+        <w:t>5.1 Core Technologies</w:t>
+      </w:r>
+    </w:p>
+    <w:p>
+      <w:r>
+        <w:t>Backend Framework:</w:t>
+      </w:r>
+    </w:p>
+    <w:p>
+      <w:r>
+        <w:t>- Python 3.11.9</w:t>
+      </w:r>
+    </w:p>
+    <w:p>
+      <w:r>
+        <w:t>- LangGraph 0.6.10 (Workflow orchestration)</w:t>
+      </w:r>
+    </w:p>
+    <w:p>
+      <w:r>
+        <w:t>- LangChain 0.3.18 (LLM integration)</w:t>
+      </w:r>
+    </w:p>
+    <w:p>
+      <w:r>
+        <w:t>- ChromaDB 0.4.x (Vector database)</w:t>
+      </w:r>
+    </w:p>
+    <w:p>
+      <w:r>
+        <w:t>Frontend:</w:t>
+      </w:r>
+    </w:p>
+    <w:p>
+      <w:r>
+        <w:t>- Streamlit 1.50.0 (Web interface)</w:t>
+      </w:r>
+    </w:p>
+    <w:p>
+      <w:r>
+        <w:t>- Custom CSS for ClinicalIQ branding</w:t>
+      </w:r>
+    </w:p>
+    <w:p>
+      <w:r>
+        <w:t>AI/ML Services:</w:t>
+      </w:r>
+    </w:p>
+    <w:p>
+      <w:r>
+        <w:t>- OpenAI GPT-4o-mini (Text generation)</w:t>
+      </w:r>
+    </w:p>
+    <w:p>
+      <w:r>
+        <w:t>- OpenAI text-embedding-ada-002 (Vector embeddings)</w:t>
+      </w:r>
+    </w:p>
+    <w:p>
+      <w:r>
+        <w:t>PDF Processing:</w:t>
+      </w:r>
+    </w:p>
+    <w:p>
+      <w:r>
+        <w:t>- pdfplumber 0.11.4 (Primary PDF extraction)</w:t>
+      </w:r>
+    </w:p>
+    <w:p>
+      <w:r>
+        <w:t>- PyPDF2 3.0.1 (Fallback PDF processing)</w:t>
+      </w:r>
+    </w:p>
+    <w:p>
+      <w:r>
+        <w:t>- pdfminer.six 20231228 (Deep text extraction)</w:t>
+      </w:r>
+    </w:p>
+    <w:p>
+      <w:r>
+        <w:t>Data Storage:</w:t>
+      </w:r>
+    </w:p>
+    <w:p>
+      <w:r>
+        <w:t>- SQLite 3.x (Conversation history, session management)</w:t>
+      </w:r>
+    </w:p>
+    <w:p>
+      <w:r>
+        <w:t>- ChromaDB (Vector storage and similarity search)</w:t>
+      </w:r>
+    </w:p>
+    <w:p>
+      <w:r>
+        <w:t>- File system (PDF cache, temporary files)</w:t>
       </w:r>
     </w:p>
     <w:p>
@@ -2121,103 +1809,42 @@
         <w:pStyle w:val="Heading3"/>
       </w:pPr>
       <w:r>
-        <w:t>4.2 Data Limitations</w:t>
-      </w:r>
-    </w:p>
-    <w:p>
-      <w:pPr>
-        <w:pStyle w:val="ListNumber"/>
-      </w:pPr>
-      <w:r>
-        <w:t>ClinicalTrials.gov Coverage:</w:t>
-      </w:r>
-    </w:p>
-    <w:p>
-      <w:pPr>
-        <w:pStyle w:val="ListBullet"/>
-      </w:pPr>
-      <w:r>
-        <w:t>Not all fields available in API (e.g., full protocol text)</w:t>
-      </w:r>
-    </w:p>
-    <w:p>
-      <w:pPr>
-        <w:pStyle w:val="ListBullet"/>
-      </w:pPr>
-      <w:r>
-        <w:t>Results section may be incomplete for ongoing studies</w:t>
-      </w:r>
-    </w:p>
-    <w:p>
-      <w:pPr>
-        <w:pStyle w:val="ListBullet"/>
-      </w:pPr>
-      <w:r>
-        <w:t>No access to unpublished protocols</w:t>
-      </w:r>
-    </w:p>
-    <w:p>
-      <w:pPr>
-        <w:pStyle w:val="ListNumber"/>
-      </w:pPr>
-      <w:r>
-        <w:t>Schema Rigidity:</w:t>
-      </w:r>
-    </w:p>
-    <w:p>
-      <w:pPr>
-        <w:pStyle w:val="ListBullet"/>
-      </w:pPr>
-      <w:r>
-        <w:t>9-field schema may not capture all study-specific nuances</w:t>
-      </w:r>
-    </w:p>
-    <w:p>
-      <w:pPr>
-        <w:pStyle w:val="ListBullet"/>
-      </w:pPr>
-      <w:r>
-        <w:t>Limited support for adaptive designs, basket trials</w:t>
-      </w:r>
-    </w:p>
-    <w:p>
-      <w:pPr>
-        <w:pStyle w:val="ListBullet"/>
-      </w:pPr>
-      <w:r>
-        <w:t>No structured representation of complex statistical methods</w:t>
-      </w:r>
-    </w:p>
-    <w:p>
-      <w:pPr>
-        <w:pStyle w:val="ListNumber"/>
-      </w:pPr>
-      <w:r>
-        <w:t>Citation Granularity:</w:t>
-      </w:r>
-    </w:p>
-    <w:p>
-      <w:pPr>
-        <w:pStyle w:val="ListBullet"/>
-      </w:pPr>
-      <w:r>
-        <w:t>Page-level citations (not paragraph or sentence level)</w:t>
-      </w:r>
-    </w:p>
-    <w:p>
-      <w:pPr>
-        <w:pStyle w:val="ListBullet"/>
-      </w:pPr>
-      <w:r>
-        <w:t>Section detection based on patterns (may miss non-standard formats)</w:t>
-      </w:r>
-    </w:p>
-    <w:p>
-      <w:pPr>
-        <w:pStyle w:val="ListBullet"/>
-      </w:pPr>
-      <w:r>
-        <w:t>No automatic linking to source PDF viewer</w:t>
+        <w:t>5.2 Environment Configuration</w:t>
+      </w:r>
+    </w:p>
+    <w:p>
+      <w:r>
+        <w:t>Required Environment Variables:</w:t>
+      </w:r>
+    </w:p>
+    <w:p>
+      <w:r>
+        <w:t>- OPENAI_API_KEY: OpenAI API key for GPT-4o-mini and embeddings</w:t>
+      </w:r>
+    </w:p>
+    <w:p>
+      <w:r>
+        <w:t>Optional Configuration:</w:t>
+      </w:r>
+    </w:p>
+    <w:p>
+      <w:r>
+        <w:t>- CHROMA_DB_PATH: Vector database storage location (default: ./db/clinical_trials_vectordb)</w:t>
+      </w:r>
+    </w:p>
+    <w:p>
+      <w:r>
+        <w:t>- STREAMLIT_SERVER_PORT: Web interface port (default: 8501)</w:t>
+      </w:r>
+    </w:p>
+    <w:p>
+      <w:r>
+        <w:t>- LOG_LEVEL: Application logging level (default: INFO)</w:t>
+      </w:r>
+    </w:p>
+    <w:p>
+      <w:r>
+        <w:t>- MAX_UPLOAD_SIZE: Maximum PDF file size (default: 200MB)</w:t>
       </w:r>
     </w:p>
     <w:p>
@@ -2225,76 +1852,112 @@
         <w:pStyle w:val="Heading3"/>
       </w:pPr>
       <w:r>
-        <w:t>4.3 Quality Thresholds</w:t>
-      </w:r>
-    </w:p>
-    <w:p>
-      <w:pPr>
-        <w:pStyle w:val="ListNumber"/>
-      </w:pPr>
-      <w:r>
-        <w:t>Fixed Thresholds:</w:t>
-      </w:r>
-    </w:p>
-    <w:p>
-      <w:pPr>
-        <w:pStyle w:val="ListBullet"/>
-      </w:pPr>
-      <w:r>
-        <w:t>Confidence &lt;0.5 OR Completeness &lt;0.6 triggers LLM fallback</w:t>
-      </w:r>
-    </w:p>
-    <w:p>
-      <w:pPr>
-        <w:pStyle w:val="ListBullet"/>
-      </w:pPr>
-      <w:r>
-        <w:t>Not adaptive to document type or user requirements</w:t>
-      </w:r>
-    </w:p>
-    <w:p>
-      <w:pPr>
-        <w:pStyle w:val="ListBullet"/>
-      </w:pPr>
-      <w:r>
-        <w:t>May over-trigger for certain document formats</w:t>
-      </w:r>
-    </w:p>
-    <w:p>
-      <w:pPr>
-        <w:pStyle w:val="ListNumber"/>
-      </w:pPr>
-      <w:r>
-        <w:t>Content-Based Metrics:</w:t>
-      </w:r>
-    </w:p>
-    <w:p>
-      <w:pPr>
-        <w:pStyle w:val="ListBullet"/>
-      </w:pPr>
-      <w:r>
-        <w:t>Character count as proxy for quality (not semantic evaluation)</w:t>
-      </w:r>
-    </w:p>
-    <w:p>
-      <w:pPr>
-        <w:pStyle w:val="ListBullet"/>
-      </w:pPr>
-      <w:r>
-        <w:t>"N/A" detection may miss valid "not applicable" cases</w:t>
-      </w:r>
-    </w:p>
-    <w:p>
-      <w:pPr>
-        <w:pStyle w:val="ListBullet"/>
-      </w:pPr>
-      <w:r>
-        <w:t>No domain-specific quality assessment</w:t>
-      </w:r>
-    </w:p>
-    <w:p>
-      <w:r>
-        <w:t>________________________________________________________________________________</w:t>
+        <w:t>5.3 File Structure Overview</w:t>
+      </w:r>
+    </w:p>
+    <w:p>
+      <w:r>
+        <w:t>genai_clinicaltrials/</w:t>
+      </w:r>
+    </w:p>
+    <w:p>
+      <w:r>
+        <w:t>├── UI/</w:t>
+      </w:r>
+    </w:p>
+    <w:p>
+      <w:r>
+        <w:t>│   └── app.py                      # Streamlit main application</w:t>
+      </w:r>
+    </w:p>
+    <w:p>
+      <w:r>
+        <w:t>├── langgraph_custom/</w:t>
+      </w:r>
+    </w:p>
+    <w:p>
+      <w:r>
+        <w:t>│   ├── __init__.py</w:t>
+      </w:r>
+    </w:p>
+    <w:p>
+      <w:r>
+        <w:t>│   ├── langgraph_workflow.py       # LangGraph workflow engine</w:t>
+      </w:r>
+    </w:p>
+    <w:p>
+      <w:r>
+        <w:t>│   ├── multi_turn_extractor.py     # Multi-turn extraction logic</w:t>
+      </w:r>
+    </w:p>
+    <w:p>
+      <w:r>
+        <w:t>│   ├── enhanced_parser.py          # PDF parsing with multi-method</w:t>
+      </w:r>
+    </w:p>
+    <w:p>
+      <w:r>
+        <w:t>│   ├── extraction_schemas.py       # Pydantic schemas for data validation</w:t>
+      </w:r>
+    </w:p>
+    <w:p>
+      <w:r>
+        <w:t>│   ├── prompts.py                  # LLM prompt templates</w:t>
+      </w:r>
+    </w:p>
+    <w:p>
+      <w:r>
+        <w:t>│   ├── rag_tool.py                 # RAG search implementation</w:t>
+      </w:r>
+    </w:p>
+    <w:p>
+      <w:r>
+        <w:t>│   └── vector_db_manager.py        # ChromaDB operations</w:t>
+      </w:r>
+    </w:p>
+    <w:p>
+      <w:r>
+        <w:t>├── db/</w:t>
+      </w:r>
+    </w:p>
+    <w:p>
+      <w:r>
+        <w:t>│   └── clinical_trials_vectordb/   # ChromaDB persistent storage</w:t>
+      </w:r>
+    </w:p>
+    <w:p>
+      <w:r>
+        <w:t>├── uploads/                        # Temporary PDF storage</w:t>
+      </w:r>
+    </w:p>
+    <w:p>
+      <w:r>
+        <w:t>├── utils/</w:t>
+      </w:r>
+    </w:p>
+    <w:p>
+      <w:r>
+        <w:t>│   └── utils.py                    # Utility functions</w:t>
+      </w:r>
+    </w:p>
+    <w:p>
+      <w:r>
+        <w:t>├── reports/                        # Project documentation</w:t>
+      </w:r>
+    </w:p>
+    <w:p>
+      <w:r>
+        <w:t>├── requirements.txt                # Python dependencies</w:t>
+      </w:r>
+    </w:p>
+    <w:p>
+      <w:r>
+        <w:t>├── .env                           # Environment configuration</w:t>
+      </w:r>
+    </w:p>
+    <w:p>
+      <w:r>
+        <w:t>└── README.md                      # Setup and usage guide</w:t>
       </w:r>
     </w:p>
     <w:p>
@@ -2302,2195 +1965,117 @@
         <w:pStyle w:val="Heading2"/>
       </w:pPr>
       <w:r>
-        <w:t>5. Recommended Next Steps and Roadmap</w:t>
-      </w:r>
-    </w:p>
-    <w:p>
-      <w:pPr>
-        <w:pStyle w:val="Heading3"/>
-      </w:pPr>
-      <w:r>
-        <w:t>5.1 Short-Term Improvements (1-3 months)</w:t>
-      </w:r>
-    </w:p>
-    <w:p>
-      <w:pPr>
-        <w:pStyle w:val="Heading4"/>
-      </w:pPr>
-      <w:r>
-        <w:t>Phase 1: Performance &amp; Scalability</w:t>
-      </w:r>
-    </w:p>
-    <w:p>
-      <w:r>
-        <w:rPr>
-          <w:b/>
-        </w:rPr>
-        <w:t>Priority: High</w:t>
-      </w:r>
-    </w:p>
-    <w:p>
-      <w:pPr>
-        <w:pStyle w:val="ListNumber"/>
-      </w:pPr>
-      <w:r>
-        <w:t>Parallel Processing</w:t>
-      </w:r>
-    </w:p>
-    <w:p>
-      <w:pPr>
-        <w:pStyle w:val="ListBullet"/>
-      </w:pPr>
-      <w:r>
-        <w:t>Implement batch PDF processing with concurrent workers</w:t>
-      </w:r>
-    </w:p>
-    <w:p>
-      <w:pPr>
-        <w:pStyle w:val="ListBullet"/>
-      </w:pPr>
-      <w:r>
-        <w:t>Use asyncio for parallel API calls</w:t>
-      </w:r>
-    </w:p>
-    <w:p>
-      <w:pPr>
-        <w:pStyle w:val="ListBullet"/>
-      </w:pPr>
-      <w:r>
-        <w:t>Add job queue (Celery/Redis) for background processing</w:t>
-      </w:r>
-    </w:p>
-    <w:p>
-      <w:pPr>
-        <w:pStyle w:val="ListBullet"/>
-      </w:pPr>
-      <w:r>
-        <w:t>Estimated Impact: 5-10x faster for multiple documents</w:t>
-      </w:r>
-    </w:p>
-    <w:p>
-      <w:pPr>
-        <w:pStyle w:val="ListNumber"/>
-      </w:pPr>
-      <w:r>
-        <w:t>Intelligent Chunking</w:t>
-      </w:r>
-    </w:p>
-    <w:p>
-      <w:pPr>
-        <w:pStyle w:val="ListBullet"/>
-      </w:pPr>
-      <w:r>
-        <w:t>Replace document truncation with section-aware chunking</w:t>
-      </w:r>
-    </w:p>
-    <w:p>
-      <w:pPr>
-        <w:pStyle w:val="ListBullet"/>
-      </w:pPr>
-      <w:r>
-        <w:t>Use semantic chunking based on clinical trial structure</w:t>
-      </w:r>
-    </w:p>
-    <w:p>
-      <w:pPr>
-        <w:pStyle w:val="ListBullet"/>
-      </w:pPr>
-      <w:r>
-        <w:t>Preserve complete sections (no mid-section cuts)</w:t>
-      </w:r>
-    </w:p>
-    <w:p>
-      <w:pPr>
-        <w:pStyle w:val="ListBullet"/>
-      </w:pPr>
-      <w:r>
-        <w:t>Estimated Impact: 15-20% accuracy improvement</w:t>
-      </w:r>
-    </w:p>
-    <w:p>
-      <w:pPr>
-        <w:pStyle w:val="ListNumber"/>
-      </w:pPr>
-      <w:r>
-        <w:t>Enhanced Caching</w:t>
-      </w:r>
-    </w:p>
-    <w:p>
-      <w:pPr>
-        <w:pStyle w:val="ListBullet"/>
-      </w:pPr>
-      <w:r>
-        <w:t>Cache LLM responses for identical documents</w:t>
-      </w:r>
-    </w:p>
-    <w:p>
-      <w:pPr>
-        <w:pStyle w:val="ListBullet"/>
-      </w:pPr>
-      <w:r>
-        <w:t>Implement Redis for distributed caching</w:t>
-      </w:r>
-    </w:p>
-    <w:p>
-      <w:pPr>
-        <w:pStyle w:val="ListBullet"/>
-      </w:pPr>
-      <w:r>
-        <w:t>Add cache invalidation strategies</w:t>
-      </w:r>
-    </w:p>
-    <w:p>
-      <w:pPr>
-        <w:pStyle w:val="ListBullet"/>
-      </w:pPr>
-      <w:r>
-        <w:t>Estimated Impact: 50% cost reduction on repeated analyses</w:t>
-      </w:r>
-    </w:p>
-    <w:p>
-      <w:pPr>
-        <w:pStyle w:val="Heading4"/>
-      </w:pPr>
-      <w:r>
-        <w:t>Phase 2: Accuracy &amp; Quality</w:t>
-      </w:r>
-    </w:p>
-    <w:p>
-      <w:r>
-        <w:rPr>
-          <w:b/>
-        </w:rPr>
-        <w:t>Priority: High</w:t>
-      </w:r>
-    </w:p>
-    <w:p>
-      <w:pPr>
-        <w:pStyle w:val="ListNumber"/>
-      </w:pPr>
-      <w:r>
-        <w:t>Advanced PDF Parsing</w:t>
-      </w:r>
-    </w:p>
-    <w:p>
-      <w:pPr>
-        <w:pStyle w:val="ListBullet"/>
-      </w:pPr>
-      <w:r>
-        <w:t>Integrate layout analysis models (LayoutLM, Detectron2)</w:t>
-      </w:r>
-    </w:p>
-    <w:p>
-      <w:pPr>
-        <w:pStyle w:val="ListBullet"/>
-      </w:pPr>
-      <w:r>
-        <w:t>Improve table extraction with deep learning models</w:t>
-      </w:r>
-    </w:p>
-    <w:p>
-      <w:pPr>
-        <w:pStyle w:val="ListBullet"/>
-      </w:pPr>
-      <w:r>
-        <w:t>Add OCR with confidence scoring</w:t>
-      </w:r>
-    </w:p>
-    <w:p>
-      <w:pPr>
-        <w:pStyle w:val="ListBullet"/>
-      </w:pPr>
-      <w:r>
-        <w:t>Estimated Impact: 20-30% accuracy improvement for complex PDFs</w:t>
-      </w:r>
-    </w:p>
-    <w:p>
-      <w:pPr>
-        <w:pStyle w:val="ListNumber"/>
-      </w:pPr>
-      <w:r>
-        <w:t>Adaptive Quality Thresholds</w:t>
-      </w:r>
-    </w:p>
-    <w:p>
-      <w:pPr>
-        <w:pStyle w:val="ListBullet"/>
-      </w:pPr>
-      <w:r>
-        <w:t>Machine learning model to predict optimal thresholds</w:t>
-      </w:r>
-    </w:p>
-    <w:p>
-      <w:pPr>
-        <w:pStyle w:val="ListBullet"/>
-      </w:pPr>
-      <w:r>
-        <w:t>User-configurable quality preferences</w:t>
-      </w:r>
-    </w:p>
-    <w:p>
-      <w:pPr>
-        <w:pStyle w:val="ListBullet"/>
-      </w:pPr>
-      <w:r>
-        <w:t>Document-type specific thresholds (Phase I vs Phase III)</w:t>
-      </w:r>
-    </w:p>
-    <w:p>
-      <w:pPr>
-        <w:pStyle w:val="ListBullet"/>
-      </w:pPr>
-      <w:r>
-        <w:t>Estimated Impact: Reduce unnecessary LLM calls by 30%</w:t>
-      </w:r>
-    </w:p>
-    <w:p>
-      <w:pPr>
-        <w:pStyle w:val="ListNumber"/>
-      </w:pPr>
-      <w:r>
-        <w:t>Citation Enhancement</w:t>
-      </w:r>
-    </w:p>
-    <w:p>
-      <w:pPr>
-        <w:pStyle w:val="ListBullet"/>
-      </w:pPr>
-      <w:r>
-        <w:t>Paragraph-level citation tracking</w:t>
-      </w:r>
-    </w:p>
-    <w:p>
-      <w:pPr>
-        <w:pStyle w:val="ListBullet"/>
-      </w:pPr>
-      <w:r>
-        <w:t>Link citations to PDF viewer with highlighting</w:t>
-      </w:r>
-    </w:p>
-    <w:p>
-      <w:pPr>
-        <w:pStyle w:val="ListBullet"/>
-      </w:pPr>
-      <w:r>
-        <w:t>Confidence scores for extracted data</w:t>
-      </w:r>
-    </w:p>
-    <w:p>
-      <w:pPr>
-        <w:pStyle w:val="ListBullet"/>
-      </w:pPr>
-      <w:r>
-        <w:t>Estimated Impact: Better regulatory compliance and validation</w:t>
-      </w:r>
-    </w:p>
-    <w:p>
-      <w:pPr>
-        <w:pStyle w:val="Heading3"/>
-      </w:pPr>
-      <w:r>
-        <w:t>5.2 Medium-Term Enhancements (3-6 months)</w:t>
-      </w:r>
-    </w:p>
-    <w:p>
-      <w:pPr>
-        <w:pStyle w:val="Heading4"/>
-      </w:pPr>
-      <w:r>
-        <w:t>Phase 3: Data Integration &amp; Export</w:t>
-      </w:r>
-    </w:p>
-    <w:p>
-      <w:r>
-        <w:rPr>
-          <w:b/>
-        </w:rPr>
-        <w:t>Priority: Medium-High</w:t>
-      </w:r>
-    </w:p>
-    <w:p>
-      <w:pPr>
-        <w:pStyle w:val="ListNumber"/>
-      </w:pPr>
-      <w:r>
-        <w:t>CDISC Standards Support</w:t>
-      </w:r>
-    </w:p>
-    <w:p>
-      <w:pPr>
-        <w:pStyle w:val="ListBullet"/>
-      </w:pPr>
-      <w:r>
-        <w:t>Export to SDTM (Study Data Tabulation Model)</w:t>
-      </w:r>
-    </w:p>
-    <w:p>
-      <w:pPr>
-        <w:pStyle w:val="ListBullet"/>
-      </w:pPr>
-      <w:r>
-        <w:t>Generate ADaM (Analysis Data Model) datasets</w:t>
-      </w:r>
-    </w:p>
-    <w:p>
-      <w:pPr>
-        <w:pStyle w:val="ListBullet"/>
-      </w:pPr>
-      <w:r>
-        <w:t>ODM (Operational Data Model) format</w:t>
-      </w:r>
-    </w:p>
-    <w:p>
-      <w:pPr>
-        <w:pStyle w:val="ListBullet"/>
-      </w:pPr>
-      <w:r>
-        <w:t>Business Value: Seamless integration with clinical data platforms</w:t>
-      </w:r>
-    </w:p>
-    <w:p>
-      <w:pPr>
-        <w:pStyle w:val="ListNumber"/>
-      </w:pPr>
-      <w:r>
-        <w:t>Multi-Format Export</w:t>
-      </w:r>
-    </w:p>
-    <w:p>
-      <w:pPr>
-        <w:pStyle w:val="ListBullet"/>
-      </w:pPr>
-      <w:r>
-        <w:t>Excel templates with formatted tables</w:t>
-      </w:r>
-    </w:p>
-    <w:p>
-      <w:pPr>
-        <w:pStyle w:val="ListBullet"/>
-      </w:pPr>
-      <w:r>
-        <w:t>Word reports with executive summaries</w:t>
-      </w:r>
-    </w:p>
-    <w:p>
-      <w:pPr>
-        <w:pStyle w:val="ListBullet"/>
-      </w:pPr>
-      <w:r>
-        <w:t>PowerPoint slide decks for stakeholder presentations</w:t>
-      </w:r>
-    </w:p>
-    <w:p>
-      <w:pPr>
-        <w:pStyle w:val="ListBullet"/>
-      </w:pPr>
-      <w:r>
-        <w:t>Business Value: Reduce manual report generation time by 80%</w:t>
-      </w:r>
-    </w:p>
-    <w:p>
-      <w:pPr>
-        <w:pStyle w:val="ListNumber"/>
-      </w:pPr>
-      <w:r>
-        <w:t>Database Integration</w:t>
-      </w:r>
-    </w:p>
-    <w:p>
-      <w:pPr>
-        <w:pStyle w:val="ListBullet"/>
-      </w:pPr>
-      <w:r>
-        <w:t>PostgreSQL backend for structured storage</w:t>
-      </w:r>
-    </w:p>
-    <w:p>
-      <w:pPr>
-        <w:pStyle w:val="ListBullet"/>
-      </w:pPr>
-      <w:r>
-        <w:t>API endpoints for external system integration</w:t>
-      </w:r>
-    </w:p>
-    <w:p>
-      <w:pPr>
-        <w:pStyle w:val="ListBullet"/>
-      </w:pPr>
-      <w:r>
-        <w:t>GraphQL query interface</w:t>
-      </w:r>
-    </w:p>
-    <w:p>
-      <w:pPr>
-        <w:pStyle w:val="ListBullet"/>
-      </w:pPr>
-      <w:r>
-        <w:t>Business Value: Enable enterprise-wide data access</w:t>
-      </w:r>
-    </w:p>
-    <w:p>
-      <w:pPr>
-        <w:pStyle w:val="Heading4"/>
-      </w:pPr>
-      <w:r>
-        <w:t>Phase 4: Advanced Features</w:t>
-      </w:r>
-    </w:p>
-    <w:p>
-      <w:r>
-        <w:rPr>
-          <w:b/>
-        </w:rPr>
-        <w:t>Priority: Medium</w:t>
-      </w:r>
-    </w:p>
-    <w:p>
-      <w:pPr>
-        <w:pStyle w:val="ListNumber"/>
-      </w:pPr>
-      <w:r>
-        <w:t>Protocol Comparison</w:t>
-      </w:r>
-    </w:p>
-    <w:p>
-      <w:pPr>
-        <w:pStyle w:val="ListBullet"/>
-      </w:pPr>
-      <w:r>
-        <w:t>Side-by-side comparison of multiple protocols</w:t>
-      </w:r>
-    </w:p>
-    <w:p>
-      <w:pPr>
-        <w:pStyle w:val="ListBullet"/>
-      </w:pPr>
-      <w:r>
-        <w:t>Amendment tracking and differential analysis</w:t>
-      </w:r>
-    </w:p>
-    <w:p>
-      <w:pPr>
-        <w:pStyle w:val="ListBullet"/>
-      </w:pPr>
-      <w:r>
-        <w:t>Version control with change highlighting</w:t>
-      </w:r>
-    </w:p>
-    <w:p>
-      <w:pPr>
-        <w:pStyle w:val="ListBullet"/>
-      </w:pPr>
-      <w:r>
-        <w:t>Business Value: Accelerate protocol review process</w:t>
-      </w:r>
-    </w:p>
-    <w:p>
-      <w:pPr>
-        <w:pStyle w:val="ListNumber"/>
-      </w:pPr>
-      <w:r>
-        <w:t>Semantic Search</w:t>
-      </w:r>
-    </w:p>
-    <w:p>
-      <w:pPr>
-        <w:pStyle w:val="ListBullet"/>
-      </w:pPr>
-      <w:r>
-        <w:t>Vector database integration (Pinecone, Weaviate)</w:t>
-      </w:r>
-    </w:p>
-    <w:p>
-      <w:pPr>
-        <w:pStyle w:val="ListBullet"/>
-      </w:pPr>
-      <w:r>
-        <w:t>Natural language queries across protocol library</w:t>
-      </w:r>
-    </w:p>
-    <w:p>
-      <w:pPr>
-        <w:pStyle w:val="ListBullet"/>
-      </w:pPr>
-      <w:r>
-        <w:t>Similar protocol finder</w:t>
-      </w:r>
-    </w:p>
-    <w:p>
-      <w:pPr>
-        <w:pStyle w:val="ListBullet"/>
-      </w:pPr>
-      <w:r>
-        <w:t>Business Value: Enable knowledge discovery across studies</w:t>
-      </w:r>
-    </w:p>
-    <w:p>
-      <w:pPr>
-        <w:pStyle w:val="ListNumber"/>
-      </w:pPr>
-      <w:r>
-        <w:t>Automated QC Checks</w:t>
-      </w:r>
-    </w:p>
-    <w:p>
-      <w:pPr>
-        <w:pStyle w:val="ListBullet"/>
-      </w:pPr>
-      <w:r>
-        <w:t>Consistency validation across sections</w:t>
-      </w:r>
-    </w:p>
-    <w:p>
-      <w:pPr>
-        <w:pStyle w:val="ListBullet"/>
-      </w:pPr>
-      <w:r>
-        <w:t>Regulatory requirement verification (ICH-GCP)</w:t>
-      </w:r>
-    </w:p>
-    <w:p>
-      <w:pPr>
-        <w:pStyle w:val="ListBullet"/>
-      </w:pPr>
-      <w:r>
-        <w:t>Missing data alerts and recommendations</w:t>
-      </w:r>
-    </w:p>
-    <w:p>
-      <w:pPr>
-        <w:pStyle w:val="ListBullet"/>
-      </w:pPr>
-      <w:r>
-        <w:t>Business Value: Reduce protocol review time by 40%</w:t>
-      </w:r>
-    </w:p>
-    <w:p>
-      <w:pPr>
-        <w:pStyle w:val="Heading3"/>
-      </w:pPr>
-      <w:r>
-        <w:t>5.3 Long-Term Vision (6-12 months)</w:t>
-      </w:r>
-    </w:p>
-    <w:p>
-      <w:pPr>
-        <w:pStyle w:val="Heading4"/>
-      </w:pPr>
-      <w:r>
-        <w:t>Phase 5: AI-Powered Insights</w:t>
-      </w:r>
-    </w:p>
-    <w:p>
-      <w:r>
-        <w:rPr>
-          <w:b/>
-        </w:rPr>
-        <w:t>Priority: Medium</w:t>
-      </w:r>
-    </w:p>
-    <w:p>
-      <w:pPr>
-        <w:pStyle w:val="ListNumber"/>
-      </w:pPr>
-      <w:r>
-        <w:t>Predictive Analytics</w:t>
-      </w:r>
-    </w:p>
-    <w:p>
-      <w:pPr>
-        <w:pStyle w:val="ListBullet"/>
-      </w:pPr>
-      <w:r>
-        <w:t>Study success prediction based on design</w:t>
-      </w:r>
-    </w:p>
-    <w:p>
-      <w:pPr>
-        <w:pStyle w:val="ListBullet"/>
-      </w:pPr>
-      <w:r>
-        <w:t>Enrollment feasibility analysis</w:t>
-      </w:r>
-    </w:p>
-    <w:p>
-      <w:pPr>
-        <w:pStyle w:val="ListBullet"/>
-      </w:pPr>
-      <w:r>
-        <w:t>Budget and timeline estimation</w:t>
-      </w:r>
-    </w:p>
-    <w:p>
-      <w:pPr>
-        <w:pStyle w:val="ListBullet"/>
-      </w:pPr>
-      <w:r>
-        <w:t>Business Value: Improve trial planning accuracy</w:t>
-      </w:r>
-    </w:p>
-    <w:p>
-      <w:pPr>
-        <w:pStyle w:val="ListNumber"/>
-      </w:pPr>
-      <w:r>
-        <w:t>Automated Protocol Generation</w:t>
-      </w:r>
-    </w:p>
-    <w:p>
-      <w:pPr>
-        <w:pStyle w:val="ListBullet"/>
-      </w:pPr>
-      <w:r>
-        <w:t>AI-assisted protocol writing</w:t>
-      </w:r>
-    </w:p>
-    <w:p>
-      <w:pPr>
-        <w:pStyle w:val="ListBullet"/>
-      </w:pPr>
-      <w:r>
-        <w:t>Template generation from similar studies</w:t>
-      </w:r>
-    </w:p>
-    <w:p>
-      <w:pPr>
-        <w:pStyle w:val="ListBullet"/>
-      </w:pPr>
-      <w:r>
-        <w:t>Regulatory compliance suggestions</w:t>
-      </w:r>
-    </w:p>
-    <w:p>
-      <w:pPr>
-        <w:pStyle w:val="ListBullet"/>
-      </w:pPr>
-      <w:r>
-        <w:t>Business Value: 50% reduction in protocol development time</w:t>
-      </w:r>
-    </w:p>
-    <w:p>
-      <w:pPr>
-        <w:pStyle w:val="ListNumber"/>
-      </w:pPr>
-      <w:r>
-        <w:t>Multi-Modal Analysis</w:t>
-      </w:r>
-    </w:p>
-    <w:p>
-      <w:pPr>
-        <w:pStyle w:val="ListBullet"/>
-      </w:pPr>
-      <w:r>
-        <w:t>Integration of clinical trial data with real-world evidence</w:t>
-      </w:r>
-    </w:p>
-    <w:p>
-      <w:pPr>
-        <w:pStyle w:val="ListBullet"/>
-      </w:pPr>
-      <w:r>
-        <w:t>Literature mining for background and rationale</w:t>
-      </w:r>
-    </w:p>
-    <w:p>
-      <w:pPr>
-        <w:pStyle w:val="ListBullet"/>
-      </w:pPr>
-      <w:r>
-        <w:t>Competitive intelligence from public databases</w:t>
-      </w:r>
-    </w:p>
-    <w:p>
-      <w:pPr>
-        <w:pStyle w:val="ListBullet"/>
-      </w:pPr>
-      <w:r>
-        <w:t>Business Value: Comprehensive strategic insights</w:t>
-      </w:r>
-    </w:p>
-    <w:p>
-      <w:pPr>
-        <w:pStyle w:val="Heading4"/>
-      </w:pPr>
-      <w:r>
-        <w:t>Phase 6: Enterprise Platform</w:t>
-      </w:r>
-    </w:p>
-    <w:p>
-      <w:r>
-        <w:rPr>
-          <w:b/>
-        </w:rPr>
-        <w:t>Priority: Medium-Low</w:t>
-      </w:r>
-    </w:p>
-    <w:p>
-      <w:pPr>
-        <w:pStyle w:val="ListNumber"/>
-      </w:pPr>
-      <w:r>
-        <w:t>Multi-Tenancy</w:t>
-      </w:r>
-    </w:p>
-    <w:p>
-      <w:pPr>
-        <w:pStyle w:val="ListBullet"/>
-      </w:pPr>
-      <w:r>
-        <w:t>Organization-level access control</w:t>
-      </w:r>
-    </w:p>
-    <w:p>
-      <w:pPr>
-        <w:pStyle w:val="ListBullet"/>
-      </w:pPr>
-      <w:r>
-        <w:t>Role-based permissions</w:t>
-      </w:r>
-    </w:p>
-    <w:p>
-      <w:pPr>
-        <w:pStyle w:val="ListBullet"/>
-      </w:pPr>
-      <w:r>
-        <w:t>Audit logging and compliance reporting</w:t>
-      </w:r>
-    </w:p>
-    <w:p>
-      <w:pPr>
-        <w:pStyle w:val="ListBullet"/>
-      </w:pPr>
-      <w:r>
-        <w:t>Business Value: Enterprise-ready deployment</w:t>
-      </w:r>
-    </w:p>
-    <w:p>
-      <w:pPr>
-        <w:pStyle w:val="ListNumber"/>
-      </w:pPr>
-      <w:r>
-        <w:t>Collaboration Features</w:t>
-      </w:r>
-    </w:p>
-    <w:p>
-      <w:pPr>
-        <w:pStyle w:val="ListBullet"/>
-      </w:pPr>
-      <w:r>
-        <w:t>Shared workspaces and annotations</w:t>
-      </w:r>
-    </w:p>
-    <w:p>
-      <w:pPr>
-        <w:pStyle w:val="ListBullet"/>
-      </w:pPr>
-      <w:r>
-        <w:t>Review workflows with approval chains</w:t>
-      </w:r>
-    </w:p>
-    <w:p>
-      <w:pPr>
-        <w:pStyle w:val="ListBullet"/>
-      </w:pPr>
-      <w:r>
-        <w:t>Comment threads on extracted data</w:t>
-      </w:r>
-    </w:p>
-    <w:p>
-      <w:pPr>
-        <w:pStyle w:val="ListBullet"/>
-      </w:pPr>
-      <w:r>
-        <w:t>Business Value: Team collaboration and efficiency</w:t>
-      </w:r>
-    </w:p>
-    <w:p>
-      <w:pPr>
-        <w:pStyle w:val="ListNumber"/>
-      </w:pPr>
-      <w:r>
-        <w:t>Mobile Application</w:t>
-      </w:r>
-    </w:p>
-    <w:p>
-      <w:pPr>
-        <w:pStyle w:val="ListBullet"/>
-      </w:pPr>
-      <w:r>
-        <w:t>iOS/Android apps for on-the-go access</w:t>
-      </w:r>
-    </w:p>
-    <w:p>
-      <w:pPr>
-        <w:pStyle w:val="ListBullet"/>
-      </w:pPr>
-      <w:r>
-        <w:t>Offline mode with sync</w:t>
-      </w:r>
-    </w:p>
-    <w:p>
-      <w:pPr>
-        <w:pStyle w:val="ListBullet"/>
-      </w:pPr>
-      <w:r>
-        <w:t>Push notifications for processing completion</w:t>
-      </w:r>
-    </w:p>
-    <w:p>
-      <w:pPr>
-        <w:pStyle w:val="ListBullet"/>
-      </w:pPr>
-      <w:r>
-        <w:t>Business Value: Accessibility and convenience</w:t>
-      </w:r>
-    </w:p>
-    <w:p>
-      <w:pPr>
-        <w:pStyle w:val="Heading3"/>
-      </w:pPr>
-      <w:r>
-        <w:t>5.4 Resource Requirements</w:t>
-      </w:r>
-    </w:p>
-    <w:p>
-      <w:r>
-        <w:rPr>
-          <w:b/>
-        </w:rPr>
-        <w:t>Development Team:</w:t>
-      </w:r>
-    </w:p>
-    <w:p>
-      <w:pPr>
-        <w:pStyle w:val="ListBullet"/>
-      </w:pPr>
-      <w:r>
-        <w:t>2 Senior ML Engineers (LLM, NLP)</w:t>
-      </w:r>
-    </w:p>
-    <w:p>
-      <w:pPr>
-        <w:pStyle w:val="ListBullet"/>
-      </w:pPr>
-      <w:r>
-        <w:t>1 Full-Stack Developer (React, Python)</w:t>
-      </w:r>
-    </w:p>
-    <w:p>
-      <w:pPr>
-        <w:pStyle w:val="ListBullet"/>
-      </w:pPr>
-      <w:r>
-        <w:t>1 DevOps Engineer (AWS/Azure, CI/CD)</w:t>
-      </w:r>
-    </w:p>
-    <w:p>
-      <w:pPr>
-        <w:pStyle w:val="ListBullet"/>
-      </w:pPr>
-      <w:r>
-        <w:t>1 QA Engineer (Testing, Validation)</w:t>
-      </w:r>
-    </w:p>
-    <w:p>
-      <w:pPr>
-        <w:pStyle w:val="ListBullet"/>
-      </w:pPr>
-      <w:r>
-        <w:t>1 Clinical Domain Expert (Part-time)</w:t>
-      </w:r>
-    </w:p>
-    <w:p>
-      <w:r>
-        <w:rPr>
-          <w:b/>
-        </w:rPr>
-        <w:t>Infrastructure:</w:t>
-      </w:r>
-    </w:p>
-    <w:p>
-      <w:pPr>
-        <w:pStyle w:val="ListBullet"/>
-      </w:pPr>
-      <w:r>
-        <w:t>Cloud hosting: AWS/Azure ($500-1000/month)</w:t>
-      </w:r>
-    </w:p>
-    <w:p>
-      <w:pPr>
-        <w:pStyle w:val="ListBullet"/>
-      </w:pPr>
-      <w:r>
-        <w:t>OpenAI API: $1000-5000/month (depending on volume)</w:t>
-      </w:r>
-    </w:p>
-    <w:p>
-      <w:pPr>
-        <w:pStyle w:val="ListBullet"/>
-      </w:pPr>
-      <w:r>
-        <w:t>Database: PostgreSQL managed service ($200/month)</w:t>
-      </w:r>
-    </w:p>
-    <w:p>
-      <w:pPr>
-        <w:pStyle w:val="ListBullet"/>
-      </w:pPr>
-      <w:r>
-        <w:t>Monitoring: DataDog/New Relic ($300/month)</w:t>
-      </w:r>
-    </w:p>
-    <w:p>
-      <w:r>
-        <w:rPr>
-          <w:b/>
-        </w:rPr>
-        <w:t>Estimated Budget:</w:t>
-      </w:r>
-    </w:p>
-    <w:p>
-      <w:pPr>
-        <w:pStyle w:val="ListBullet"/>
-      </w:pPr>
-      <w:r>
-        <w:t>Phase 1-2 (3 months): $150,000 - $200,000</w:t>
-      </w:r>
-    </w:p>
-    <w:p>
-      <w:pPr>
-        <w:pStyle w:val="ListBullet"/>
-      </w:pPr>
-      <w:r>
-        <w:t>Phase 3-4 (3 months): $200,000 - $250,000</w:t>
-      </w:r>
-    </w:p>
-    <w:p>
-      <w:pPr>
-        <w:pStyle w:val="ListBullet"/>
-      </w:pPr>
-      <w:r>
-        <w:t>Phase 5-6 (6 months): $300,000 - $400,000</w:t>
-      </w:r>
-    </w:p>
-    <w:p>
-      <w:r>
-        <w:rPr>
-          <w:b/>
-        </w:rPr>
-        <w:t>Total 12-Month Budget:</w:t>
-      </w:r>
-      <w:r>
-        <w:t xml:space="preserve"> $650,000 - $850,000</w:t>
-      </w:r>
-    </w:p>
-    <w:p>
-      <w:r>
-        <w:t>________________________________________________________________________________</w:t>
-      </w:r>
-    </w:p>
-    <w:p>
-      <w:pPr>
-        <w:pStyle w:val="Heading2"/>
-      </w:pPr>
-      <w:r>
-        <w:t>6. Risk Assessment</w:t>
-      </w:r>
-    </w:p>
-    <w:p>
-      <w:pPr>
-        <w:pStyle w:val="Heading3"/>
-      </w:pPr>
-      <w:r>
-        <w:t>6.1 Technical Risks</w:t>
-      </w:r>
-    </w:p>
-    <w:tbl>
-      <w:tblPr>
-        <w:tblStyle w:val="LightGrid-Accent1"/>
-        <w:tblW w:type="auto" w:w="0"/>
-        <w:tblLook w:firstColumn="1" w:firstRow="1" w:lastColumn="0" w:lastRow="0" w:noHBand="0" w:noVBand="1" w:val="04A0"/>
-      </w:tblPr>
-      <w:tblGrid>
-        <w:gridCol w:w="2160"/>
-        <w:gridCol w:w="2160"/>
-        <w:gridCol w:w="2160"/>
-        <w:gridCol w:w="2160"/>
-      </w:tblGrid>
-      <w:tr>
-        <w:tc>
-          <w:tcPr>
-            <w:tcW w:type="dxa" w:w="2160"/>
-          </w:tcPr>
-          <w:p>
-            <w:r>
-              <w:rPr>
-                <w:b/>
-              </w:rPr>
-              <w:t>Risk</w:t>
-            </w:r>
-          </w:p>
-        </w:tc>
-        <w:tc>
-          <w:tcPr>
-            <w:tcW w:type="dxa" w:w="2160"/>
-          </w:tcPr>
-          <w:p>
-            <w:r>
-              <w:rPr>
-                <w:b/>
-              </w:rPr>
-              <w:t>Probability</w:t>
-            </w:r>
-          </w:p>
-        </w:tc>
-        <w:tc>
-          <w:tcPr>
-            <w:tcW w:type="dxa" w:w="2160"/>
-          </w:tcPr>
-          <w:p>
-            <w:r>
-              <w:rPr>
-                <w:b/>
-              </w:rPr>
-              <w:t>Impact</w:t>
-            </w:r>
-          </w:p>
-        </w:tc>
-        <w:tc>
-          <w:tcPr>
-            <w:tcW w:type="dxa" w:w="2160"/>
-          </w:tcPr>
-          <w:p>
-            <w:r>
-              <w:rPr>
-                <w:b/>
-              </w:rPr>
-              <w:t>Mitigation</w:t>
-            </w:r>
-          </w:p>
-        </w:tc>
-      </w:tr>
-      <w:tr>
-        <w:tc>
-          <w:tcPr>
-            <w:tcW w:type="dxa" w:w="2160"/>
-          </w:tcPr>
-          <w:p>
-            <w:r>
-              <w:t>------</w:t>
-            </w:r>
-          </w:p>
-        </w:tc>
-        <w:tc>
-          <w:tcPr>
-            <w:tcW w:type="dxa" w:w="2160"/>
-          </w:tcPr>
-          <w:p>
-            <w:r>
-              <w:t>------------</w:t>
-            </w:r>
-          </w:p>
-        </w:tc>
-        <w:tc>
-          <w:tcPr>
-            <w:tcW w:type="dxa" w:w="2160"/>
-          </w:tcPr>
-          <w:p>
-            <w:r>
-              <w:t>---------</w:t>
-            </w:r>
-          </w:p>
-        </w:tc>
-        <w:tc>
-          <w:tcPr>
-            <w:tcW w:type="dxa" w:w="2160"/>
-          </w:tcPr>
-          <w:p>
-            <w:r>
-              <w:t>------------</w:t>
-            </w:r>
-          </w:p>
-        </w:tc>
-      </w:tr>
-      <w:tr>
-        <w:tc>
-          <w:tcPr>
-            <w:tcW w:type="dxa" w:w="2160"/>
-          </w:tcPr>
-          <w:p>
-            <w:r>
-              <w:t>LLM API cost overruns</w:t>
-            </w:r>
-          </w:p>
-        </w:tc>
-        <w:tc>
-          <w:tcPr>
-            <w:tcW w:type="dxa" w:w="2160"/>
-          </w:tcPr>
-          <w:p>
-            <w:r>
-              <w:t>Medium</w:t>
-            </w:r>
-          </w:p>
-        </w:tc>
-        <w:tc>
-          <w:tcPr>
-            <w:tcW w:type="dxa" w:w="2160"/>
-          </w:tcPr>
-          <w:p>
-            <w:r>
-              <w:t>High</w:t>
-            </w:r>
-          </w:p>
-        </w:tc>
-        <w:tc>
-          <w:tcPr>
-            <w:tcW w:type="dxa" w:w="2160"/>
-          </w:tcPr>
-          <w:p>
-            <w:r>
-              <w:t>Implement caching, rate limiting, budget alerts</w:t>
-            </w:r>
-          </w:p>
-        </w:tc>
-      </w:tr>
-      <w:tr>
-        <w:tc>
-          <w:tcPr>
-            <w:tcW w:type="dxa" w:w="2160"/>
-          </w:tcPr>
-          <w:p>
-            <w:r>
-              <w:t>PDF parsing failures</w:t>
-            </w:r>
-          </w:p>
-        </w:tc>
-        <w:tc>
-          <w:tcPr>
-            <w:tcW w:type="dxa" w:w="2160"/>
-          </w:tcPr>
-          <w:p>
-            <w:r>
-              <w:t>Medium</w:t>
-            </w:r>
-          </w:p>
-        </w:tc>
-        <w:tc>
-          <w:tcPr>
-            <w:tcW w:type="dxa" w:w="2160"/>
-          </w:tcPr>
-          <w:p>
-            <w:r>
-              <w:t>Medium</w:t>
-            </w:r>
-          </w:p>
-        </w:tc>
-        <w:tc>
-          <w:tcPr>
-            <w:tcW w:type="dxa" w:w="2160"/>
-          </w:tcPr>
-          <w:p>
-            <w:r>
-              <w:t>Multi-method fallback, manual review queue</w:t>
-            </w:r>
-          </w:p>
-        </w:tc>
-      </w:tr>
-      <w:tr>
-        <w:tc>
-          <w:tcPr>
-            <w:tcW w:type="dxa" w:w="2160"/>
-          </w:tcPr>
-          <w:p>
-            <w:r>
-              <w:t>Performance degradation at scale</w:t>
-            </w:r>
-          </w:p>
-        </w:tc>
-        <w:tc>
-          <w:tcPr>
-            <w:tcW w:type="dxa" w:w="2160"/>
-          </w:tcPr>
-          <w:p>
-            <w:r>
-              <w:t>Medium</w:t>
-            </w:r>
-          </w:p>
-        </w:tc>
-        <w:tc>
-          <w:tcPr>
-            <w:tcW w:type="dxa" w:w="2160"/>
-          </w:tcPr>
-          <w:p>
-            <w:r>
-              <w:t>High</w:t>
-            </w:r>
-          </w:p>
-        </w:tc>
-        <w:tc>
-          <w:tcPr>
-            <w:tcW w:type="dxa" w:w="2160"/>
-          </w:tcPr>
-          <w:p>
-            <w:r>
-              <w:t>Load testing, horizontal scaling, optimization</w:t>
-            </w:r>
-          </w:p>
-        </w:tc>
-      </w:tr>
-      <w:tr>
-        <w:tc>
-          <w:tcPr>
-            <w:tcW w:type="dxa" w:w="2160"/>
-          </w:tcPr>
-          <w:p>
-            <w:r>
-              <w:t>Data privacy concerns</w:t>
-            </w:r>
-          </w:p>
-        </w:tc>
-        <w:tc>
-          <w:tcPr>
-            <w:tcW w:type="dxa" w:w="2160"/>
-          </w:tcPr>
-          <w:p>
-            <w:r>
-              <w:t>Low</w:t>
-            </w:r>
-          </w:p>
-        </w:tc>
-        <w:tc>
-          <w:tcPr>
-            <w:tcW w:type="dxa" w:w="2160"/>
-          </w:tcPr>
-          <w:p>
-            <w:r>
-              <w:t>High</w:t>
-            </w:r>
-          </w:p>
-        </w:tc>
-        <w:tc>
-          <w:tcPr>
-            <w:tcW w:type="dxa" w:w="2160"/>
-          </w:tcPr>
-          <w:p>
-            <w:r>
-              <w:t>On-premise deployment option, data encryption</w:t>
-            </w:r>
-          </w:p>
-        </w:tc>
-      </w:tr>
-    </w:tbl>
-    <w:p/>
-    <w:p>
-      <w:pPr>
-        <w:pStyle w:val="Heading3"/>
-      </w:pPr>
-      <w:r>
-        <w:t>6.2 Business Risks</w:t>
-      </w:r>
-    </w:p>
-    <w:tbl>
-      <w:tblPr>
-        <w:tblStyle w:val="LightGrid-Accent1"/>
-        <w:tblW w:type="auto" w:w="0"/>
-        <w:tblLook w:firstColumn="1" w:firstRow="1" w:lastColumn="0" w:lastRow="0" w:noHBand="0" w:noVBand="1" w:val="04A0"/>
-      </w:tblPr>
-      <w:tblGrid>
-        <w:gridCol w:w="2160"/>
-        <w:gridCol w:w="2160"/>
-        <w:gridCol w:w="2160"/>
-        <w:gridCol w:w="2160"/>
-      </w:tblGrid>
-      <w:tr>
-        <w:tc>
-          <w:tcPr>
-            <w:tcW w:type="dxa" w:w="2160"/>
-          </w:tcPr>
-          <w:p>
-            <w:r>
-              <w:rPr>
-                <w:b/>
-              </w:rPr>
-              <w:t>Risk</w:t>
-            </w:r>
-          </w:p>
-        </w:tc>
-        <w:tc>
-          <w:tcPr>
-            <w:tcW w:type="dxa" w:w="2160"/>
-          </w:tcPr>
-          <w:p>
-            <w:r>
-              <w:rPr>
-                <w:b/>
-              </w:rPr>
-              <w:t>Probability</w:t>
-            </w:r>
-          </w:p>
-        </w:tc>
-        <w:tc>
-          <w:tcPr>
-            <w:tcW w:type="dxa" w:w="2160"/>
-          </w:tcPr>
-          <w:p>
-            <w:r>
-              <w:rPr>
-                <w:b/>
-              </w:rPr>
-              <w:t>Impact</w:t>
-            </w:r>
-          </w:p>
-        </w:tc>
-        <w:tc>
-          <w:tcPr>
-            <w:tcW w:type="dxa" w:w="2160"/>
-          </w:tcPr>
-          <w:p>
-            <w:r>
-              <w:rPr>
-                <w:b/>
-              </w:rPr>
-              <w:t>Mitigation</w:t>
-            </w:r>
-          </w:p>
-        </w:tc>
-      </w:tr>
-      <w:tr>
-        <w:tc>
-          <w:tcPr>
-            <w:tcW w:type="dxa" w:w="2160"/>
-          </w:tcPr>
-          <w:p>
-            <w:r>
-              <w:t>------</w:t>
-            </w:r>
-          </w:p>
-        </w:tc>
-        <w:tc>
-          <w:tcPr>
-            <w:tcW w:type="dxa" w:w="2160"/>
-          </w:tcPr>
-          <w:p>
-            <w:r>
-              <w:t>------------</w:t>
-            </w:r>
-          </w:p>
-        </w:tc>
-        <w:tc>
-          <w:tcPr>
-            <w:tcW w:type="dxa" w:w="2160"/>
-          </w:tcPr>
-          <w:p>
-            <w:r>
-              <w:t>---------</w:t>
-            </w:r>
-          </w:p>
-        </w:tc>
-        <w:tc>
-          <w:tcPr>
-            <w:tcW w:type="dxa" w:w="2160"/>
-          </w:tcPr>
-          <w:p>
-            <w:r>
-              <w:t>------------</w:t>
-            </w:r>
-          </w:p>
-        </w:tc>
-      </w:tr>
-      <w:tr>
-        <w:tc>
-          <w:tcPr>
-            <w:tcW w:type="dxa" w:w="2160"/>
-          </w:tcPr>
-          <w:p>
-            <w:r>
-              <w:t>Regulatory non-compliance</w:t>
-            </w:r>
-          </w:p>
-        </w:tc>
-        <w:tc>
-          <w:tcPr>
-            <w:tcW w:type="dxa" w:w="2160"/>
-          </w:tcPr>
-          <w:p>
-            <w:r>
-              <w:t>Low</w:t>
-            </w:r>
-          </w:p>
-        </w:tc>
-        <w:tc>
-          <w:tcPr>
-            <w:tcW w:type="dxa" w:w="2160"/>
-          </w:tcPr>
-          <w:p>
-            <w:r>
-              <w:t>Critical</w:t>
-            </w:r>
-          </w:p>
-        </w:tc>
-        <w:tc>
-          <w:tcPr>
-            <w:tcW w:type="dxa" w:w="2160"/>
-          </w:tcPr>
-          <w:p>
-            <w:r>
-              <w:t>SME validation, audit trails, compliance checks</w:t>
-            </w:r>
-          </w:p>
-        </w:tc>
-      </w:tr>
-      <w:tr>
-        <w:tc>
-          <w:tcPr>
-            <w:tcW w:type="dxa" w:w="2160"/>
-          </w:tcPr>
-          <w:p>
-            <w:r>
-              <w:t>User adoption challenges</w:t>
-            </w:r>
-          </w:p>
-        </w:tc>
-        <w:tc>
-          <w:tcPr>
-            <w:tcW w:type="dxa" w:w="2160"/>
-          </w:tcPr>
-          <w:p>
-            <w:r>
-              <w:t>Medium</w:t>
-            </w:r>
-          </w:p>
-        </w:tc>
-        <w:tc>
-          <w:tcPr>
-            <w:tcW w:type="dxa" w:w="2160"/>
-          </w:tcPr>
-          <w:p>
-            <w:r>
-              <w:t>Medium</w:t>
-            </w:r>
-          </w:p>
-        </w:tc>
-        <w:tc>
-          <w:tcPr>
-            <w:tcW w:type="dxa" w:w="2160"/>
-          </w:tcPr>
-          <w:p>
-            <w:r>
-              <w:t>Training, documentation, UX improvements</w:t>
-            </w:r>
-          </w:p>
-        </w:tc>
-      </w:tr>
-      <w:tr>
-        <w:tc>
-          <w:tcPr>
-            <w:tcW w:type="dxa" w:w="2160"/>
-          </w:tcPr>
-          <w:p>
-            <w:r>
-              <w:t>Competitor solutions</w:t>
-            </w:r>
-          </w:p>
-        </w:tc>
-        <w:tc>
-          <w:tcPr>
-            <w:tcW w:type="dxa" w:w="2160"/>
-          </w:tcPr>
-          <w:p>
-            <w:r>
-              <w:t>Medium</w:t>
-            </w:r>
-          </w:p>
-        </w:tc>
-        <w:tc>
-          <w:tcPr>
-            <w:tcW w:type="dxa" w:w="2160"/>
-          </w:tcPr>
-          <w:p>
-            <w:r>
-              <w:t>Medium</w:t>
-            </w:r>
-          </w:p>
-        </w:tc>
-        <w:tc>
-          <w:tcPr>
-            <w:tcW w:type="dxa" w:w="2160"/>
-          </w:tcPr>
-          <w:p>
-            <w:r>
-              <w:t>Continuous innovation, unique features</w:t>
-            </w:r>
-          </w:p>
-        </w:tc>
-      </w:tr>
-      <w:tr>
-        <w:tc>
-          <w:tcPr>
-            <w:tcW w:type="dxa" w:w="2160"/>
-          </w:tcPr>
-          <w:p>
-            <w:r>
-              <w:t>API dependency (OpenAI)</w:t>
-            </w:r>
-          </w:p>
-        </w:tc>
-        <w:tc>
-          <w:tcPr>
-            <w:tcW w:type="dxa" w:w="2160"/>
-          </w:tcPr>
-          <w:p>
-            <w:r>
-              <w:t>Medium</w:t>
-            </w:r>
-          </w:p>
-        </w:tc>
-        <w:tc>
-          <w:tcPr>
-            <w:tcW w:type="dxa" w:w="2160"/>
-          </w:tcPr>
-          <w:p>
-            <w:r>
-              <w:t>High</w:t>
-            </w:r>
-          </w:p>
-        </w:tc>
-        <w:tc>
-          <w:tcPr>
-            <w:tcW w:type="dxa" w:w="2160"/>
-          </w:tcPr>
-          <w:p>
-            <w:r>
-              <w:t>Multi-model support (Anthropic, Google)</w:t>
-            </w:r>
-          </w:p>
-        </w:tc>
-      </w:tr>
-    </w:tbl>
-    <w:p/>
-    <w:p>
-      <w:r>
-        <w:t>________________________________________________________________________________</w:t>
-      </w:r>
-    </w:p>
-    <w:p>
-      <w:pPr>
-        <w:pStyle w:val="Heading2"/>
-      </w:pPr>
-      <w:r>
-        <w:t>7. Success Metrics</w:t>
-      </w:r>
-    </w:p>
-    <w:p>
-      <w:pPr>
-        <w:pStyle w:val="Heading3"/>
-      </w:pPr>
-      <w:r>
-        <w:t>7.1 Key Performance Indicators (KPIs)</w:t>
-      </w:r>
-    </w:p>
-    <w:p>
-      <w:r>
-        <w:rPr>
-          <w:b/>
-        </w:rPr>
-        <w:t>Accuracy Metrics:</w:t>
-      </w:r>
-    </w:p>
-    <w:p>
-      <w:pPr>
-        <w:pStyle w:val="ListBullet"/>
-      </w:pPr>
-      <w:r>
-        <w:t>Field-level extraction accuracy: &gt;90% (current: 70-95%)</w:t>
-      </w:r>
-    </w:p>
-    <w:p>
-      <w:pPr>
-        <w:pStyle w:val="ListBullet"/>
-      </w:pPr>
-      <w:r>
-        <w:t>Citation precision: &gt;95% (current: ~85%)</w:t>
-      </w:r>
-    </w:p>
-    <w:p>
-      <w:pPr>
-        <w:pStyle w:val="ListBullet"/>
-      </w:pPr>
-      <w:r>
-        <w:t>False positive rate: &lt;5%</w:t>
-      </w:r>
-    </w:p>
-    <w:p>
-      <w:r>
-        <w:rPr>
-          <w:b/>
-        </w:rPr>
-        <w:t>Performance Metrics:</w:t>
-      </w:r>
-    </w:p>
-    <w:p>
-      <w:pPr>
-        <w:pStyle w:val="ListBullet"/>
-      </w:pPr>
-      <w:r>
-        <w:t>PDF processing time: &lt;1 minute for 200-page documents (current: 2-3 min)</w:t>
-      </w:r>
-    </w:p>
-    <w:p>
-      <w:pPr>
-        <w:pStyle w:val="ListBullet"/>
-      </w:pPr>
-      <w:r>
-        <w:t>UI load time: &lt;500ms (current: &lt;1 sec after cache)</w:t>
-      </w:r>
-    </w:p>
-    <w:p>
-      <w:pPr>
-        <w:pStyle w:val="ListBullet"/>
-      </w:pPr>
-      <w:r>
-        <w:t>API cost per document: &lt;$2 (current: $3-5)</w:t>
-      </w:r>
-    </w:p>
-    <w:p>
-      <w:r>
-        <w:rPr>
-          <w:b/>
-        </w:rPr>
-        <w:t>User Satisfaction:</w:t>
-      </w:r>
-    </w:p>
-    <w:p>
-      <w:pPr>
-        <w:pStyle w:val="ListBullet"/>
-      </w:pPr>
-      <w:r>
-        <w:t>User satisfaction score: &gt;4.5/5</w:t>
-      </w:r>
-    </w:p>
-    <w:p>
-      <w:pPr>
-        <w:pStyle w:val="ListBullet"/>
-      </w:pPr>
-      <w:r>
-        <w:t>Task completion rate: &gt;90%</w:t>
-      </w:r>
-    </w:p>
-    <w:p>
-      <w:pPr>
-        <w:pStyle w:val="ListBullet"/>
-      </w:pPr>
-      <w:r>
-        <w:t>Time savings vs manual extraction: &gt;80%</w:t>
-      </w:r>
-    </w:p>
-    <w:p>
-      <w:r>
-        <w:rPr>
-          <w:b/>
-        </w:rPr>
-        <w:t>Business Impact:</w:t>
-      </w:r>
-    </w:p>
-    <w:p>
-      <w:pPr>
-        <w:pStyle w:val="ListBullet"/>
-      </w:pPr>
-      <w:r>
-        <w:t>Protocols processed per month: &gt;1000</w:t>
-      </w:r>
-    </w:p>
-    <w:p>
-      <w:pPr>
-        <w:pStyle w:val="ListBullet"/>
-      </w:pPr>
-      <w:r>
-        <w:t>Manual review time reduction: &gt;70%</w:t>
-      </w:r>
-    </w:p>
-    <w:p>
-      <w:pPr>
-        <w:pStyle w:val="ListBullet"/>
-      </w:pPr>
-      <w:r>
-        <w:t>Cost savings vs manual labor: &gt;$500k/year</w:t>
-      </w:r>
-    </w:p>
-    <w:p>
-      <w:r>
-        <w:t>________________________________________________________________________________</w:t>
-      </w:r>
-    </w:p>
-    <w:p>
-      <w:pPr>
-        <w:pStyle w:val="Heading2"/>
-      </w:pPr>
-      <w:r>
-        <w:t>8. Conclusion</w:t>
-      </w:r>
-    </w:p>
-    <w:p>
-      <w:r>
-        <w:t>The Clinical Trial Analysis System successfully demonstrates the power of combining intelligent workflow orchestration (LangGraph), advanced language models (GPT-4o), and quality-based routing to automate clinical trial data extraction.</w:t>
-      </w:r>
-    </w:p>
-    <w:p>
-      <w:r>
-        <w:rPr>
-          <w:b/>
-        </w:rPr>
-        <w:t>Key Achievements:</w:t>
-      </w:r>
-    </w:p>
-    <w:p>
-      <w:pPr>
-        <w:pStyle w:val="ListBullet"/>
-      </w:pPr>
-      <w:r>
-        <w:t>✓ 70-95% extraction accuracy with citation support</w:t>
-      </w:r>
-    </w:p>
-    <w:p>
-      <w:pPr>
-        <w:pStyle w:val="ListBullet"/>
-      </w:pPr>
-      <w:r>
-        <w:t>✓ 3-4x performance improvement through optimization</w:t>
-      </w:r>
-    </w:p>
-    <w:p>
-      <w:pPr>
-        <w:pStyle w:val="ListBullet"/>
-      </w:pPr>
-      <w:r>
-        <w:t>✓ Dual-source support (ClinicalTrials.gov + PDFs)</w:t>
-      </w:r>
-    </w:p>
-    <w:p>
-      <w:pPr>
-        <w:pStyle w:val="ListBullet"/>
-      </w:pPr>
-      <w:r>
-        <w:t>✓ Production-ready Streamlit interface</w:t>
-      </w:r>
-    </w:p>
-    <w:p>
-      <w:pPr>
-        <w:pStyle w:val="ListBullet"/>
-      </w:pPr>
-      <w:r>
-        <w:t>✓ Scalable architecture with caching and state management</w:t>
-      </w:r>
-    </w:p>
-    <w:p>
-      <w:r>
-        <w:rPr>
-          <w:b/>
-        </w:rPr>
-        <w:t>Strategic Value:</w:t>
-      </w:r>
-    </w:p>
-    <w:p>
-      <w:r>
-        <w:t>The system reduces manual protocol review time by 70-80%, enabling clinical research teams to focus on strategic decision-making rather than data extraction. With the recommended enhancements, this platform can evolve into an enterprise-grade clinical trial intelligence system.</w:t>
-      </w:r>
-    </w:p>
-    <w:p>
-      <w:r>
-        <w:rPr>
-          <w:b/>
-        </w:rPr>
-        <w:t>Next Steps:</w:t>
-      </w:r>
-    </w:p>
-    <w:p>
-      <w:pPr>
-        <w:pStyle w:val="ListNumber"/>
-      </w:pPr>
-      <w:r>
-        <w:t>Implement parallel processing and intelligent chunking (Phase 1)</w:t>
-      </w:r>
-    </w:p>
-    <w:p>
-      <w:pPr>
-        <w:pStyle w:val="ListNumber"/>
-      </w:pPr>
-      <w:r>
-        <w:t>Enhance PDF parsing with advanced models (Phase 2)</w:t>
-      </w:r>
-    </w:p>
-    <w:p>
-      <w:pPr>
-        <w:pStyle w:val="ListNumber"/>
-      </w:pPr>
-      <w:r>
-        <w:t>Add CDISC export and database integration (Phase 3)</w:t>
-      </w:r>
-    </w:p>
-    <w:p>
-      <w:pPr>
-        <w:pStyle w:val="ListNumber"/>
-      </w:pPr>
-      <w:r>
-        <w:t>Begin Phase 4-6 planning based on user feedback</w:t>
-      </w:r>
-    </w:p>
-    <w:p>
-      <w:r>
-        <w:t>________________________________________________________________________________</w:t>
-      </w:r>
-    </w:p>
-    <w:p>
-      <w:pPr>
-        <w:pStyle w:val="Heading2"/>
-      </w:pPr>
-      <w:r>
-        <w:t>Appendices</w:t>
-      </w:r>
-    </w:p>
-    <w:p>
-      <w:pPr>
-        <w:pStyle w:val="Heading3"/>
-      </w:pPr>
-      <w:r>
-        <w:t>Appendix A: Technology Stack</w:t>
-      </w:r>
-    </w:p>
-    <w:p>
-      <w:r>
-        <w:rPr>
-          <w:b/>
-        </w:rPr>
-        <w:t>Core Technologies:</w:t>
-      </w:r>
-    </w:p>
-    <w:p>
-      <w:pPr>
-        <w:pStyle w:val="ListBullet"/>
-      </w:pPr>
-      <w:r>
-        <w:t>Python 3.11.9</w:t>
-      </w:r>
-    </w:p>
-    <w:p>
-      <w:pPr>
-        <w:pStyle w:val="ListBullet"/>
-      </w:pPr>
-      <w:r>
-        <w:t>LangGraph 0.6.10</w:t>
-      </w:r>
-    </w:p>
-    <w:p>
-      <w:pPr>
-        <w:pStyle w:val="ListBullet"/>
-      </w:pPr>
-      <w:r>
-        <w:t>LangChain 0.3.18</w:t>
-      </w:r>
-    </w:p>
-    <w:p>
-      <w:pPr>
-        <w:pStyle w:val="ListBullet"/>
-      </w:pPr>
-      <w:r>
-        <w:t>Streamlit 1.50.0</w:t>
-      </w:r>
-    </w:p>
-    <w:p>
-      <w:pPr>
-        <w:pStyle w:val="ListBullet"/>
-      </w:pPr>
-      <w:r>
-        <w:t>OpenAI GPT-4o (via API)</w:t>
-      </w:r>
-    </w:p>
-    <w:p>
-      <w:r>
-        <w:rPr>
-          <w:b/>
-        </w:rPr>
-        <w:t>PDF Processing:</w:t>
-      </w:r>
-    </w:p>
-    <w:p>
-      <w:pPr>
-        <w:pStyle w:val="ListBullet"/>
-      </w:pPr>
-      <w:r>
-        <w:t>pdfplumber 0.11.4</w:t>
-      </w:r>
-    </w:p>
-    <w:p>
-      <w:pPr>
-        <w:pStyle w:val="ListBullet"/>
-      </w:pPr>
-      <w:r>
-        <w:t>PyPDF2 3.0.1</w:t>
-      </w:r>
-    </w:p>
-    <w:p>
-      <w:pPr>
-        <w:pStyle w:val="ListBullet"/>
-      </w:pPr>
-      <w:r>
-        <w:t>pdfminer.six 20231228</w:t>
-      </w:r>
-    </w:p>
-    <w:p>
-      <w:pPr>
-        <w:pStyle w:val="ListBullet"/>
-      </w:pPr>
-      <w:r>
-        <w:t>Tesseract OCR (optional)</w:t>
-      </w:r>
-    </w:p>
-    <w:p>
-      <w:r>
-        <w:rPr>
-          <w:b/>
-        </w:rPr>
-        <w:t>Data &amp; Storage:</w:t>
-      </w:r>
-    </w:p>
-    <w:p>
-      <w:pPr>
-        <w:pStyle w:val="ListBullet"/>
-      </w:pPr>
-      <w:r>
-        <w:t>SQLite 3.x (conversation history)</w:t>
-      </w:r>
-    </w:p>
-    <w:p>
-      <w:pPr>
-        <w:pStyle w:val="ListBullet"/>
-      </w:pPr>
-      <w:r>
-        <w:t>JSON (data interchange)</w:t>
-      </w:r>
-    </w:p>
-    <w:p>
-      <w:r>
-        <w:rPr>
-          <w:b/>
-        </w:rPr>
-        <w:t>Deployment:</w:t>
-      </w:r>
-    </w:p>
-    <w:p>
-      <w:pPr>
-        <w:pStyle w:val="ListBullet"/>
-      </w:pPr>
-      <w:r>
-        <w:t>Poetry (dependency management)</w:t>
-      </w:r>
-    </w:p>
-    <w:p>
-      <w:pPr>
-        <w:pStyle w:val="ListBullet"/>
-      </w:pPr>
-      <w:r>
-        <w:t>Git (version control)</w:t>
-      </w:r>
-    </w:p>
-    <w:p>
-      <w:pPr>
-        <w:pStyle w:val="ListBullet"/>
-      </w:pPr>
-      <w:r>
-        <w:t>VS Code (development environment)</w:t>
-      </w:r>
-    </w:p>
-    <w:p>
-      <w:pPr>
-        <w:pStyle w:val="Heading3"/>
-      </w:pPr>
-      <w:r>
-        <w:t>Appendix B: API Endpoints</w:t>
-      </w:r>
-    </w:p>
-    <w:p>
-      <w:r>
-        <w:rPr>
-          <w:b/>
-        </w:rPr>
-        <w:t>ClinicalTrials.gov API v2:</w:t>
-      </w:r>
-    </w:p>
-    <w:p>
-      <w:pPr>
-        <w:pStyle w:val="ListBullet"/>
-      </w:pPr>
-      <w:r>
-        <w:t>Base URL: https://clinicaltrials.gov/api/v2/studies/{NCT_ID}</w:t>
-      </w:r>
-    </w:p>
-    <w:p>
-      <w:pPr>
-        <w:pStyle w:val="ListBullet"/>
-      </w:pPr>
-      <w:r>
-        <w:t>Response format: JSON</w:t>
-      </w:r>
-    </w:p>
-    <w:p>
-      <w:pPr>
-        <w:pStyle w:val="ListBullet"/>
-      </w:pPr>
-      <w:r>
-        <w:t>Rate limits: None documented (reasonable use)</w:t>
-      </w:r>
-    </w:p>
-    <w:p>
-      <w:r>
-        <w:rPr>
-          <w:b/>
-        </w:rPr>
-        <w:t>OpenAI API:</w:t>
-      </w:r>
-    </w:p>
-    <w:p>
-      <w:pPr>
-        <w:pStyle w:val="ListBullet"/>
-      </w:pPr>
-      <w:r>
-        <w:t>Model: gpt-4o</w:t>
-      </w:r>
-    </w:p>
-    <w:p>
-      <w:pPr>
-        <w:pStyle w:val="ListBullet"/>
-      </w:pPr>
-      <w:r>
-        <w:t>Temperature: 0.1 (deterministic)</w:t>
-      </w:r>
-    </w:p>
-    <w:p>
-      <w:pPr>
-        <w:pStyle w:val="ListBullet"/>
-      </w:pPr>
-      <w:r>
-        <w:t>Max tokens: Auto (based on context)</w:t>
-      </w:r>
-    </w:p>
-    <w:p>
-      <w:pPr>
-        <w:pStyle w:val="ListBullet"/>
-      </w:pPr>
-      <w:r>
-        <w:t>Streaming: Enabled for chat responses</w:t>
-      </w:r>
-    </w:p>
-    <w:p>
-      <w:pPr>
-        <w:pStyle w:val="Heading3"/>
-      </w:pPr>
-      <w:r>
-        <w:t>Appendix C: File Structure</w:t>
-      </w:r>
-    </w:p>
-    <w:p>
-      <w:r>
-        <w:rPr>
-          <w:rFonts w:ascii="Courier New" w:hAnsi="Courier New"/>
-          <w:sz w:val="18"/>
-        </w:rPr>
-        <w:t>genai_clinicaltrials/</w:t>
-        <w:br/>
-        <w:t>├── app.py                      # Streamlit UI (main entry)</w:t>
-        <w:br/>
-        <w:t>├── langgraph_workflow.py       # LangGraph workflow engine</w:t>
-        <w:br/>
-        <w:t>├── enhanced_parser.py          # PDF parsing with multi-method</w:t>
-        <w:br/>
-        <w:t>├── clinical_trail_parser.py    # Section mapping utilities</w:t>
-        <w:br/>
-        <w:t>├── utils.py                    # Helper functions</w:t>
-        <w:br/>
-        <w:t>├── prompts.py                  # LLM prompt templates</w:t>
-        <w:br/>
-        <w:t>├── requirements.txt            # Python dependencies</w:t>
-        <w:br/>
-        <w:t>├── requirements_langgraph.txt  # LangGraph-specific deps</w:t>
-        <w:br/>
-        <w:t>├── chat_history.db            # SQLite conversation storage</w:t>
-        <w:br/>
-        <w:t>├── .env                        # Environment variables (API keys)</w:t>
-        <w:br/>
-        <w:t>└── README.md                   # Project documentation</w:t>
-      </w:r>
-    </w:p>
-    <w:p>
-      <w:pPr>
-        <w:pStyle w:val="Heading3"/>
-      </w:pPr>
-      <w:r>
-        <w:t>Appendix D: Sample Output</w:t>
-      </w:r>
-    </w:p>
-    <w:p>
-      <w:r>
-        <w:rPr>
-          <w:b/>
-        </w:rPr>
-        <w:t>Example Extracted Data (JSON):</w:t>
-      </w:r>
-    </w:p>
-    <w:p>
-      <w:r>
-        <w:rPr>
-          <w:rFonts w:ascii="Courier New" w:hAnsi="Courier New"/>
-          <w:sz w:val="18"/>
-        </w:rPr>
-        <w:t>{</w:t>
-        <w:br/>
-        <w:t xml:space="preserve">  "study_overview": "A Phase III, Randomized, Double-Blind Study [Page 1, Section 1.0]",</w:t>
-        <w:br/>
-        <w:t xml:space="preserve">  "brief_description": "This study evaluates the efficacy and safety of... [Page 3, Section 2.0]",</w:t>
-        <w:br/>
-        <w:t xml:space="preserve">  "primary_secondary_objectives": "Primary Endpoint: Overall Survival (OS)... [Page 12, Section 5.1]",</w:t>
-        <w:br/>
-        <w:t xml:space="preserve">  "treatment_arms_interventions": "Arm A: Drug X 200mg IV Q3W [Page 18, Section 6.2]",</w:t>
-        <w:br/>
-        <w:t xml:space="preserve">  "eligibility_criteria": "Inclusion: Age ≥18 years, confirmed diagnosis... [Page 24, Section 7.0]",</w:t>
-        <w:br/>
-        <w:t xml:space="preserve">  "enrollment_participant_flow": "Target enrollment: 450 patients [Page 30, Section 8.1]",</w:t>
-        <w:br/>
-        <w:t xml:space="preserve">  "adverse_events_profile": "Grade 3+ AEs: Neutropenia (15%), Fatigue (8%)... [Page 45, Table 11]",</w:t>
-        <w:br/>
-        <w:t xml:space="preserve">  "study_locations": "125 sites across 15 countries [Page 52, Section 10.0]",</w:t>
-        <w:br/>
-        <w:t xml:space="preserve">  "sponsor_information": "Lead Sponsor: ABC Pharmaceuticals [Page 2, Section 1.2]"</w:t>
-        <w:br/>
-        <w:t>}</w:t>
-      </w:r>
-    </w:p>
-    <w:p>
-      <w:r>
-        <w:t>________________________________________________________________________________</w:t>
-      </w:r>
-    </w:p>
-    <w:p>
-      <w:r>
-        <w:rPr>
-          <w:b/>
-        </w:rPr>
-        <w:t>Report Generated:</w:t>
-      </w:r>
-      <w:r>
-        <w:t xml:space="preserve"> November 6, 2025</w:t>
-      </w:r>
-    </w:p>
-    <w:p>
-      <w:r>
-        <w:rPr>
-          <w:b/>
-        </w:rPr>
-        <w:t>Contact:</w:t>
-      </w:r>
-      <w:r>
-        <w:t xml:space="preserve"> Clinical Trial Analysis System Team</w:t>
+        <w:t>6. Conclusion</w:t>
+      </w:r>
+    </w:p>
+    <w:p>
+      <w:r>
+        <w:t>The Clinical Trial Analysis System Version 2.0 demonstrates a robust two-phase architecture that effectively combines document analysis with semantic search capabilities. The system's technical foundation provides:</w:t>
+      </w:r>
+    </w:p>
+    <w:p>
+      <w:r>
+        <w:t>Phase 1 - Extraction &amp; Summarization:</w:t>
+      </w:r>
+    </w:p>
+    <w:p>
+      <w:r>
+        <w:t>- Intelligent quality-based routing with configurable thresholds</w:t>
+      </w:r>
+    </w:p>
+    <w:p>
+      <w:r>
+        <w:t>- Multi-turn extraction with user feedback loops</w:t>
+      </w:r>
+    </w:p>
+    <w:p>
+      <w:r>
+        <w:t>- Comprehensive citation tracking and validation</w:t>
+      </w:r>
+    </w:p>
+    <w:p>
+      <w:r>
+        <w:t>- Performance optimizations through caching and intelligent chunking</w:t>
+      </w:r>
+    </w:p>
+    <w:p>
+      <w:r>
+        <w:t>Phase 2 - RAG Search &amp; Analysis:</w:t>
+      </w:r>
+    </w:p>
+    <w:p>
+      <w:r>
+        <w:t>- Advanced vector similarity search with metadata filtering</w:t>
+      </w:r>
+    </w:p>
+    <w:p>
+      <w:r>
+        <w:t>- Contextual query enhancement using current study information</w:t>
+      </w:r>
+    </w:p>
+    <w:p>
+      <w:r>
+        <w:t>- Sophisticated response generation with comparative analysis</w:t>
+      </w:r>
+    </w:p>
+    <w:p>
+      <w:r>
+        <w:t>- Scalable database architecture supporting large document collections</w:t>
+      </w:r>
+    </w:p>
+    <w:p>
+      <w:r>
+        <w:t>Technical Strengths:</w:t>
+      </w:r>
+    </w:p>
+    <w:p>
+      <w:r>
+        <w:t>- ✓ Modular, maintainable codebase with clear separation of concerns</w:t>
+      </w:r>
+    </w:p>
+    <w:p>
+      <w:r>
+        <w:t>- ✓ Comprehensive metrics calculation for quality assessment</w:t>
+      </w:r>
+    </w:p>
+    <w:p>
+      <w:r>
+        <w:t>- ✓ Advanced database operations with optimization strategies</w:t>
+      </w:r>
+    </w:p>
+    <w:p>
+      <w:r>
+        <w:t>- ✓ Flexible query processing with multiple intent classification</w:t>
+      </w:r>
+    </w:p>
+    <w:p>
+      <w:r>
+        <w:t>- ✓ Production-ready error handling and logging</w:t>
+      </w:r>
+    </w:p>
+    <w:p>
+      <w:r>
+        <w:t>This architecture provides a solid foundation for clinical trial document analysis while maintaining flexibility for future enhancements and scalability requirements.</w:t>
+      </w:r>
+    </w:p>
+    <w:p>
+      <w:r>
+        <w:t>Report Generated: December 8, 2025</w:t>
+      </w:r>
+    </w:p>
+    <w:p>
+      <w:r>
+        <w:t>Version: 2.0 - Technical Architecture Documentation</w:t>
+      </w:r>
+    </w:p>
+    <w:p>
+      <w:r>
+        <w:t>Contact: Clinical Trial Analysis System Team</w:t>
+      </w:r>
+    </w:p>
+    <w:p>
+      <w:r>
+        <w:t>Repository: https://github.com/SowmyaPodila6/genai_clinicaltrials (ui_enhancements branch)</w:t>
       </w:r>
     </w:p>
     <w:sectPr>

--- a/reports/PROJECT_REPORT.docx
+++ b/reports/PROJECT_REPORT.docx
@@ -40,42 +40,47 @@
     </w:p>
     <w:p>
       <w:r>
-        <w:t>This project implements an intelligent two-phase clinical trial document analysis system using LangGraph workflows and GPT-4o. The system combines automated extraction and summarization (Phase 1) with semantic search and retrieval-augmented generation (Phase 2). It processes clinical trial data from ClinicalTrials.gov URLs and PDF protocols, providing comprehensive analysis and comparative insights through an interactive chat interface.</w:t>
-      </w:r>
-    </w:p>
-    <w:p>
-      <w:r>
-        <w:t>Key Technical Features:</w:t>
-      </w:r>
-    </w:p>
-    <w:p>
-      <w:r>
-        <w:t>- Two-phase architecture: Extraction/Summarization (Phase 1) + RAG Search (Phase 2)</w:t>
-      </w:r>
-    </w:p>
-    <w:p>
-      <w:r>
-        <w:t>- Dual-source support: ClinicalTrials.gov API and PDF documents with intelligent quality routing</w:t>
-      </w:r>
-    </w:p>
-    <w:p>
-      <w:r>
-        <w:t>- Multi-turn extraction: Field-by-field extraction with user feedback and re-extraction capabilities</w:t>
-      </w:r>
-    </w:p>
-    <w:p>
-      <w:r>
-        <w:t>- Vector-based RAG: ChromaDB integration for semantic search across clinical trials database</w:t>
-      </w:r>
-    </w:p>
-    <w:p>
-      <w:r>
-        <w:t>- 9-field standardized schema: Comprehensive clinical trial data structure with citation support</w:t>
-      </w:r>
-    </w:p>
-    <w:p>
-      <w:r>
-        <w:t>- Interactive UI: ClinicalIQ-branded Streamlit interface with conversation history and streaming responses</w:t>
+        <w:t>ClinicalIQ is an intelligent clinical trial analysis platform that automates document processing and enables semantic search across clinical trial databases. Built with Streamlit and LangGraph, the system extracts structured information from clinical trial protocols and provides conversational access to comparative trial data.</w:t>
+      </w:r>
+    </w:p>
+    <w:p>
+      <w:r>
+        <w:t>Core Capabilities:</w:t>
+      </w:r>
+    </w:p>
+    <w:p>
+      <w:r>
+        <w:t>- Automated extraction of 9 standardized clinical trial fields from PDFs and ClinicalTrials.gov URLs</w:t>
+      </w:r>
+    </w:p>
+    <w:p>
+      <w:r>
+        <w:t>- Quality-based routing: parser-only extraction for high-quality sources, GPT-4o-mini fallback for complex documents</w:t>
+      </w:r>
+    </w:p>
+    <w:p>
+      <w:r>
+        <w:t>- Human-in-the-loop refinement with field-level approval and re-extraction</w:t>
+      </w:r>
+    </w:p>
+    <w:p>
+      <w:r>
+        <w:t>- Natural language summarization of extracted trials (&lt;400 words, markdown formatted)</w:t>
+      </w:r>
+    </w:p>
+    <w:p>
+      <w:r>
+        <w:t>- Interactive Q&amp;A on extracted content: users ask questions about specific fields, system provides contextual answers from parsed data</w:t>
+      </w:r>
+    </w:p>
+    <w:p>
+      <w:r>
+        <w:t>- Retrieval Augemented Generation(RAG) semantic search across clinical trials database using ChromaDB</w:t>
+      </w:r>
+    </w:p>
+    <w:p>
+      <w:r>
+        <w:t>- Conversational interface with streaming responses and chat history persistence (SQLite)</w:t>
       </w:r>
     </w:p>
     <w:p>
@@ -83,7 +88,240 @@
         <w:pStyle w:val="Heading2"/>
       </w:pPr>
       <w:r>
-        <w:t>1. Architecture Design</w:t>
+        <w:t>Technology Stack</w:t>
+      </w:r>
+    </w:p>
+    <w:p>
+      <w:r>
+        <w:t>Backend Framework:</w:t>
+      </w:r>
+    </w:p>
+    <w:p>
+      <w:r>
+        <w:t>- Python 3.11.9</w:t>
+      </w:r>
+    </w:p>
+    <w:p>
+      <w:r>
+        <w:t>- LangGraph 0.6.10 (Workflow orchestration)</w:t>
+      </w:r>
+    </w:p>
+    <w:p>
+      <w:r>
+        <w:t>- LangChain 0.3.18 (LLM integration)</w:t>
+      </w:r>
+    </w:p>
+    <w:p>
+      <w:r>
+        <w:t>- ChromaDB 0.4.x (Vector database)</w:t>
+      </w:r>
+    </w:p>
+    <w:p>
+      <w:r>
+        <w:t>Frontend:</w:t>
+      </w:r>
+    </w:p>
+    <w:p>
+      <w:r>
+        <w:t>- Streamlit 1.50.0 (Web interface)</w:t>
+      </w:r>
+    </w:p>
+    <w:p>
+      <w:r>
+        <w:t>- Custom CSS for ClinicalIQ branding</w:t>
+      </w:r>
+    </w:p>
+    <w:p>
+      <w:r>
+        <w:t>AI/ML Services:</w:t>
+      </w:r>
+    </w:p>
+    <w:p>
+      <w:r>
+        <w:t>- OpenAI GPT-4o-mini (Text generation)</w:t>
+      </w:r>
+    </w:p>
+    <w:p>
+      <w:r>
+        <w:t>- OpenAI text-embedding-ada-002 (Vector embeddings)</w:t>
+      </w:r>
+    </w:p>
+    <w:p>
+      <w:r>
+        <w:t>PDF Processing:</w:t>
+      </w:r>
+    </w:p>
+    <w:p>
+      <w:r>
+        <w:t>- pdfplumber 0.11.4 (Primary PDF extraction)</w:t>
+      </w:r>
+    </w:p>
+    <w:p>
+      <w:r>
+        <w:t>- PyPDF2 3.0.1 (Fallback PDF processing)</w:t>
+      </w:r>
+    </w:p>
+    <w:p>
+      <w:r>
+        <w:t>- pdfminer.six 20231228 (Deep text extraction)</w:t>
+      </w:r>
+    </w:p>
+    <w:p>
+      <w:r>
+        <w:t>Data Storage:</w:t>
+      </w:r>
+    </w:p>
+    <w:p>
+      <w:r>
+        <w:t>- SQLite 3.x (Conversation history, session management)</w:t>
+      </w:r>
+    </w:p>
+    <w:p>
+      <w:r>
+        <w:t>- ChromaDB (Vector storage and similarity search)</w:t>
+      </w:r>
+    </w:p>
+    <w:p>
+      <w:r>
+        <w:t>- File system (PDF cache, temporary files)</w:t>
+      </w:r>
+    </w:p>
+    <w:p>
+      <w:r>
+        <w:t>Environment Variables:</w:t>
+      </w:r>
+    </w:p>
+    <w:p>
+      <w:r>
+        <w:t>- OPENAI_API_KEY: Required for GPT-4o-mini and embeddings</w:t>
+      </w:r>
+    </w:p>
+    <w:p>
+      <w:r>
+        <w:t>- CHROMA_DB_PATH: Vector database location (default: ./db/clinical_trials_vectordb)</w:t>
+      </w:r>
+    </w:p>
+    <w:p>
+      <w:r>
+        <w:t>- STREAMLIT_SERVER_PORT: Web interface port (default: 8501)</w:t>
+      </w:r>
+    </w:p>
+    <w:p>
+      <w:r>
+        <w:t>- MAX_UPLOAD_SIZE: Maximum PDF file size (default: 200MB)</w:t>
+      </w:r>
+    </w:p>
+    <w:p>
+      <w:pPr>
+        <w:pStyle w:val="Heading2"/>
+      </w:pPr>
+      <w:r>
+        <w:t>Project Structure</w:t>
+      </w:r>
+    </w:p>
+    <w:p>
+      <w:r>
+        <w:t>genai_clinicaltrials/</w:t>
+      </w:r>
+    </w:p>
+    <w:p>
+      <w:r>
+        <w:t>├── UI/</w:t>
+      </w:r>
+    </w:p>
+    <w:p>
+      <w:r>
+        <w:t>│   └── app.py                      # Streamlit main application</w:t>
+      </w:r>
+    </w:p>
+    <w:p>
+      <w:r>
+        <w:t>├── langgraph_custom/</w:t>
+      </w:r>
+    </w:p>
+    <w:p>
+      <w:r>
+        <w:t>│   ├── __init__.py</w:t>
+      </w:r>
+    </w:p>
+    <w:p>
+      <w:r>
+        <w:t>│   ├── langgraph_workflow.py       # LangGraph workflow engine</w:t>
+      </w:r>
+    </w:p>
+    <w:p>
+      <w:r>
+        <w:t>│   ├── multi_turn_extractor.py     # Multi-turn extraction logic</w:t>
+      </w:r>
+    </w:p>
+    <w:p>
+      <w:r>
+        <w:t>│   ├── enhanced_parser.py          # PDF parsing with multi-method</w:t>
+      </w:r>
+    </w:p>
+    <w:p>
+      <w:r>
+        <w:t>│   ├── extraction_schemas.py       # Pydantic schemas for data validation</w:t>
+      </w:r>
+    </w:p>
+    <w:p>
+      <w:r>
+        <w:t>│   ├── prompts.py                  # LLM prompt templates</w:t>
+      </w:r>
+    </w:p>
+    <w:p>
+      <w:r>
+        <w:t>│   ├── rag_tool.py                 # RAG search implementation</w:t>
+      </w:r>
+    </w:p>
+    <w:p>
+      <w:r>
+        <w:t>│   └── vector_db_manager.py        # ChromaDB operations</w:t>
+      </w:r>
+    </w:p>
+    <w:p>
+      <w:r>
+        <w:t>├── db/</w:t>
+      </w:r>
+    </w:p>
+    <w:p>
+      <w:r>
+        <w:t>│   └── clinical_trials_vectordb/   # ChromaDB persistent storage</w:t>
+      </w:r>
+    </w:p>
+    <w:p>
+      <w:r>
+        <w:t>├── uploads/                        # Temporary PDF storage</w:t>
+      </w:r>
+    </w:p>
+    <w:p>
+      <w:r>
+        <w:t>├── utils/</w:t>
+      </w:r>
+    </w:p>
+    <w:p>
+      <w:r>
+        <w:t>│   └── utils.py                    # Utility functions</w:t>
+      </w:r>
+    </w:p>
+    <w:p>
+      <w:r>
+        <w:t>├── reports/                        # Project documentation</w:t>
+      </w:r>
+    </w:p>
+    <w:p>
+      <w:r>
+        <w:t>├── requirements.txt                # Python dependencies</w:t>
+      </w:r>
+    </w:p>
+    <w:p>
+      <w:r>
+        <w:t>├── .env                           # Environment configuration</w:t>
+      </w:r>
+    </w:p>
+    <w:p>
+      <w:r>
+        <w:t>└── README.md                      # Setup and usage guide</w:t>
       </w:r>
     </w:p>
     <w:p>
@@ -91,332 +329,120 @@
         <w:pStyle w:val="Heading3"/>
       </w:pPr>
       <w:r>
-        <w:t>1.1 Two-Phase System Architecture</w:t>
-      </w:r>
-    </w:p>
-    <w:p>
-      <w:r>
-        <w:t>┌─────────────────────────────────────────────────────────────────┐</w:t>
-      </w:r>
-    </w:p>
-    <w:p>
-      <w:r>
-        <w:t>│                    ClinicalIQ - Web Interface                    │</w:t>
-      </w:r>
-    </w:p>
-    <w:p>
-      <w:r>
-        <w:t>│  ┌─────────────┐  ┌─────────────┐  ┌─────────────┐  ┌─────────────┐  │</w:t>
-      </w:r>
-    </w:p>
-    <w:p>
-      <w:r>
-        <w:t>│  │ File Upload │  │ URL Input   │  │ Chat        │  │ History     │  │</w:t>
-      </w:r>
-    </w:p>
-    <w:p>
-      <w:r>
-        <w:t>│  │ (PDF Files) │  │ (CT.gov)    │  │ Interface   │  │ (SQLite)    │  │</w:t>
-      </w:r>
-    </w:p>
-    <w:p>
-      <w:r>
-        <w:t>│  └─────────────┘  └─────────────┘  └─────────────┘  └─────────────┘  │</w:t>
-      </w:r>
-    </w:p>
-    <w:p>
-      <w:r>
-        <w:t>└─────────────────────────────────────────────────────────────────┘</w:t>
-      </w:r>
-    </w:p>
-    <w:p>
-      <w:r>
-        <w:t>│</w:t>
-      </w:r>
-    </w:p>
-    <w:p>
-      <w:r>
-        <w:t>▼</w:t>
-      </w:r>
-    </w:p>
-    <w:p>
-      <w:r>
-        <w:t>┌─────────────────────────────────────────────────────────────────┐</w:t>
-      </w:r>
-    </w:p>
-    <w:p>
-      <w:r>
-        <w:t>│                   LangGraph Workflow Engine                     │</w:t>
-      </w:r>
-    </w:p>
-    <w:p>
-      <w:r>
-        <w:t>│                                                                 │</w:t>
-      </w:r>
-    </w:p>
-    <w:p>
-      <w:r>
-        <w:t>│  ╔═════════════════════════════════════════════════════════════╗  │</w:t>
-      </w:r>
-    </w:p>
-    <w:p>
-      <w:r>
-        <w:t>│  ║                    PHASE 1: EXTRACTION                     ║  │</w:t>
-      </w:r>
-    </w:p>
-    <w:p>
-      <w:r>
-        <w:t>│  ╠═════════════════════════════════════════════════════════════╣  │</w:t>
-      </w:r>
-    </w:p>
-    <w:p>
-      <w:r>
-        <w:t>│  ║                                                             ║  │</w:t>
-      </w:r>
-    </w:p>
-    <w:p>
-      <w:r>
-        <w:t>│  ║  ┌─────────────┐    ┌─────────────┐    ┌─────────────┐    ║  │</w:t>
-      </w:r>
-    </w:p>
-    <w:p>
-      <w:r>
-        <w:t>│  ║  │   Input     │───▶│   Route     │───▶│  Quality    │    ║  │</w:t>
-      </w:r>
-    </w:p>
-    <w:p>
-      <w:r>
-        <w:t>│  ║  │ Classifier  │    │  (PDF/URL)  │    │  Router     │    ║  │</w:t>
-      </w:r>
-    </w:p>
-    <w:p>
-      <w:r>
-        <w:t>│  ║  └─────────────┘    └─────────────┘    └─────────────┘    ║  │</w:t>
-      </w:r>
-    </w:p>
-    <w:p>
-      <w:r>
-        <w:t>│  ║         │                   │                   │         ║  │</w:t>
-      </w:r>
-    </w:p>
-    <w:p>
-      <w:r>
-        <w:t>│  ║         └─────────┬─────────┘                   │         ║  │</w:t>
-      </w:r>
-    </w:p>
-    <w:p>
-      <w:r>
-        <w:t>│  ║                   ▼                             ▼         ║  │</w:t>
-      </w:r>
-    </w:p>
-    <w:p>
-      <w:r>
-        <w:t>│  ║  ┌─────────────┐       ┌─────────────┐  ┌─────────────┐  ║  │</w:t>
-      </w:r>
-    </w:p>
-    <w:p>
-      <w:r>
-        <w:t>│  ║  │ PDF Parser  │       │ URL Extract │  │ Multi-Turn  │  ║  │</w:t>
-      </w:r>
-    </w:p>
-    <w:p>
-      <w:r>
-        <w:t>│  ║  │ (Enhanced)  │       │ (CT.gov)    │  │ LLM Extract │  ║  │</w:t>
-      </w:r>
-    </w:p>
-    <w:p>
-      <w:r>
-        <w:t>│  ║  └─────────────┘       └─────────────┘  └─────────────┘  ║  │</w:t>
-      </w:r>
-    </w:p>
-    <w:p>
-      <w:r>
-        <w:t>│  ║         │                       │               │        ║  │</w:t>
-      </w:r>
-    </w:p>
-    <w:p>
-      <w:r>
-        <w:t>│  ║         └───────────────────────┼───────────────┘        ║  │</w:t>
-      </w:r>
-    </w:p>
-    <w:p>
-      <w:r>
-        <w:t>│  ║                                 ▼                        ║  │</w:t>
-      </w:r>
-    </w:p>
-    <w:p>
-      <w:r>
-        <w:t>│  ║                   ┌─────────────────────────┐            ║  │</w:t>
-      </w:r>
-    </w:p>
-    <w:p>
-      <w:r>
-        <w:t>│  ║                   │     Summary Generation  │            ║  │</w:t>
-      </w:r>
-    </w:p>
-    <w:p>
-      <w:r>
-        <w:t>│  ║                   │   (Structured Output)   │            ║  │</w:t>
-      </w:r>
-    </w:p>
-    <w:p>
-      <w:r>
-        <w:t>│  ║                   └─────────────────────────┘            ║  │</w:t>
-      </w:r>
-    </w:p>
-    <w:p>
-      <w:r>
-        <w:t>│  ╚═════════════════════════════════════════════════════════════╝  │</w:t>
-      </w:r>
-    </w:p>
-    <w:p>
-      <w:r>
-        <w:t>│                                │                               │</w:t>
-      </w:r>
-    </w:p>
-    <w:p>
-      <w:r>
-        <w:t>│                                ▼                               │</w:t>
-      </w:r>
-    </w:p>
-    <w:p>
-      <w:r>
-        <w:t>│  ╔═════════════════════════════════════════════════════════════╗  │</w:t>
-      </w:r>
-    </w:p>
-    <w:p>
-      <w:r>
-        <w:t>│  ║                    PHASE 2: RAG SEARCH                     ║  │</w:t>
-      </w:r>
-    </w:p>
-    <w:p>
-      <w:r>
-        <w:t>│  ╠═════════════════════════════════════════════════════════════╣  │</w:t>
-      </w:r>
-    </w:p>
-    <w:p>
-      <w:r>
-        <w:t>│  ║                                                             ║  │</w:t>
-      </w:r>
-    </w:p>
-    <w:p>
-      <w:r>
-        <w:t>│  ║  ┌─────────────┐    ┌─────────────┐    ┌─────────────┐    ║  │</w:t>
-      </w:r>
-    </w:p>
-    <w:p>
-      <w:r>
-        <w:t>│  ║  │   Query     │───▶│   Vector    │───▶│  Enhanced   │    ║  │</w:t>
-      </w:r>
-    </w:p>
-    <w:p>
-      <w:r>
-        <w:t>│  ║  │ Classifier  │    │   Search    │    │  Response   │    ║  │</w:t>
-      </w:r>
-    </w:p>
-    <w:p>
-      <w:r>
-        <w:t>│  ║  └─────────────┘    └─────────────┘    └─────────────┘    ║  │</w:t>
-      </w:r>
-    </w:p>
-    <w:p>
-      <w:r>
-        <w:t>│  ║                            │                               ║  │</w:t>
-      </w:r>
-    </w:p>
-    <w:p>
-      <w:r>
-        <w:t>│  ║                            ▼                               ║  │</w:t>
-      </w:r>
-    </w:p>
-    <w:p>
-      <w:r>
-        <w:t>│  ║      ┌──────────────────────────────────────────┐         ║  │</w:t>
-      </w:r>
-    </w:p>
-    <w:p>
-      <w:r>
-        <w:t>│  ║      │         ChromaDB Vector Database         │         ║  │</w:t>
-      </w:r>
-    </w:p>
-    <w:p>
-      <w:r>
-        <w:t>│  ║      │     • Clinical trial protocols           │         ║  │</w:t>
-      </w:r>
-    </w:p>
-    <w:p>
-      <w:r>
-        <w:t>│  ║      │     • Semantic embeddings               │         ║  │</w:t>
-      </w:r>
-    </w:p>
-    <w:p>
-      <w:r>
-        <w:t>│  ║      │     • Metadata filtering                │         ║  │</w:t>
-      </w:r>
-    </w:p>
-    <w:p>
-      <w:r>
-        <w:t>│  ║      │     • Similarity search                 │         ║  │</w:t>
-      </w:r>
-    </w:p>
-    <w:p>
-      <w:r>
-        <w:t>│  ║      └──────────────────────────────────────────┘         ║  │</w:t>
-      </w:r>
-    </w:p>
-    <w:p>
-      <w:r>
-        <w:t>│  ╚═════════════════════════════════════════════════════════════╝  │</w:t>
-      </w:r>
-    </w:p>
-    <w:p>
-      <w:r>
-        <w:t>└─────────────────────────────────────────────────────────────────┘</w:t>
-      </w:r>
-    </w:p>
-    <w:p>
-      <w:r>
-        <w:t>│</w:t>
-      </w:r>
-    </w:p>
-    <w:p>
-      <w:r>
-        <w:t>▼</w:t>
-      </w:r>
-    </w:p>
-    <w:p>
-      <w:r>
-        <w:t>┌─────────────────────────────────────────────────────────────────┐</w:t>
-      </w:r>
-    </w:p>
-    <w:p>
-      <w:r>
-        <w:t>│                       External Services                         │</w:t>
-      </w:r>
-    </w:p>
-    <w:p>
-      <w:r>
-        <w:t>│  ┌─────────────┐  ┌─────────────┐  ┌─────────────┐  ┌─────────────┐  │</w:t>
-      </w:r>
-    </w:p>
-    <w:p>
-      <w:r>
-        <w:t>│  │ OpenAI API  │  │ CT.gov API  │  │ ChromaDB    │  │ File Cache  │  │</w:t>
-      </w:r>
-    </w:p>
-    <w:p>
-      <w:r>
-        <w:t>│  │ GPT-4o-mini │  │ v2 Endpoint │  │ Vector DB   │  │ PDF Store   │  │</w:t>
-      </w:r>
-    </w:p>
-    <w:p>
-      <w:r>
-        <w:t>│  └─────────────┘  └─────────────┘  └─────────────┘  └─────────────┘  │</w:t>
-      </w:r>
-    </w:p>
-    <w:p>
-      <w:r>
-        <w:t>└─────────────────────────────────────────────────────────────────┘</w:t>
+        <w:t>How the System Works</w:t>
+      </w:r>
+    </w:p>
+    <w:p>
+      <w:r>
+        <w:t>Phase 1: Document Processing, Extraction &amp; Summarization</w:t>
+      </w:r>
+    </w:p>
+    <w:p>
+      <w:r>
+        <w:t>Users provide either a PDF clinical trial protocol or a ClinicalTrials.gov URL (with NCT identifier). The system routes to the appropriate extraction method:</w:t>
+      </w:r>
+    </w:p>
+    <w:p>
+      <w:r>
+        <w:t>- URL input: Fetches structured JSON from ClinicalTrials.gov API v2</w:t>
+      </w:r>
+    </w:p>
+    <w:p>
+      <w:r>
+        <w:t>- PDF input: Uses EnhancedClinicalTrialParser with multi-method extraction (pdfplumber → PyPDF2 → pdfminer.six)</w:t>
+      </w:r>
+    </w:p>
+    <w:p>
+      <w:r>
+        <w:t>After extraction, the system calculates confidence and completeness scores. If scores fall below thresholds (confidence &lt; 0.5 OR completeness &lt; 0.6), the workflow automatically triggers GPT-4o-mini for intelligent re-extraction using the MultiTurnExtractor.</w:t>
+      </w:r>
+    </w:p>
+    <w:p>
+      <w:r>
+        <w:t>Once extraction completes, the chat_node generates a natural language summary of the clinical trial using GPT-4o-mini with the SYSTEM_MESSAGE prompt (400-word limit, markdown formatting). Users can then ask follow-up questions about the extracted content (e.g., "What are the inclusion criteria?" or "Summarize the adverse events"), and the system streams contextual responses based on the parsed_json data.</w:t>
+      </w:r>
+    </w:p>
+    <w:p>
+      <w:r>
+        <w:t>Phase 2: Retrieval Augmented Generation (RAG) Powered Search</w:t>
+      </w:r>
+    </w:p>
+    <w:p>
+      <w:r>
+        <w:t>Users can query the clinical trials database conversationally (e.g., "Find similar HIV treatment studies"). The system:</w:t>
+      </w:r>
+    </w:p>
+    <w:p>
+      <w:r>
+        <w:t>1. Generates query embeddings using OpenAI's text-embedding-ada-002</w:t>
+      </w:r>
+    </w:p>
+    <w:p>
+      <w:r>
+        <w:t>2. Performs vector similarity search in ChromaDB (cosine similarity, threshold &gt; 0.3)</w:t>
+      </w:r>
+    </w:p>
+    <w:p>
+      <w:r>
+        <w:t>3. Retrieves top 5 relevant trials with metadata filtering</w:t>
+      </w:r>
+    </w:p>
+    <w:p>
+      <w:r>
+        <w:t>4. Generates contextual responses using GPT-4o-mini with retrieved trial summaries</w:t>
+      </w:r>
+    </w:p>
+    <w:p>
+      <w:r>
+        <w:t>User Interface Features</w:t>
+      </w:r>
+    </w:p>
+    <w:p>
+      <w:r>
+        <w:t>The Streamlit web app (UI/app.py) provides:</w:t>
+      </w:r>
+    </w:p>
+    <w:p>
+      <w:r>
+        <w:t>- File/URL Input: PDF upload (max 200MB) with validation, or URL input with automatic NCT ID extraction</w:t>
+      </w:r>
+    </w:p>
+    <w:p>
+      <w:r>
+        <w:t>- Chat Interface: Streaming responses using chat_node_stream() with token-by-token display and cursor indicator</w:t>
+      </w:r>
+    </w:p>
+    <w:p>
+      <w:r>
+        <w:t>- Session Management: SQLite database stores conversations, extraction states, and uploaded file metadata across sessions</w:t>
+      </w:r>
+    </w:p>
+    <w:p>
+      <w:r>
+        <w:t>- Extraction Results: Tabbed interface showing metrics (confidence, completeness, field counts) and JSON viewer with expandable fields</w:t>
+      </w:r>
+    </w:p>
+    <w:p>
+      <w:r>
+        <w:t>- Human-in-the-Loop: Field-level approval/refinement buttons trigger targeted re-extraction via MultiTurnExtractor</w:t>
+      </w:r>
+    </w:p>
+    <w:p>
+      <w:r>
+        <w:t>- Export Options: Download extracted data as JSON or generate PDF summaries with embedded metadata</w:t>
+      </w:r>
+    </w:p>
+    <w:p>
+      <w:r>
+        <w:t>- Performance Caching: @st.cache_resource for workflow initialization, @st.cache_data(ttl=60) for database queries</w:t>
+      </w:r>
+    </w:p>
+    <w:p>
+      <w:pPr>
+        <w:pStyle w:val="Heading2"/>
+      </w:pPr>
+      <w:r>
+        <w:t>1. Architecture Design</w:t>
       </w:r>
     </w:p>
     <w:p>
@@ -424,6 +450,339 @@
         <w:pStyle w:val="Heading3"/>
       </w:pPr>
       <w:r>
+        <w:t>1.1 Two-Phase System Architecture</w:t>
+      </w:r>
+    </w:p>
+    <w:p>
+      <w:r>
+        <w:t>┌─────────────────────────────────────────────────────────────────┐</w:t>
+      </w:r>
+    </w:p>
+    <w:p>
+      <w:r>
+        <w:t>│                    ClinicalIQ - Web Interface                    │</w:t>
+      </w:r>
+    </w:p>
+    <w:p>
+      <w:r>
+        <w:t>│  ┌─────────────┐  ┌─────────────┐  ┌─────────────┐  ┌─────────────┐  │</w:t>
+      </w:r>
+    </w:p>
+    <w:p>
+      <w:r>
+        <w:t>│  │ File Upload │  │ URL Input   │  │ Chat        │  │ History     │  │</w:t>
+      </w:r>
+    </w:p>
+    <w:p>
+      <w:r>
+        <w:t>│  │ (PDF Files) │  │ (CT.gov)    │  │ Interface   │  │ (SQLite)    │  │</w:t>
+      </w:r>
+    </w:p>
+    <w:p>
+      <w:r>
+        <w:t>│  └─────────────┘  └─────────────┘  └─────────────┘  └─────────────┘  │</w:t>
+      </w:r>
+    </w:p>
+    <w:p>
+      <w:r>
+        <w:t>└─────────────────────────────────────────────────────────────────┘</w:t>
+      </w:r>
+    </w:p>
+    <w:p>
+      <w:r>
+        <w:t>│</w:t>
+      </w:r>
+    </w:p>
+    <w:p>
+      <w:r>
+        <w:t>▼</w:t>
+      </w:r>
+    </w:p>
+    <w:p>
+      <w:r>
+        <w:t>┌─────────────────────────────────────────────────────────────────┐</w:t>
+      </w:r>
+    </w:p>
+    <w:p>
+      <w:r>
+        <w:t>│                   LangGraph Workflow Engine                     │</w:t>
+      </w:r>
+    </w:p>
+    <w:p>
+      <w:r>
+        <w:t>│                                                                 │</w:t>
+      </w:r>
+    </w:p>
+    <w:p>
+      <w:r>
+        <w:t>│  ╔═════════════════════════════════════════════════════════════╗  │</w:t>
+      </w:r>
+    </w:p>
+    <w:p>
+      <w:r>
+        <w:t>│  ║                    PHASE 1: EXTRACTION                     ║  │</w:t>
+      </w:r>
+    </w:p>
+    <w:p>
+      <w:r>
+        <w:t>│  ╠═════════════════════════════════════════════════════════════╣  │</w:t>
+      </w:r>
+    </w:p>
+    <w:p>
+      <w:r>
+        <w:t>│  ║                                                             ║  │</w:t>
+      </w:r>
+    </w:p>
+    <w:p>
+      <w:r>
+        <w:t>│  ║  ┌─────────────┐    ┌─────────────┐    ┌─────────────┐    ║  │</w:t>
+      </w:r>
+    </w:p>
+    <w:p>
+      <w:r>
+        <w:t>│  ║  │   Input     │───▶│   Route     │───▶│  Quality    │    ║  │</w:t>
+      </w:r>
+    </w:p>
+    <w:p>
+      <w:r>
+        <w:t>│  ║  │ Classifier  │    │  (PDF/URL)  │    │  Router     │    ║  │</w:t>
+      </w:r>
+    </w:p>
+    <w:p>
+      <w:r>
+        <w:t>│  ║  └─────────────┘    └─────────────┘    └─────────────┘    ║  │</w:t>
+      </w:r>
+    </w:p>
+    <w:p>
+      <w:r>
+        <w:t>│  ║         │                   │                   │         ║  │</w:t>
+      </w:r>
+    </w:p>
+    <w:p>
+      <w:r>
+        <w:t>│  ║         └─────────┬─────────┘                   │         ║  │</w:t>
+      </w:r>
+    </w:p>
+    <w:p>
+      <w:r>
+        <w:t>│  ║                   ▼                             ▼         ║  │</w:t>
+      </w:r>
+    </w:p>
+    <w:p>
+      <w:r>
+        <w:t>│  ║  ┌─────────────┐       ┌─────────────┐  ┌─────────────┐  ║  │</w:t>
+      </w:r>
+    </w:p>
+    <w:p>
+      <w:r>
+        <w:t>│  ║  │ PDF Parser  │       │ URL Extract │  │ Multi-Turn  │  ║  │</w:t>
+      </w:r>
+    </w:p>
+    <w:p>
+      <w:r>
+        <w:t>│  ║  │ (Enhanced)  │       │ (CT.gov)    │  │ LLM Extract │  ║  │</w:t>
+      </w:r>
+    </w:p>
+    <w:p>
+      <w:r>
+        <w:t>│  ║  └─────────────┘       └─────────────┘  └─────────────┘  ║  │</w:t>
+      </w:r>
+    </w:p>
+    <w:p>
+      <w:r>
+        <w:t>│  ║         │                       │               │        ║  │</w:t>
+      </w:r>
+    </w:p>
+    <w:p>
+      <w:r>
+        <w:t>│  ║         └───────────────────────┼───────────────┘        ║  │</w:t>
+      </w:r>
+    </w:p>
+    <w:p>
+      <w:r>
+        <w:t>│  ║                                 ▼                        ║  │</w:t>
+      </w:r>
+    </w:p>
+    <w:p>
+      <w:r>
+        <w:t>│  ║                   ┌─────────────────────────┐            ║  │</w:t>
+      </w:r>
+    </w:p>
+    <w:p>
+      <w:r>
+        <w:t>│  ║                   │     Summary Generation  │            ║  │</w:t>
+      </w:r>
+    </w:p>
+    <w:p>
+      <w:r>
+        <w:t>│  ║                   │   (Structured Output)   │            ║  │</w:t>
+      </w:r>
+    </w:p>
+    <w:p>
+      <w:r>
+        <w:t>│  ║                   └─────────────────────────┘            ║  │</w:t>
+      </w:r>
+    </w:p>
+    <w:p>
+      <w:r>
+        <w:t>│  ╚═════════════════════════════════════════════════════════════╝  │</w:t>
+      </w:r>
+    </w:p>
+    <w:p>
+      <w:r>
+        <w:t>│                                │                               │</w:t>
+      </w:r>
+    </w:p>
+    <w:p>
+      <w:r>
+        <w:t>│                                ▼                               │</w:t>
+      </w:r>
+    </w:p>
+    <w:p>
+      <w:r>
+        <w:t>│  ╔═════════════════════════════════════════════════════════════╗  │</w:t>
+      </w:r>
+    </w:p>
+    <w:p>
+      <w:r>
+        <w:t>│  ║         PHASE 2: RAG POWERED SEARCH &amp; ANALYSIS            ║  │</w:t>
+      </w:r>
+    </w:p>
+    <w:p>
+      <w:r>
+        <w:t>│  ╠═════════════════════════════════════════════════════════════╣  │</w:t>
+      </w:r>
+    </w:p>
+    <w:p>
+      <w:r>
+        <w:t>│  ║                                                             ║  │</w:t>
+      </w:r>
+    </w:p>
+    <w:p>
+      <w:r>
+        <w:t>│  ║  ┌─────────────┐    ┌─────────────┐    ┌─────────────┐    ║  │</w:t>
+      </w:r>
+    </w:p>
+    <w:p>
+      <w:r>
+        <w:t>│  ║  │   Query     │───▶│   Vector    │───▶│  Enhanced   │    ║  │</w:t>
+      </w:r>
+    </w:p>
+    <w:p>
+      <w:r>
+        <w:t>│  ║  │ Classifier  │    │   Search    │    │  Response   │    ║  │</w:t>
+      </w:r>
+    </w:p>
+    <w:p>
+      <w:r>
+        <w:t>│  ║  └─────────────┘    └─────────────┘    └─────────────┘    ║  │</w:t>
+      </w:r>
+    </w:p>
+    <w:p>
+      <w:r>
+        <w:t>│  ║                            │                               ║  │</w:t>
+      </w:r>
+    </w:p>
+    <w:p>
+      <w:r>
+        <w:t>│  ║                            ▼                               ║  │</w:t>
+      </w:r>
+    </w:p>
+    <w:p>
+      <w:r>
+        <w:t>│  ║      ┌──────────────────────────────────────────┐         ║  │</w:t>
+      </w:r>
+    </w:p>
+    <w:p>
+      <w:r>
+        <w:t>│  ║      │         ChromaDB Vector Database         │         ║  │</w:t>
+      </w:r>
+    </w:p>
+    <w:p>
+      <w:r>
+        <w:t>│  ║      │     • Clinical trial protocols           │         ║  │</w:t>
+      </w:r>
+    </w:p>
+    <w:p>
+      <w:r>
+        <w:t>│  ║      │     • Semantic embeddings               │         ║  │</w:t>
+      </w:r>
+    </w:p>
+    <w:p>
+      <w:r>
+        <w:t>│  ║      │     • Metadata filtering                │         ║  │</w:t>
+      </w:r>
+    </w:p>
+    <w:p>
+      <w:r>
+        <w:t>│  ║      │     • Similarity search                 │         ║  │</w:t>
+      </w:r>
+    </w:p>
+    <w:p>
+      <w:r>
+        <w:t>│  ║      └──────────────────────────────────────────┘         ║  │</w:t>
+      </w:r>
+    </w:p>
+    <w:p>
+      <w:r>
+        <w:t>│  ╚═════════════════════════════════════════════════════════════╝  │</w:t>
+      </w:r>
+    </w:p>
+    <w:p>
+      <w:r>
+        <w:t>└─────────────────────────────────────────────────────────────────┘</w:t>
+      </w:r>
+    </w:p>
+    <w:p>
+      <w:r>
+        <w:t>│</w:t>
+      </w:r>
+    </w:p>
+    <w:p>
+      <w:r>
+        <w:t>▼</w:t>
+      </w:r>
+    </w:p>
+    <w:p>
+      <w:r>
+        <w:t>┌─────────────────────────────────────────────────────────────────┐</w:t>
+      </w:r>
+    </w:p>
+    <w:p>
+      <w:r>
+        <w:t>│                       External Services                         │</w:t>
+      </w:r>
+    </w:p>
+    <w:p>
+      <w:r>
+        <w:t>│  ┌─────────────┐  ┌─────────────┐  ┌─────────────┐  ┌─────────────┐  │</w:t>
+      </w:r>
+    </w:p>
+    <w:p>
+      <w:r>
+        <w:t>│  │ OpenAI API  │  │ CT.gov API  │  │ ChromaDB    │  │ File Cache  │  │</w:t>
+      </w:r>
+    </w:p>
+    <w:p>
+      <w:r>
+        <w:t>│  │ GPT-4o-mini │  │ v2 Endpoint │  │ Vector DB   │  │ PDF Store   │  │</w:t>
+      </w:r>
+    </w:p>
+    <w:p>
+      <w:r>
+        <w:t>│  └─────────────┘  └─────────────┘  └─────────────┘  └─────────────┘  │</w:t>
+      </w:r>
+    </w:p>
+    <w:p>
+      <w:r>
+        <w:t>└─────────────────────────────────────────────────────────────────┘</w:t>
+      </w:r>
+    </w:p>
+    <w:p>
+      <w:pPr>
+        <w:pStyle w:val="Heading3"/>
+      </w:pPr>
+      <w:r>
         <w:t>1.2 Phase Architecture Details</w:t>
       </w:r>
     </w:p>
@@ -437,72 +796,127 @@
     </w:p>
     <w:p>
       <w:r>
-        <w:t>Purpose: Extract structured data from clinical trial documents and generate comprehensive summaries</w:t>
-      </w:r>
-    </w:p>
-    <w:p>
-      <w:r>
-        <w:t>Key Components:</w:t>
-      </w:r>
-    </w:p>
-    <w:p>
-      <w:r>
-        <w:t>- Enhanced PDF Parser: Multi-method extraction (pdfplumber, PyPDF2, pdfminer.six)</w:t>
-      </w:r>
-    </w:p>
-    <w:p>
-      <w:r>
-        <w:t>- ClinicalTrials.gov API Integration: Direct data fetching from structured sources</w:t>
-      </w:r>
-    </w:p>
-    <w:p>
-      <w:r>
-        <w:t>- Multi-Turn Extractor: Field-by-field extraction with user feedback loops</w:t>
-      </w:r>
-    </w:p>
-    <w:p>
-      <w:r>
-        <w:t>- Quality-based Routing: Confidence/completeness metrics determine LLM fallback</w:t>
-      </w:r>
-    </w:p>
-    <w:p>
-      <w:r>
-        <w:t>- Re-extraction Capabilities: Users can provide feedback to refine specific fields</w:t>
-      </w:r>
-    </w:p>
-    <w:p>
-      <w:r>
-        <w:t>Data Flow:</w:t>
-      </w:r>
-    </w:p>
-    <w:p>
-      <w:r>
-        <w:t>1. Input classification (PDF vs URL)</w:t>
-      </w:r>
-    </w:p>
-    <w:p>
-      <w:r>
-        <w:t>2. Primary extraction (parser vs API)</w:t>
-      </w:r>
-    </w:p>
-    <w:p>
-      <w:r>
-        <w:t>3. Quality evaluation (confidence + completeness scores)</w:t>
-      </w:r>
-    </w:p>
-    <w:p>
-      <w:r>
-        <w:t>4. LLM fallback if quality thresholds not met</w:t>
-      </w:r>
-    </w:p>
-    <w:p>
-      <w:r>
-        <w:t>5. Structured summary generation</w:t>
-      </w:r>
-    </w:p>
-    <w:p>
-      <w:r>
-        <w:t>6. User feedback and re-extraction loops</w:t>
+        <w:t>Step 1: Input Classification (classify_input node)</w:t>
+      </w:r>
+    </w:p>
+    <w:p>
+      <w:r>
+        <w:t>- Detects NCT IDs (regex: NCT\d{8}) → classifies as URL</w:t>
+      </w:r>
+    </w:p>
+    <w:p>
+      <w:r>
+        <w:t>- Detects .pdf extension or 'pdf' in path → classifies as PDF</w:t>
+      </w:r>
+    </w:p>
+    <w:p>
+      <w:r>
+        <w:t>- Empty input with chat query → classifies as RAG-only or followup</w:t>
+      </w:r>
+    </w:p>
+    <w:p>
+      <w:r>
+        <w:t>Step 2: Primary Extraction (conditional routing)</w:t>
+      </w:r>
+    </w:p>
+    <w:p>
+      <w:r>
+        <w:t>- URL path: extract_from_url node fetches JSON from ClinicalTrials.gov API v2, maps response to 9-field schema</w:t>
+      </w:r>
+    </w:p>
+    <w:p>
+      <w:r>
+        <w:t>- PDF path: parse_pdf node instantiates EnhancedClinicalTrialParser, tries pdfplumber (primary) → PyPDF2 (fallback) → pdfminer.six (last resort). Uses regex patterns to identify clinical trial sections and extract content with page references.</w:t>
+      </w:r>
+    </w:p>
+    <w:p>
+      <w:r>
+        <w:t>Step 3: Quality Evaluation (check_quality node)</w:t>
+      </w:r>
+    </w:p>
+    <w:p>
+      <w:r>
+        <w:t>- Calculates confidence score (0.0-1.0) based on extraction method, content length, structured elements presence</w:t>
+      </w:r>
+    </w:p>
+    <w:p>
+      <w:r>
+        <w:t>- Calculates completeness score as percentage of 9 fields with &gt;30 chars and non-placeholder text</w:t>
+      </w:r>
+    </w:p>
+    <w:p>
+      <w:r>
+        <w:t>- Routes to LLM fallback if confidence &lt; 0.5 OR completeness &lt; 0.6</w:t>
+      </w:r>
+    </w:p>
+    <w:p>
+      <w:r>
+        <w:t>Step 4: LLM Fallback (conditional, llm_multi_turn_fallback node)</w:t>
+      </w:r>
+    </w:p>
+    <w:p>
+      <w:r>
+        <w:t>- Uses MultiTurnExtractor to process document field-by-field with GPT-4o-mini</w:t>
+      </w:r>
+    </w:p>
+    <w:p>
+      <w:r>
+        <w:t>- Each field extracted independently with targeted prompts, avoiding rate limits</w:t>
+      </w:r>
+    </w:p>
+    <w:p>
+      <w:r>
+        <w:t>- Returns structured JSON validated against schemas, updates parsed_json and sets used_llm_fallback = True</w:t>
+      </w:r>
+    </w:p>
+    <w:p>
+      <w:r>
+        <w:t>Step 5: Summary Generation &amp; Interactive Q&amp;A (chat_node)</w:t>
+      </w:r>
+    </w:p>
+    <w:p>
+      <w:r>
+        <w:t>- Initial Summary: Formats extracted parsed_json into natural language using GPT-4o-mini with SYSTEM_MESSAGE prompt ("clinical research summarization expert", &lt;400 words, markdown formatting)</w:t>
+      </w:r>
+    </w:p>
+    <w:p>
+      <w:r>
+        <w:t>- Citation Integration: Includes page numbers, confidence/completeness scores, extraction method, NCT ID</w:t>
+      </w:r>
+    </w:p>
+    <w:p>
+      <w:r>
+        <w:t>- Streaming Output: Token-by-token display with cursor indicator ("▌")</w:t>
+      </w:r>
+    </w:p>
+    <w:p>
+      <w:r>
+        <w:t>- Follow-up Questions: Users can query specific fields ("What are the eligibility criteria?") or request refinements</w:t>
+      </w:r>
+    </w:p>
+    <w:p>
+      <w:r>
+        <w:t>- System classifies query intent: extraction (current document) vs. search (database RAG)</w:t>
+      </w:r>
+    </w:p>
+    <w:p>
+      <w:r>
+        <w:t>- Extracts relevant fields from parsed_json or data_to_summarize</w:t>
+      </w:r>
+    </w:p>
+    <w:p>
+      <w:r>
+        <w:t>- Generates contextual responses with GPT-4o-mini streaming</w:t>
+      </w:r>
+    </w:p>
+    <w:p>
+      <w:r>
+        <w:t>- Maintains conversation history in SQLite for context awareness</w:t>
+      </w:r>
+    </w:p>
+    <w:p>
+      <w:r>
+        <w:t>- Field Refinement: Users can approve/request re-extraction of specific fields via UI buttons, triggering targeted MultiTurnExtractor calls</w:t>
       </w:r>
     </w:p>
     <w:p>
@@ -510,82 +924,150 @@
         <w:pStyle w:val="Heading4"/>
       </w:pPr>
       <w:r>
-        <w:t>1.2.2 Phase 2: RAG Search &amp; Comparative Analysis</w:t>
-      </w:r>
-    </w:p>
-    <w:p>
-      <w:r>
-        <w:t>Purpose: Provide semantic search and comparative insights across clinical trials database</w:t>
-      </w:r>
-    </w:p>
-    <w:p>
-      <w:r>
-        <w:t>Key Components:</w:t>
-      </w:r>
-    </w:p>
-    <w:p>
-      <w:r>
-        <w:t>- ChromaDB Vector Database: Stores embeddings of clinical trial protocols</w:t>
-      </w:r>
-    </w:p>
-    <w:p>
-      <w:r>
-        <w:t>- Semantic Search: Natural language queries for finding similar studies</w:t>
-      </w:r>
-    </w:p>
-    <w:p>
-      <w:r>
-        <w:t>- RAG Tool Integration: Retrieval-Augmented Generation for enhanced responses</w:t>
-      </w:r>
-    </w:p>
-    <w:p>
-      <w:r>
-        <w:t>- Comparative Analysis: Side-by-side comparison of treatment approaches</w:t>
-      </w:r>
-    </w:p>
-    <w:p>
-      <w:r>
-        <w:t>- Query Classification: Intelligent routing between extraction and search modes</w:t>
-      </w:r>
-    </w:p>
-    <w:p>
-      <w:r>
-        <w:t>Data Flow:</w:t>
-      </w:r>
-    </w:p>
-    <w:p>
-      <w:r>
-        <w:t>1. Query analysis and intent classification</w:t>
-      </w:r>
-    </w:p>
-    <w:p>
-      <w:r>
-        <w:t>2. Vector similarity search in ChromaDB</w:t>
-      </w:r>
-    </w:p>
-    <w:p>
-      <w:r>
-        <w:t>3. Context retrieval and ranking</w:t>
-      </w:r>
-    </w:p>
-    <w:p>
-      <w:r>
-        <w:t>4. Enhanced response generation with retrieved context</w:t>
-      </w:r>
-    </w:p>
-    <w:p>
-      <w:r>
-        <w:t>5. Comparative insights and recommendations</w:t>
-      </w:r>
-    </w:p>
-    <w:p>
-      <w:r>
-        <w:t>- Download options (JSON, TXT formats)</w:t>
-      </w:r>
-    </w:p>
-    <w:p>
-      <w:r>
-        <w:t>- Performance optimizations with @st.cache_resource and @st.cache_data</w:t>
+        <w:t>1.2.2 Phase 2: Retrieval Augmented Generation (RAG) Powered Search</w:t>
+      </w:r>
+    </w:p>
+    <w:p>
+      <w:r>
+        <w:t>Step 1: Query Classification (should_use_rag_tool function)</w:t>
+      </w:r>
+    </w:p>
+    <w:p>
+      <w:r>
+        <w:t>- Detects search intent via keywords: "similar", "compare", "find studies", drug names, conditions</w:t>
+      </w:r>
+    </w:p>
+    <w:p>
+      <w:r>
+        <w:t>- Routes to RAG if detected, otherwise treats as document-specific question</w:t>
+      </w:r>
+    </w:p>
+    <w:p>
+      <w:r>
+        <w:t>Step 2: Query Enhancement</w:t>
+      </w:r>
+    </w:p>
+    <w:p>
+      <w:r>
+        <w:t>- Extracts context from current study: condition, intervention, phase</w:t>
+      </w:r>
+    </w:p>
+    <w:p>
+      <w:r>
+        <w:t>- Appends to query: "[Context: HIV, Dolutegravir, Phase III]"</w:t>
+      </w:r>
+    </w:p>
+    <w:p>
+      <w:r>
+        <w:t>Step 3: Vector Search (ChromaDB)</w:t>
+      </w:r>
+    </w:p>
+    <w:p>
+      <w:r>
+        <w:t>- Generates query embedding (1536-dim) via text-embedding-ada-002</w:t>
+      </w:r>
+    </w:p>
+    <w:p>
+      <w:r>
+        <w:t>- Computes cosine similarity against stored trial vectors</w:t>
+      </w:r>
+    </w:p>
+    <w:p>
+      <w:r>
+        <w:t>- Filters results with similarity &gt; 0.3</w:t>
+      </w:r>
+    </w:p>
+    <w:p>
+      <w:r>
+        <w:t>- Returns top 5 trials with metadata</w:t>
+      </w:r>
+    </w:p>
+    <w:p>
+      <w:r>
+        <w:t>Step 4: Response Generation (chat_node with RAG results)</w:t>
+      </w:r>
+    </w:p>
+    <w:p>
+      <w:r>
+        <w:t>- Constructs prompt with: user query + current study summary + top 3 retrieved trials</w:t>
+      </w:r>
+    </w:p>
+    <w:p>
+      <w:r>
+        <w:t>- GPT-4o-mini generates comparative response with NCT ID citations</w:t>
+      </w:r>
+    </w:p>
+    <w:p>
+      <w:r>
+        <w:t>- Streams response token-by-token to UI</w:t>
+      </w:r>
+    </w:p>
+    <w:p>
+      <w:pPr>
+        <w:pStyle w:val="Heading3"/>
+      </w:pPr>
+      <w:r>
+        <w:t>1.3 Component Architecture</w:t>
+      </w:r>
+    </w:p>
+    <w:p>
+      <w:r>
+        <w:t>- Framework: LangGraph 0.6.10 with StateGraph and conditional routing</w:t>
+      </w:r>
+    </w:p>
+    <w:p>
+      <w:r>
+        <w:t>- State: TypedDict WorkflowState with 20+ fields including parsed_json, confidence_score, used_llm_fallback, rag_tool_results</w:t>
+      </w:r>
+    </w:p>
+    <w:p>
+      <w:r>
+        <w:t>- LLM: ChatOpenAI with gpt-4o-mini (streaming and non-streaming instances)</w:t>
+      </w:r>
+    </w:p>
+    <w:p>
+      <w:r>
+        <w:t>- Nodes:</w:t>
+      </w:r>
+    </w:p>
+    <w:p>
+      <w:r>
+        <w:t>- classify_input: Detects PDF/URL/RAG-only via regex and path analysis</w:t>
+      </w:r>
+    </w:p>
+    <w:p>
+      <w:r>
+        <w:t>- parse_pdf: EnhancedClinicalTrialParser with multi-method fallback</w:t>
+      </w:r>
+    </w:p>
+    <w:p>
+      <w:r>
+        <w:t>- extract_from_url: ClinicalTrials.gov API v2 fetcher</w:t>
+      </w:r>
+    </w:p>
+    <w:p>
+      <w:r>
+        <w:t>- check_quality: Calculates confidence/completeness, routes to LLM if needed</w:t>
+      </w:r>
+    </w:p>
+    <w:p>
+      <w:r>
+        <w:t>- llm_multi_turn_fallback: MultiTurnExtractor for field-by-field extraction</w:t>
+      </w:r>
+    </w:p>
+    <w:p>
+      <w:r>
+        <w:t>- chat_node: Generates summaries, handles follow-up Q&amp;A on extracted content, RAG integration, streaming responses</w:t>
+      </w:r>
+    </w:p>
+    <w:p>
+      <w:r>
+        <w:t>- Routing: Conditional edges based on input_type and quality thresholds</w:t>
+      </w:r>
+    </w:p>
+    <w:p>
+      <w:r>
+        <w:t>- Query Classification: should_use_rag_tool() distinguishes document-specific questions from database searches</w:t>
       </w:r>
     </w:p>
     <w:p>
@@ -593,52 +1075,32 @@
         <w:pStyle w:val="Heading4"/>
       </w:pPr>
       <w:r>
-        <w:t>1.2.2 Workflow Engine (langgraph_workflow.py)</w:t>
-      </w:r>
-    </w:p>
-    <w:p>
-      <w:r>
-        <w:t>- Framework: LangGraph 0.6.10</w:t>
-      </w:r>
-    </w:p>
-    <w:p>
-      <w:r>
-        <w:t>- State Management: TypedDict-based WorkflowState</w:t>
-      </w:r>
-    </w:p>
-    <w:p>
-      <w:r>
-        <w:t>- Nodes:</w:t>
-      </w:r>
-    </w:p>
-    <w:p>
-      <w:r>
-        <w:t>1. classify_input: Determines if input is PDF or URL</w:t>
-      </w:r>
-    </w:p>
-    <w:p>
-      <w:r>
-        <w:t>2. parse_pdf: Extracts data using EnhancedClinicalTrialParser</w:t>
-      </w:r>
-    </w:p>
-    <w:p>
-      <w:r>
-        <w:t>3. extract_from_url: Fetches data from ClinicalTrials.gov API</w:t>
-      </w:r>
-    </w:p>
-    <w:p>
-      <w:r>
-        <w:t>4. check_quality: Evaluates extraction quality (conditional edge)</w:t>
-      </w:r>
-    </w:p>
-    <w:p>
-      <w:r>
-        <w:t>5. llm_fallback: GPT-4o full document extraction with citations</w:t>
-      </w:r>
-    </w:p>
-    <w:p>
-      <w:r>
-        <w:t>6. chat_node: Generates summaries and answers questions</w:t>
+        <w:t>1.3.2 PDF Parser (enhanced_parser.py)</w:t>
+      </w:r>
+    </w:p>
+    <w:p>
+      <w:r>
+        <w:t>- Multi-method extraction: pdfplumber (primary) → PyPDF2 (fallback) → pdfminer.six (last resort)</w:t>
+      </w:r>
+    </w:p>
+    <w:p>
+      <w:r>
+        <w:t>- Section detection: Regex patterns for clinical trial headers ("Objectives", "Inclusion Criteria", etc.)</w:t>
+      </w:r>
+    </w:p>
+    <w:p>
+      <w:r>
+        <w:t>- Table extraction: pdfplumber's layout analysis for structured data</w:t>
+      </w:r>
+    </w:p>
+    <w:p>
+      <w:r>
+        <w:t>- Output: ClinicalTrialData object with 9 fields + page_references dict</w:t>
+      </w:r>
+    </w:p>
+    <w:p>
+      <w:r>
+        <w:t>- Optional features: OCR (Tesseract) and NLP (spaCy) disabled by default for performance</w:t>
       </w:r>
     </w:p>
     <w:p>
@@ -646,42 +1108,201 @@
         <w:pStyle w:val="Heading4"/>
       </w:pPr>
       <w:r>
-        <w:t>1.2.3 PDF Parser (enhanced_parser.py)</w:t>
-      </w:r>
-    </w:p>
-    <w:p>
-      <w:r>
-        <w:t>- Multi-method extraction:</w:t>
-      </w:r>
-    </w:p>
-    <w:p>
-      <w:r>
-        <w:t>- pdfplumber (primary)</w:t>
-      </w:r>
-    </w:p>
-    <w:p>
-      <w:r>
-        <w:t>- PyPDF2 (fallback)</w:t>
-      </w:r>
-    </w:p>
-    <w:p>
-      <w:r>
-        <w:t>- pdfminer.six (deep extraction)</w:t>
-      </w:r>
-    </w:p>
-    <w:p>
-      <w:r>
-        <w:t>- Section detection: Pattern-based clinical trial section identification</w:t>
-      </w:r>
-    </w:p>
-    <w:p>
-      <w:r>
-        <w:t>- Table extraction: Structured data extraction</w:t>
-      </w:r>
-    </w:p>
-    <w:p>
-      <w:r>
-        <w:t>- Optional features: OCR (Tesseract), NLP (spaCy) - disabled for performance</w:t>
+        <w:t>1.3.3 Data Schema &amp; Standards</w:t>
+      </w:r>
+    </w:p>
+    <w:p>
+      <w:r>
+        <w:t>9-Field Standardized Structure:</w:t>
+      </w:r>
+    </w:p>
+    <w:p>
+      <w:r>
+        <w:t>1. study_overview: Title, NCT ID, phase, condition, study type, design</w:t>
+      </w:r>
+    </w:p>
+    <w:p>
+      <w:r>
+        <w:t>2. brief_description: 2-4 paragraph summary of purpose, background, rationale</w:t>
+      </w:r>
+    </w:p>
+    <w:p>
+      <w:r>
+        <w:t>3. primary_secondary_objectives: Primary/secondary endpoints with measurement timepoints</w:t>
+      </w:r>
+    </w:p>
+    <w:p>
+      <w:r>
+        <w:t>4. treatment_arms_interventions: Arm names, sample sizes, drug details (name, dosage, route, duration)</w:t>
+      </w:r>
+    </w:p>
+    <w:p>
+      <w:r>
+        <w:t>5. eligibility_criteria: Inclusion/exclusion criteria, medical requirements</w:t>
+      </w:r>
+    </w:p>
+    <w:p>
+      <w:r>
+        <w:t>6. enrollment_participant_flow: Target/actual enrollment, participant disposition, demographics</w:t>
+      </w:r>
+    </w:p>
+    <w:p>
+      <w:r>
+        <w:t>7. adverse_events_profile: Common/serious AEs with incidence rates, grade 3/4 labs, discontinuations</w:t>
+      </w:r>
+    </w:p>
+    <w:p>
+      <w:r>
+        <w:t>8. study_locations: Countries, site counts, principal investigators, coordinating centers</w:t>
+      </w:r>
+    </w:p>
+    <w:p>
+      <w:r>
+        <w:t>9. sponsor_information: Primary sponsor, collaborators, CROs, funding sources</w:t>
+      </w:r>
+    </w:p>
+    <w:p>
+      <w:r>
+        <w:t>Enhanced Data Structure with Metadata:</w:t>
+      </w:r>
+    </w:p>
+    <w:p>
+      <w:r>
+        <w:t>Each field is stored as a JSON object with metadata enabling quality tracking and source attribution:</w:t>
+      </w:r>
+    </w:p>
+    <w:p>
+      <w:r>
+        <w:t>{</w:t>
+      </w:r>
+    </w:p>
+    <w:p>
+      <w:r>
+        <w:t>"content": "Detailed text content",</w:t>
+      </w:r>
+    </w:p>
+    <w:p>
+      <w:r>
+        <w:t>"page_numbers": [5, 6, 7],</w:t>
+      </w:r>
+    </w:p>
+    <w:p>
+      <w:r>
+        <w:t>"confidence_score": 0.85,</w:t>
+      </w:r>
+    </w:p>
+    <w:p>
+      <w:r>
+        <w:t>"extraction_method": "multi_turn_llm",</w:t>
+      </w:r>
+    </w:p>
+    <w:p>
+      <w:r>
+        <w:t>"last_updated": "2025-12-08T14:32:00Z",</w:t>
+      </w:r>
+    </w:p>
+    <w:p>
+      <w:r>
+        <w:t>"word_count": 247</w:t>
+      </w:r>
+    </w:p>
+    <w:p>
+      <w:r>
+        <w:t>}</w:t>
+      </w:r>
+    </w:p>
+    <w:p>
+      <w:r>
+        <w:t>- Citation tracking: page_numbers array records PDF pages containing the information</w:t>
+      </w:r>
+    </w:p>
+    <w:p>
+      <w:r>
+        <w:t>- Quality assessment: confidence_score (0.0-1.0) indicates extraction reliability</w:t>
+      </w:r>
+    </w:p>
+    <w:p>
+      <w:r>
+        <w:t>- Provenance: extraction_method (api/pdfplumber/pypdf2/multi_turn_llm) shows data source</w:t>
+      </w:r>
+    </w:p>
+    <w:p>
+      <w:r>
+        <w:t>- Update management: last_updated timestamp tracks refinements</w:t>
+      </w:r>
+    </w:p>
+    <w:p>
+      <w:r>
+        <w:t>- Completeness: word_count measures content richness (threshold: 30 chars)</w:t>
+      </w:r>
+    </w:p>
+    <w:p>
+      <w:pPr>
+        <w:pStyle w:val="Heading3"/>
+      </w:pPr>
+      <w:r>
+        <w:t>1.4 Quality Metrics &amp; Intelligent Routing</w:t>
+      </w:r>
+    </w:p>
+    <w:p>
+      <w:r>
+        <w:t>Confidence Score: Weighted metric (0.0-1.0) based on extraction method (40%), content length (30%), structured elements (20%), and citation availability (10%). Threshold: 0.5.</w:t>
+      </w:r>
+    </w:p>
+    <w:p>
+      <w:r>
+        <w:t>Completeness Score: Percentage of 9 fields with &gt;30 chars and non-placeholder text. Threshold: 0.6.</w:t>
+      </w:r>
+    </w:p>
+    <w:p>
+      <w:r>
+        <w:t>Multi-Turn Refinement: Users can request field-specific re-extraction via UI buttons, triggering targeted MultiTurnExtractor calls with feedback context.</w:t>
+      </w:r>
+    </w:p>
+    <w:p>
+      <w:r>
+        <w:t>RAG Quality Metrics:</w:t>
+      </w:r>
+    </w:p>
+    <w:p>
+      <w:r>
+        <w:t>- Semantic Similarity: Cosine similarity scores (0.0-1.0) with threshold &gt; 0.3</w:t>
+      </w:r>
+    </w:p>
+    <w:p>
+      <w:r>
+        <w:t>- Context Relevance: Secondary LLM validation of retrieved content relevance</w:t>
+      </w:r>
+    </w:p>
+    <w:p>
+      <w:r>
+        <w:t>- Citation Accuracy: NCT ID verification and similarity score reporting</w:t>
+      </w:r>
+    </w:p>
+    <w:p>
+      <w:r>
+        <w:t>Intelligent Routing Logic:</w:t>
+      </w:r>
+    </w:p>
+    <w:p>
+      <w:r>
+        <w:t>The system routes between Phase 1 (extraction) and Phase 2 (RAG search) based on input type and user intent. Within Phase 1, quality thresholds (confidence ≥ 0.5 AND completeness ≥ 0.6) determine whether LLM fallback is needed. If thresholds are met, the system proceeds to summary generation; otherwise, MultiTurnExtractor performs intelligent re-extraction.</w:t>
+      </w:r>
+    </w:p>
+    <w:p>
+      <w:pPr>
+        <w:pStyle w:val="Heading2"/>
+      </w:pPr>
+      <w:r>
+        <w:t>2. Quality Metrics Calculation</w:t>
+      </w:r>
+    </w:p>
+    <w:p>
+      <w:pPr>
+        <w:pStyle w:val="Heading3"/>
+      </w:pPr>
+      <w:r>
+        <w:t>2.1 Phase 1: Extraction Quality Metrics</w:t>
       </w:r>
     </w:p>
     <w:p>
@@ -689,92 +1310,253 @@
         <w:pStyle w:val="Heading4"/>
       </w:pPr>
       <w:r>
-        <w:t>1.3.4 Data Schema &amp; Standards</w:t>
-      </w:r>
-    </w:p>
-    <w:p>
-      <w:r>
-        <w:t>9-Field Standardized Structure with Citations:</w:t>
-      </w:r>
-    </w:p>
-    <w:p>
-      <w:r>
-        <w:t>1. study_overview - Title, NCT ID, phase, disease [Page refs]</w:t>
-      </w:r>
-    </w:p>
-    <w:p>
-      <w:r>
-        <w:t>2. brief_description - Study summary and background [Page refs]</w:t>
-      </w:r>
-    </w:p>
-    <w:p>
-      <w:r>
-        <w:t>3. primary_secondary_objectives - Endpoints and outcome measures [Page refs]</w:t>
-      </w:r>
-    </w:p>
-    <w:p>
-      <w:r>
-        <w:t>4. treatment_arms_interventions - Arms, drugs, doses, schedules [Page refs]</w:t>
-      </w:r>
-    </w:p>
-    <w:p>
-      <w:r>
-        <w:t>5. eligibility_criteria - Inclusion/exclusion criteria [Page refs]</w:t>
-      </w:r>
-    </w:p>
-    <w:p>
-      <w:r>
-        <w:t>6. enrollment_participant_flow - Patient numbers and disposition [Page refs]</w:t>
-      </w:r>
-    </w:p>
-    <w:p>
-      <w:r>
-        <w:t>7. adverse_events_profile - Safety data and AE tables [Page refs]</w:t>
-      </w:r>
-    </w:p>
-    <w:p>
-      <w:r>
-        <w:t>8. study_locations - Sites, countries, investigators [Page refs]</w:t>
-      </w:r>
-    </w:p>
-    <w:p>
-      <w:r>
-        <w:t>9. sponsor_information - Sponsor, collaborators, CRO [Page refs]</w:t>
-      </w:r>
-    </w:p>
-    <w:p>
-      <w:r>
-        <w:t>Enhanced Data Structure:</w:t>
-      </w:r>
-    </w:p>
-    <w:p>
-      <w:r>
-        <w:t>{</w:t>
-      </w:r>
-    </w:p>
-    <w:p>
-      <w:r>
-        <w:t>"content": "Extracted field content",</w:t>
-      </w:r>
-    </w:p>
-    <w:p>
-      <w:r>
-        <w:t>"page_numbers": [1, 2, 3],</w:t>
-      </w:r>
-    </w:p>
-    <w:p>
-      <w:r>
-        <w:t>"confidence_score": 0.85,</w:t>
-      </w:r>
-    </w:p>
-    <w:p>
-      <w:r>
-        <w:t>"extraction_method": "multi_turn_llm"|"parser"|"api"</w:t>
-      </w:r>
-    </w:p>
-    <w:p>
-      <w:r>
-        <w:t>}</w:t>
+        <w:t>2.1.1 Confidence Score Calculation</w:t>
+      </w:r>
+    </w:p>
+    <w:p>
+      <w:r>
+        <w:t>The confidence score evaluates the quality and reliability of extracted content through a weighted formula:</w:t>
+      </w:r>
+    </w:p>
+    <w:p>
+      <w:r>
+        <w:t>Calculation Formula:</w:t>
+      </w:r>
+    </w:p>
+    <w:p>
+      <w:r>
+        <w:t>Confidence = (Method_Score × 0.4) + (Content_Score × 0.3) + (Structure_Score × 0.2) + (Citation_Score × 0.1)</w:t>
+      </w:r>
+    </w:p>
+    <w:p>
+      <w:r>
+        <w:t>Component Breakdown:</w:t>
+      </w:r>
+    </w:p>
+    <w:p>
+      <w:r>
+        <w:t>1. Method Score (Weight: 40%)</w:t>
+      </w:r>
+    </w:p>
+    <w:p>
+      <w:r>
+        <w:t>- Multi-turn LLM extraction: 1.0 (most reliable, understands context)</w:t>
+      </w:r>
+    </w:p>
+    <w:p>
+      <w:r>
+        <w:t>- ClinicalTrials.gov API: 0.9 (structured source, high accuracy)</w:t>
+      </w:r>
+    </w:p>
+    <w:p>
+      <w:r>
+        <w:t>- Clean PDF parse with pdfplumber: 0.7 (good quality but may miss nuances)</w:t>
+      </w:r>
+    </w:p>
+    <w:p>
+      <w:r>
+        <w:t>- Fallback PyPDF2 extraction: 0.5 (basic text, may have formatting issues)</w:t>
+      </w:r>
+    </w:p>
+    <w:p>
+      <w:r>
+        <w:t>- Degraded pdfminer extraction: 0.3 (poor quality, many errors likely)</w:t>
+      </w:r>
+    </w:p>
+    <w:p>
+      <w:r>
+        <w:t>2. Content Score (Weight: 30%)</w:t>
+      </w:r>
+    </w:p>
+    <w:p>
+      <w:r>
+        <w:t>- Based on character count:</w:t>
+      </w:r>
+    </w:p>
+    <w:p>
+      <w:r>
+        <w:t>- &gt;500 characters: 1.0 (comprehensive detail)</w:t>
+      </w:r>
+    </w:p>
+    <w:p>
+      <w:r>
+        <w:t>- 200-500 characters: 0.7 (adequate information)</w:t>
+      </w:r>
+    </w:p>
+    <w:p>
+      <w:r>
+        <w:t>- 50-200 characters: 0.4 (minimal information)</w:t>
+      </w:r>
+    </w:p>
+    <w:p>
+      <w:r>
+        <w:t>- &lt;50 characters: 0.1 (insufficient data)</w:t>
+      </w:r>
+    </w:p>
+    <w:p>
+      <w:r>
+        <w:t>- Adjusted down if content contains placeholder phrases like "not specified", "N/A", "to be determined"</w:t>
+      </w:r>
+    </w:p>
+    <w:p>
+      <w:r>
+        <w:t>3. Structure Score (Weight: 20%)</w:t>
+      </w:r>
+    </w:p>
+    <w:p>
+      <w:r>
+        <w:t>- Presence of structured elements increases score:</w:t>
+      </w:r>
+    </w:p>
+    <w:p>
+      <w:r>
+        <w:t>- Contains numbered/bulleted lists: +0.3</w:t>
+      </w:r>
+    </w:p>
+    <w:p>
+      <w:r>
+        <w:t>- Contains specific numeric data (doses, counts, percentages): +0.3</w:t>
+      </w:r>
+    </w:p>
+    <w:p>
+      <w:r>
+        <w:t>- Contains tables or tabular data: +0.2</w:t>
+      </w:r>
+    </w:p>
+    <w:p>
+      <w:r>
+        <w:t>- Contains section headers or clear organization: +0.2</w:t>
+      </w:r>
+    </w:p>
+    <w:p>
+      <w:r>
+        <w:t>- Maximum: 1.0, Minimum: 0.0 (unstructured prose only)</w:t>
+      </w:r>
+    </w:p>
+    <w:p>
+      <w:r>
+        <w:t>4. Citation Score (Weight: 10%)</w:t>
+      </w:r>
+    </w:p>
+    <w:p>
+      <w:r>
+        <w:t>- Has specific page number references: 1.0</w:t>
+      </w:r>
+    </w:p>
+    <w:p>
+      <w:r>
+        <w:t>- Has section references but no page numbers: 0.5</w:t>
+      </w:r>
+    </w:p>
+    <w:p>
+      <w:r>
+        <w:t>- No citations available: 0.0</w:t>
+      </w:r>
+    </w:p>
+    <w:p>
+      <w:r>
+        <w:t>Example Calculation:</w:t>
+      </w:r>
+    </w:p>
+    <w:p>
+      <w:r>
+        <w:t>Field: "treatment_arms_interventions" extracted from PDF</w:t>
+      </w:r>
+    </w:p>
+    <w:p>
+      <w:r>
+        <w:t>- Method: pdfplumber (clean parse) → Method_Score = 0.7</w:t>
+      </w:r>
+    </w:p>
+    <w:p>
+      <w:r>
+        <w:t>- Content: 420 characters with detailed dosing → Content_Score = 0.7</w:t>
+      </w:r>
+    </w:p>
+    <w:p>
+      <w:r>
+        <w:t>- Structure: Contains numbered list and dosages → Structure_Score = 0.6</w:t>
+      </w:r>
+    </w:p>
+    <w:p>
+      <w:r>
+        <w:t>- Citation: Pages 12-14 referenced → Citation_Score = 1.0</w:t>
+      </w:r>
+    </w:p>
+    <w:p>
+      <w:r>
+        <w:t>Confidence = (0.7 × 0.4) + (0.7 × 0.3) + (0.6 × 0.2) + (1.0 × 0.1) = 0.28 + 0.21 + 0.12 + 0.10 = 0.71</w:t>
+      </w:r>
+    </w:p>
+    <w:p>
+      <w:r>
+        <w:t>This score of 0.71 is above the 0.5 threshold, so no LLM fallback is triggered for this field.</w:t>
+      </w:r>
+    </w:p>
+    <w:p>
+      <w:pPr>
+        <w:pStyle w:val="Heading4"/>
+      </w:pPr>
+      <w:r>
+        <w:t>2.1.2 Completeness Score Calculation</w:t>
+      </w:r>
+    </w:p>
+    <w:p>
+      <w:r>
+        <w:t>The completeness score measures how many of the 9 standard fields contain meaningful data:</w:t>
+      </w:r>
+    </w:p>
+    <w:p>
+      <w:r>
+        <w:t>- Meaningful content: Must have &gt;30 characters and not be placeholder text ("N/A", "not available")</w:t>
+      </w:r>
+    </w:p>
+    <w:p>
+      <w:r>
+        <w:t>- Domain validation: Content must contain relevant clinical trial keywords</w:t>
+      </w:r>
+    </w:p>
+    <w:p>
+      <w:r>
+        <w:t>- Field coverage: Calculated as percentage of completed fields out of total 9 fields</w:t>
+      </w:r>
+    </w:p>
+    <w:p>
+      <w:r>
+        <w:t>Scores below 0.6 (less than 60% of fields completed) trigger LLM fallback for improved extraction.</w:t>
+      </w:r>
+    </w:p>
+    <w:p>
+      <w:pPr>
+        <w:pStyle w:val="Heading4"/>
+      </w:pPr>
+      <w:r>
+        <w:t>2.1.3 Quality-Based Routing Decision</w:t>
+      </w:r>
+    </w:p>
+    <w:p>
+      <w:r>
+        <w:t>The system automatically determines when to use expensive LLM fallback extraction based on quality thresholds:</w:t>
+      </w:r>
+    </w:p>
+    <w:p>
+      <w:r>
+        <w:t>- Confidence threshold: &lt;0.5 indicates low-quality or unreliable content</w:t>
+      </w:r>
+    </w:p>
+    <w:p>
+      <w:r>
+        <w:t>- Completeness threshold: &lt;0.6 means too many fields are empty or contain placeholders</w:t>
+      </w:r>
+    </w:p>
+    <w:p>
+      <w:r>
+        <w:t>- Routing logic: LLM fallback triggers if either threshold is not met</w:t>
+      </w:r>
+    </w:p>
+    <w:p>
+      <w:r>
+        <w:t>This ensures high-quality extraction while minimizing unnecessary API costs.</w:t>
       </w:r>
     </w:p>
     <w:p>
@@ -782,82 +1564,93 @@
         <w:pStyle w:val="Heading3"/>
       </w:pPr>
       <w:r>
-        <w:t>1.4 Quality Metrics &amp; Routing</w:t>
-      </w:r>
-    </w:p>
-    <w:p>
-      <w:r>
-        <w:t>Phase 1 Quality Assessment:</w:t>
-      </w:r>
-    </w:p>
-    <w:p>
-      <w:r>
-        <w:t>- Confidence Score: Based on content richness and extraction method reliability</w:t>
-      </w:r>
-    </w:p>
-    <w:p>
-      <w:r>
-        <w:t>- Completeness Score: Percentage of 9 fields with meaningful data (&gt;30 chars)</w:t>
-      </w:r>
-    </w:p>
-    <w:p>
-      <w:r>
-        <w:t>- Citation Quality: Availability and accuracy of page number references</w:t>
-      </w:r>
-    </w:p>
-    <w:p>
-      <w:r>
-        <w:t>- Multi-Turn Capability: Re-extraction with user feedback for quality improvement</w:t>
-      </w:r>
-    </w:p>
-    <w:p>
-      <w:r>
-        <w:t>Phase 2 Retrieval Quality:</w:t>
-      </w:r>
-    </w:p>
-    <w:p>
-      <w:r>
-        <w:t>- Semantic Similarity: Vector cosine similarity scores for retrieved documents</w:t>
-      </w:r>
-    </w:p>
-    <w:p>
-      <w:r>
-        <w:t>- Context Relevance: LLM-based relevance scoring of retrieved passages</w:t>
-      </w:r>
-    </w:p>
-    <w:p>
-      <w:r>
-        <w:t>- Answer Completeness: Coverage of user query across retrieved documents</w:t>
-      </w:r>
-    </w:p>
-    <w:p>
-      <w:r>
-        <w:t>- Citation Accuracy: Proper attribution of retrieved information sources</w:t>
-      </w:r>
-    </w:p>
-    <w:p>
-      <w:r>
-        <w:t>Intelligent Routing Logic:</w:t>
-      </w:r>
-    </w:p>
-    <w:p>
-      <w:r>
-        <w:t>- Phase 1 triggers when document extraction/summarization needed</w:t>
-      </w:r>
-    </w:p>
-    <w:p>
-      <w:r>
-        <w:t>- Phase 2 triggers when comparative analysis or similar study search requested</w:t>
-      </w:r>
-    </w:p>
-    <w:p>
-      <w:r>
-        <w:t>- Hybrid mode combines current document analysis with database search</w:t>
-      </w:r>
-    </w:p>
-    <w:p>
-      <w:r>
-        <w:t>- Quality thresholds determine LLM fallback vs parser-only extraction</w:t>
+        <w:t>2.2 Phase 2: RAG Quality Metrics</w:t>
+      </w:r>
+    </w:p>
+    <w:p>
+      <w:pPr>
+        <w:pStyle w:val="Heading4"/>
+      </w:pPr>
+      <w:r>
+        <w:t>2.2.1 Vector Similarity Scoring</w:t>
+      </w:r>
+    </w:p>
+    <w:p>
+      <w:r>
+        <w:t>Cosine Similarity Formula:</w:t>
+      </w:r>
+    </w:p>
+    <w:p>
+      <w:r>
+        <w:t>cosine_similarity = (A · B) / (||A|| × ||B||)</w:t>
+      </w:r>
+    </w:p>
+    <w:p>
+      <w:r>
+        <w:t>Where A · B is the dot product and ||A||, ||B|| are vector magnitudes.</w:t>
+      </w:r>
+    </w:p>
+    <w:p>
+      <w:r>
+        <w:t>Threshold Filtering:</w:t>
+      </w:r>
+    </w:p>
+    <w:p>
+      <w:r>
+        <w:t>- Similarity ≥ 0.7: Highly relevant</w:t>
+      </w:r>
+    </w:p>
+    <w:p>
+      <w:r>
+        <w:t>- Similarity 0.5-0.7: Moderately relevant</w:t>
+      </w:r>
+    </w:p>
+    <w:p>
+      <w:r>
+        <w:t>- Similarity 0.3-0.5: Weakly relevant</w:t>
+      </w:r>
+    </w:p>
+    <w:p>
+      <w:r>
+        <w:t>- Similarity &lt; 0.3: Not relevant (filtered out)</w:t>
+      </w:r>
+    </w:p>
+    <w:p>
+      <w:pPr>
+        <w:pStyle w:val="Heading4"/>
+      </w:pPr>
+      <w:r>
+        <w:t>2.2.2 Context Relevance Scoring</w:t>
+      </w:r>
+    </w:p>
+    <w:p>
+      <w:r>
+        <w:t>LLM-based relevance evaluation ensures retrieved contexts directly address user queries:</w:t>
+      </w:r>
+    </w:p>
+    <w:p>
+      <w:r>
+        <w:t>- Secondary validation: Uses LLM to evaluate how well retrieved content answers the specific query</w:t>
+      </w:r>
+    </w:p>
+    <w:p>
+      <w:r>
+        <w:t>- Relevance scale: 0.0 (completely irrelevant) to 1.0 (highly relevant)</w:t>
+      </w:r>
+    </w:p>
+    <w:p>
+      <w:r>
+        <w:t>- Quality control: Supplements vector similarity with semantic understanding</w:t>
+      </w:r>
+    </w:p>
+    <w:p>
+      <w:r>
+        <w:t>- Fallback handling: Defaults to moderate relevance (0.5) if scoring fails</w:t>
+      </w:r>
+    </w:p>
+    <w:p>
+      <w:r>
+        <w:t>This dual-layer approach (vector + LLM) improves response accuracy and user satisfaction.</w:t>
       </w:r>
     </w:p>
     <w:p>
@@ -865,7 +1658,7 @@
         <w:pStyle w:val="Heading2"/>
       </w:pPr>
       <w:r>
-        <w:t>2. Quality Metrics Calculation</w:t>
+        <w:t>3. RAG Query Formation and Processing</w:t>
       </w:r>
     </w:p>
     <w:p>
@@ -873,7 +1666,25 @@
         <w:pStyle w:val="Heading3"/>
       </w:pPr>
       <w:r>
-        <w:t>2.1 Phase 1: Extraction Quality Metrics</w:t>
+        <w:t>3.1 Query Classification &amp; Enhancement</w:t>
+      </w:r>
+    </w:p>
+    <w:p>
+      <w:r>
+        <w:t>Intent Detection: System classifies queries as extraction (document-specific), search (database RAG), or hybrid based on keywords and patterns.</w:t>
+      </w:r>
+    </w:p>
+    <w:p>
+      <w:r>
+        <w:t>Query Enhancement: Automatically appends context from current study (condition, intervention, phase) to improve RAG retrieval accuracy.</w:t>
+      </w:r>
+    </w:p>
+    <w:p>
+      <w:pPr>
+        <w:pStyle w:val="Heading3"/>
+      </w:pPr>
+      <w:r>
+        <w:t>3.2 Vector Database Operations</w:t>
       </w:r>
     </w:p>
     <w:p>
@@ -881,37 +1692,72 @@
         <w:pStyle w:val="Heading4"/>
       </w:pPr>
       <w:r>
-        <w:t>2.1.1 Confidence Score Calculation</w:t>
-      </w:r>
-    </w:p>
-    <w:p>
-      <w:r>
-        <w:t>The confidence score evaluates the quality and reliability of extracted content based on:</w:t>
-      </w:r>
-    </w:p>
-    <w:p>
-      <w:r>
-        <w:t>- Content richness: Longer, more detailed content receives higher scores</w:t>
-      </w:r>
-    </w:p>
-    <w:p>
-      <w:r>
-        <w:t>- Extraction method reliability: Multi-turn LLM extraction gets highest score, API second, parser baseline</w:t>
-      </w:r>
-    </w:p>
-    <w:p>
-      <w:r>
-        <w:t>- Citation availability: Content with page number references gets bonus points</w:t>
-      </w:r>
-    </w:p>
-    <w:p>
-      <w:r>
-        <w:t>- Structured data presence: Content containing numbers, lists, and structured elements scores higher</w:t>
-      </w:r>
-    </w:p>
-    <w:p>
-      <w:r>
-        <w:t>Final score ranges from 0.0 to 1.0, with scores below 0.5 triggering LLM fallback.</w:t>
+        <w:t>3.2.1 Database Schema and Structure</w:t>
+      </w:r>
+    </w:p>
+    <w:p>
+      <w:r>
+        <w:t>ChromaDB Collection Configuration:</w:t>
+      </w:r>
+    </w:p>
+    <w:p>
+      <w:r>
+        <w:t>- Collection Name: "clinical_trials_vectordb"</w:t>
+      </w:r>
+    </w:p>
+    <w:p>
+      <w:r>
+        <w:t>- Embedding Model: OpenAI text-embedding-ada-002</w:t>
+      </w:r>
+    </w:p>
+    <w:p>
+      <w:r>
+        <w:t>- Storage: Persistent local storage with SQLite backend</w:t>
+      </w:r>
+    </w:p>
+    <w:p>
+      <w:r>
+        <w:t>Core Metadata Fields:</w:t>
+      </w:r>
+    </w:p>
+    <w:p>
+      <w:r>
+        <w:t>- Identifiers: NCT ID, study title, short title</w:t>
+      </w:r>
+    </w:p>
+    <w:p>
+      <w:r>
+        <w:t>- Classification: Phase, study type, intervention model, therapeutic area</w:t>
+      </w:r>
+    </w:p>
+    <w:p>
+      <w:r>
+        <w:t>- Medical Context: Condition, interventions, MeSH terms</w:t>
+      </w:r>
+    </w:p>
+    <w:p>
+      <w:r>
+        <w:t>- Administrative: Sponsors, collaborators, regulatory information</w:t>
+      </w:r>
+    </w:p>
+    <w:p>
+      <w:r>
+        <w:t>- Timeline: Start/completion dates, enrollment periods</w:t>
+      </w:r>
+    </w:p>
+    <w:p>
+      <w:r>
+        <w:t>- Geography: Countries, facility locations</w:t>
+      </w:r>
+    </w:p>
+    <w:p>
+      <w:r>
+        <w:t>- Outcomes: Primary/secondary endpoints</w:t>
+      </w:r>
+    </w:p>
+    <w:p>
+      <w:r>
+        <w:t>- Technical: Document sections, page numbers, confidence scores</w:t>
       </w:r>
     </w:p>
     <w:p>
@@ -919,32 +1765,100 @@
         <w:pStyle w:val="Heading4"/>
       </w:pPr>
       <w:r>
-        <w:t>2.1.2 Completeness Score Calculation</w:t>
-      </w:r>
-    </w:p>
-    <w:p>
-      <w:r>
-        <w:t>The completeness score measures how many of the 9 standard fields contain meaningful data:</w:t>
-      </w:r>
-    </w:p>
-    <w:p>
-      <w:r>
-        <w:t>- Meaningful content: Must have &gt;30 characters and not be placeholder text ("N/A", "not available")</w:t>
-      </w:r>
-    </w:p>
-    <w:p>
-      <w:r>
-        <w:t>- Domain validation: Content must contain relevant clinical trial keywords</w:t>
-      </w:r>
-    </w:p>
-    <w:p>
-      <w:r>
-        <w:t>- Field coverage: Calculated as percentage of completed fields out of total 9 fields</w:t>
-      </w:r>
-    </w:p>
-    <w:p>
-      <w:r>
-        <w:t>Scores below 0.6 (less than 60% of fields completed) trigger LLM fallback for improved extraction.</w:t>
+        <w:t>3.2.2 Document Ingestion Pipeline</w:t>
+      </w:r>
+    </w:p>
+    <w:p>
+      <w:r>
+        <w:t>Efficient Document Processing Workflow:</w:t>
+      </w:r>
+    </w:p>
+    <w:p>
+      <w:r>
+        <w:t>Step 1 - Document Chunking:</w:t>
+      </w:r>
+    </w:p>
+    <w:p>
+      <w:r>
+        <w:t>- Splits documents by clinical trial sections (9 standard fields)</w:t>
+      </w:r>
+    </w:p>
+    <w:p>
+      <w:r>
+        <w:t>- Creates separate chunks for each meaningful section</w:t>
+      </w:r>
+    </w:p>
+    <w:p>
+      <w:r>
+        <w:t>- Maintains source attribution with page number references</w:t>
+      </w:r>
+    </w:p>
+    <w:p>
+      <w:r>
+        <w:t>Step 2 - Embedding Generation:</w:t>
+      </w:r>
+    </w:p>
+    <w:p>
+      <w:r>
+        <w:t>- Uses OpenAI text-embedding-ada-002 for vector representations</w:t>
+      </w:r>
+    </w:p>
+    <w:p>
+      <w:r>
+        <w:t>- Automatically handled by ChromaDB embedding function</w:t>
+      </w:r>
+    </w:p>
+    <w:p>
+      <w:r>
+        <w:t>- Optimized for semantic search of medical content</w:t>
+      </w:r>
+    </w:p>
+    <w:p>
+      <w:r>
+        <w:t>Step 3 - Metadata Extraction:</w:t>
+      </w:r>
+    </w:p>
+    <w:p>
+      <w:r>
+        <w:t>- Extracts study identifiers, classifications, and administrative data</w:t>
+      </w:r>
+    </w:p>
+    <w:p>
+      <w:r>
+        <w:t>- Validates required fields and data quality</w:t>
+      </w:r>
+    </w:p>
+    <w:p>
+      <w:r>
+        <w:t>- Adds technical metadata (timestamps, extraction methods)</w:t>
+      </w:r>
+    </w:p>
+    <w:p>
+      <w:r>
+        <w:t>Step 4 - Database Storage:</w:t>
+      </w:r>
+    </w:p>
+    <w:p>
+      <w:r>
+        <w:t>- Stores document chunks with embeddings and metadata</w:t>
+      </w:r>
+    </w:p>
+    <w:p>
+      <w:r>
+        <w:t>- Implements proper indexing for fast retrieval</w:t>
+      </w:r>
+    </w:p>
+    <w:p>
+      <w:r>
+        <w:t>- Includes error handling and rollback capabilities</w:t>
+      </w:r>
+    </w:p>
+    <w:p>
+      <w:pPr>
+        <w:pStyle w:val="Heading3"/>
+      </w:pPr>
+      <w:r>
+        <w:t>3.3 Retrieval and Response Generation</w:t>
       </w:r>
     </w:p>
     <w:p>
@@ -952,32 +1866,183 @@
         <w:pStyle w:val="Heading4"/>
       </w:pPr>
       <w:r>
-        <w:t>2.1.3 Quality-Based Routing Decision</w:t>
-      </w:r>
-    </w:p>
-    <w:p>
-      <w:r>
-        <w:t>The system automatically determines when to use expensive LLM fallback extraction based on quality thresholds:</w:t>
-      </w:r>
-    </w:p>
-    <w:p>
-      <w:r>
-        <w:t>- Confidence threshold: &lt;0.5 indicates low-quality or unreliable content</w:t>
-      </w:r>
-    </w:p>
-    <w:p>
-      <w:r>
-        <w:t>- Completeness threshold: &lt;0.6 means too many fields are empty or contain placeholders</w:t>
-      </w:r>
-    </w:p>
-    <w:p>
-      <w:r>
-        <w:t>- Routing logic: LLM fallback triggers if either threshold is not met</w:t>
-      </w:r>
-    </w:p>
-    <w:p>
-      <w:r>
-        <w:t>This ensures high-quality extraction while minimizing unnecessary API costs.</w:t>
+        <w:t>3.3.1 Similarity Search Implementation</w:t>
+      </w:r>
+    </w:p>
+    <w:p>
+      <w:r>
+        <w:t>Semantic Search Process:</w:t>
+      </w:r>
+    </w:p>
+    <w:p>
+      <w:r>
+        <w:t>Query Processing:</w:t>
+      </w:r>
+    </w:p>
+    <w:p>
+      <w:r>
+        <w:t>- Converts user queries to vector embeddings using OpenAI's model</w:t>
+      </w:r>
+    </w:p>
+    <w:p>
+      <w:r>
+        <w:t>- Applies optional metadata filters (phase, condition, sponsor, etc.)</w:t>
+      </w:r>
+    </w:p>
+    <w:p>
+      <w:r>
+        <w:t>- Retrieves top similar documents based on cosine similarity</w:t>
+      </w:r>
+    </w:p>
+    <w:p>
+      <w:r>
+        <w:t>Result Filtering and Ranking:</w:t>
+      </w:r>
+    </w:p>
+    <w:p>
+      <w:r>
+        <w:t>- Filters results below similarity threshold (0.3) to ensure relevance</w:t>
+      </w:r>
+    </w:p>
+    <w:p>
+      <w:r>
+        <w:t>- Ranks by similarity score and metadata relevance</w:t>
+      </w:r>
+    </w:p>
+    <w:p>
+      <w:r>
+        <w:t>- Includes document content, metadata, and confidence scores</w:t>
+      </w:r>
+    </w:p>
+    <w:p>
+      <w:r>
+        <w:t>- Returns configurable number of top results (default: 5)</w:t>
+      </w:r>
+    </w:p>
+    <w:p>
+      <w:r>
+        <w:t>Advanced Filtering Options:</w:t>
+      </w:r>
+    </w:p>
+    <w:p>
+      <w:r>
+        <w:t>- Study phase, condition, intervention type</w:t>
+      </w:r>
+    </w:p>
+    <w:p>
+      <w:r>
+        <w:t>- Date ranges, enrollment size, geographic location</w:t>
+      </w:r>
+    </w:p>
+    <w:p>
+      <w:r>
+        <w:t>- Sponsor type (industry, academic, government)</w:t>
+      </w:r>
+    </w:p>
+    <w:p>
+      <w:r>
+        <w:t>- Study status and completion status</w:t>
+      </w:r>
+    </w:p>
+    <w:p>
+      <w:pPr>
+        <w:pStyle w:val="Heading4"/>
+      </w:pPr>
+      <w:r>
+        <w:t>3.3.2 RAG Response Generation</w:t>
+      </w:r>
+    </w:p>
+    <w:p>
+      <w:r>
+        <w:t>Enhanced Response Creation Process:</w:t>
+      </w:r>
+    </w:p>
+    <w:p>
+      <w:r>
+        <w:t>Context Preparation:</w:t>
+      </w:r>
+    </w:p>
+    <w:p>
+      <w:r>
+        <w:t>- Summarizes top 3 most relevant retrieved studies</w:t>
+      </w:r>
+    </w:p>
+    <w:p>
+      <w:r>
+        <w:t>- Includes study identifiers, metadata, and key content excerpts</w:t>
+      </w:r>
+    </w:p>
+    <w:p>
+      <w:r>
+        <w:t>- Incorporates current study context when available for comparison</w:t>
+      </w:r>
+    </w:p>
+    <w:p>
+      <w:r>
+        <w:t>- Maintains source attribution and similarity scores</w:t>
+      </w:r>
+    </w:p>
+    <w:p>
+      <w:r>
+        <w:t>Response Generation Strategy:</w:t>
+      </w:r>
+    </w:p>
+    <w:p>
+      <w:r>
+        <w:t>- Direct answers to user queries using retrieved evidence</w:t>
+      </w:r>
+    </w:p>
+    <w:p>
+      <w:r>
+        <w:t>- Comparative analysis highlighting patterns and differences</w:t>
+      </w:r>
+    </w:p>
+    <w:p>
+      <w:r>
+        <w:t>- Specific study references with NCT IDs for verification</w:t>
+      </w:r>
+    </w:p>
+    <w:p>
+      <w:r>
+        <w:t>- Scientific accuracy with proper source citations</w:t>
+      </w:r>
+    </w:p>
+    <w:p>
+      <w:r>
+        <w:t>Output Structure:</w:t>
+      </w:r>
+    </w:p>
+    <w:p>
+      <w:r>
+        <w:t>- Clear, direct response to the original query</w:t>
+      </w:r>
+    </w:p>
+    <w:p>
+      <w:r>
+        <w:t>- Supporting evidence from similar studies</w:t>
+      </w:r>
+    </w:p>
+    <w:p>
+      <w:r>
+        <w:t>- Comparative insights and trend analysis</w:t>
+      </w:r>
+    </w:p>
+    <w:p>
+      <w:r>
+        <w:t>- Actionable recommendations when appropriate</w:t>
+      </w:r>
+    </w:p>
+    <w:p>
+      <w:r>
+        <w:t>- Proper attribution to source studies and documents</w:t>
+      </w:r>
+    </w:p>
+    <w:p>
+      <w:pPr>
+        <w:pStyle w:val="Heading2"/>
+      </w:pPr>
+      <w:r>
+        <w:t>4. Database Architecture and Usage</w:t>
       </w:r>
     </w:p>
     <w:p>
@@ -985,78 +2050,135 @@
         <w:pStyle w:val="Heading3"/>
       </w:pPr>
       <w:r>
-        <w:t>2.2 Phase 2: RAG Quality Metrics</w:t>
+        <w:t>4.1 ChromaDB Vector Database</w:t>
+      </w:r>
+    </w:p>
+    <w:p>
+      <w:r>
+        <w:t>Storage: Persistent SQLite backend at ./db/clinical_trials_vectordb/ with ACID compliance</w:t>
+      </w:r>
+    </w:p>
+    <w:p>
+      <w:r>
+        <w:t>Embeddings: OpenAI text-embedding-ada-002 (1536-dim vectors) automatically generated on document insertion</w:t>
+      </w:r>
+    </w:p>
+    <w:p>
+      <w:r>
+        <w:t>Metadata Schema:</w:t>
+      </w:r>
+    </w:p>
+    <w:p>
+      <w:r>
+        <w:t>- Identifiers: NCT ID, study title, short title</w:t>
+      </w:r>
+    </w:p>
+    <w:p>
+      <w:r>
+        <w:t>- Classification: Phase, study type, intervention model, therapeutic area</w:t>
+      </w:r>
+    </w:p>
+    <w:p>
+      <w:r>
+        <w:t>- Medical Context: Condition, interventions, MeSH terms, outcomes</w:t>
+      </w:r>
+    </w:p>
+    <w:p>
+      <w:r>
+        <w:t>- Administrative: Sponsors, collaborators, regulatory info</w:t>
+      </w:r>
+    </w:p>
+    <w:p>
+      <w:r>
+        <w:t>- Timeline: Start/completion dates, enrollment periods</w:t>
+      </w:r>
+    </w:p>
+    <w:p>
+      <w:r>
+        <w:t>- Geography: Countries, facility locations</w:t>
+      </w:r>
+    </w:p>
+    <w:p>
+      <w:r>
+        <w:t>- Technical: Confidence scores, page numbers, extraction methods</w:t>
+      </w:r>
+    </w:p>
+    <w:p>
+      <w:r>
+        <w:t>Query Capabilities:</w:t>
+      </w:r>
+    </w:p>
+    <w:p>
+      <w:r>
+        <w:t>- Metadata filtering before vector similarity computation</w:t>
+      </w:r>
+    </w:p>
+    <w:p>
+      <w:r>
+        <w:t>- Multiple filter types: exact match, multiple values, numerical ranges, text patterns</w:t>
+      </w:r>
+    </w:p>
+    <w:p>
+      <w:r>
+        <w:t>- Complex boolean logic (AND/OR combinations)</w:t>
       </w:r>
     </w:p>
     <w:p>
       <w:pPr>
-        <w:pStyle w:val="Heading4"/>
+        <w:pStyle w:val="Heading3"/>
       </w:pPr>
       <w:r>
-        <w:t>2.2.1 Vector Similarity Scoring</w:t>
-      </w:r>
-    </w:p>
-    <w:p>
-      <w:r>
-        <w:t>Vector similarity uses cosine similarity to measure semantic closeness between queries and documents:</w:t>
-      </w:r>
-    </w:p>
-    <w:p>
-      <w:r>
-        <w:t>- Embedding comparison: Compares query embeddings with document embeddings in vector space</w:t>
-      </w:r>
-    </w:p>
-    <w:p>
-      <w:r>
-        <w:t>- Cosine similarity: Measures angle between vectors, ranging from 0.0 (no similarity) to 1.0 (identical)</w:t>
-      </w:r>
-    </w:p>
-    <w:p>
-      <w:r>
-        <w:t>- Normalization: Ensures consistent scoring regardless of vector magnitude</w:t>
-      </w:r>
-    </w:p>
-    <w:p>
-      <w:r>
-        <w:t>- Threshold filtering: Results below 0.3 similarity are filtered out to maintain relevance</w:t>
-      </w:r>
-    </w:p>
-    <w:p>
-      <w:pPr>
-        <w:pStyle w:val="Heading4"/>
-      </w:pPr>
-      <w:r>
-        <w:t>2.2.2 Context Relevance Scoring</w:t>
-      </w:r>
-    </w:p>
-    <w:p>
-      <w:r>
-        <w:t>LLM-based relevance evaluation ensures retrieved contexts directly address user queries:</w:t>
-      </w:r>
-    </w:p>
-    <w:p>
-      <w:r>
-        <w:t>- Secondary validation: Uses LLM to evaluate how well retrieved content answers the specific query</w:t>
-      </w:r>
-    </w:p>
-    <w:p>
-      <w:r>
-        <w:t>- Relevance scale: 0.0 (completely irrelevant) to 1.0 (highly relevant)</w:t>
-      </w:r>
-    </w:p>
-    <w:p>
-      <w:r>
-        <w:t>- Quality control: Supplements vector similarity with semantic understanding</w:t>
-      </w:r>
-    </w:p>
-    <w:p>
-      <w:r>
-        <w:t>- Fallback handling: Defaults to moderate relevance (0.5) if scoring fails</w:t>
-      </w:r>
-    </w:p>
-    <w:p>
-      <w:r>
-        <w:t>This dual-layer approach (vector + LLM) improves response accuracy and user satisfaction.</w:t>
+        <w:t>4.2 Document Ingestion &amp; Maintenance</w:t>
+      </w:r>
+    </w:p>
+    <w:p>
+      <w:r>
+        <w:t>Ingestion Pipeline:</w:t>
+      </w:r>
+    </w:p>
+    <w:p>
+      <w:r>
+        <w:t>1. Chunking: Split by 9-field sections with page attribution</w:t>
+      </w:r>
+    </w:p>
+    <w:p>
+      <w:r>
+        <w:t>2. Embedding: Auto-generated via text-embedding-ada-002</w:t>
+      </w:r>
+    </w:p>
+    <w:p>
+      <w:r>
+        <w:t>3. Validation: Check confidence (&gt;0.4), completeness (≥3 fields), NCT ID</w:t>
+      </w:r>
+    </w:p>
+    <w:p>
+      <w:r>
+        <w:t>4. Storage: Batch inserts (50 docs) with retry logic (3 attempts, exponential backoff)</w:t>
+      </w:r>
+    </w:p>
+    <w:p>
+      <w:r>
+        <w:t>Parallel Processing: ThreadPoolExecutor (4 threads) for concurrent document processing</w:t>
+      </w:r>
+    </w:p>
+    <w:p>
+      <w:r>
+        <w:t>Maintenance:</w:t>
+      </w:r>
+    </w:p>
+    <w:p>
+      <w:r>
+        <w:t>- Deduplication: SHA-256 content hash matching</w:t>
+      </w:r>
+    </w:p>
+    <w:p>
+      <w:r>
+        <w:t>- Embedding Updates: Regenerate vectors when model changes</w:t>
+      </w:r>
+    </w:p>
+    <w:p>
+      <w:r>
+        <w:t>- Optimization: Monthly index rebuilds and SQLite compaction (20-30% speed improvement)</w:t>
       </w:r>
     </w:p>
     <w:p>
@@ -1064,998 +2186,47 @@
         <w:pStyle w:val="Heading2"/>
       </w:pPr>
       <w:r>
-        <w:t>3. RAG Query Formation and Processing</w:t>
-      </w:r>
-    </w:p>
-    <w:p>
-      <w:pPr>
-        <w:pStyle w:val="Heading3"/>
-      </w:pPr>
-      <w:r>
-        <w:t>3.1 Query Classification</w:t>
-      </w:r>
-    </w:p>
-    <w:p>
-      <w:pPr>
-        <w:pStyle w:val="Heading4"/>
-      </w:pPr>
-      <w:r>
-        <w:t>3.1.1 Intent Detection</w:t>
-      </w:r>
-    </w:p>
-    <w:p>
-      <w:r>
-        <w:t>The system automatically classifies user queries to determine the appropriate processing approach:</w:t>
-      </w:r>
-    </w:p>
-    <w:p>
-      <w:r>
-        <w:t>Query Categories:</w:t>
-      </w:r>
-    </w:p>
-    <w:p>
-      <w:r>
-        <w:t>- Extraction: Document analysis and summarization requests ("extract", "summarize", "objectives")</w:t>
-      </w:r>
-    </w:p>
-    <w:p>
-      <w:r>
-        <w:t>- Search: Finding similar studies or comparative analysis ("similar studies", "compare", drug names)</w:t>
-      </w:r>
-    </w:p>
-    <w:p>
-      <w:r>
-        <w:t>- Hybrid: Current document analysis with comparative context (default for ambiguous queries)</w:t>
-      </w:r>
-    </w:p>
-    <w:p>
-      <w:r>
-        <w:t>Classification Process:</w:t>
-      </w:r>
-    </w:p>
-    <w:p>
-      <w:r>
-        <w:t>- Analyzes query text for specific keywords and patterns</w:t>
-      </w:r>
-    </w:p>
-    <w:p>
-      <w:r>
-        <w:t>- Scores each category based on indicator presence</w:t>
-      </w:r>
-    </w:p>
-    <w:p>
-      <w:r>
-        <w:t>- Routes to highest-scoring category or defaults to hybrid mode</w:t>
-      </w:r>
-    </w:p>
-    <w:p>
-      <w:r>
-        <w:t>- Enables intelligent switching between Phase 1 and Phase 2 operations</w:t>
-      </w:r>
-    </w:p>
-    <w:p>
-      <w:pPr>
-        <w:pStyle w:val="Heading4"/>
-      </w:pPr>
-      <w:r>
-        <w:t>3.1.2 Query Enhancement for RAG</w:t>
-      </w:r>
-    </w:p>
-    <w:p>
-      <w:r>
-        <w:t>Queries are automatically enhanced with context from the current study to improve retrieval accuracy:</w:t>
-      </w:r>
-    </w:p>
-    <w:p>
-      <w:r>
-        <w:t>Context Extraction:</w:t>
-      </w:r>
-    </w:p>
-    <w:p>
-      <w:r>
-        <w:t>- Disease terms: Primary condition and therapeutic area</w:t>
-      </w:r>
-    </w:p>
-    <w:p>
-      <w:r>
-        <w:t>- Drug information: Treatment names and intervention types</w:t>
-      </w:r>
-    </w:p>
-    <w:p>
-      <w:r>
-        <w:t>- Study phase: Clinical trial phase for appropriate comparisons</w:t>
-      </w:r>
-    </w:p>
-    <w:p>
-      <w:r>
-        <w:t>- Patient population: Demographics and eligibility criteria</w:t>
-      </w:r>
-    </w:p>
-    <w:p>
-      <w:r>
-        <w:t>Enhancement Process:</w:t>
-      </w:r>
-    </w:p>
-    <w:p>
-      <w:r>
-        <w:t>- Extracts relevant terms from current study overview and interventions</w:t>
-      </w:r>
-    </w:p>
-    <w:p>
-      <w:r>
-        <w:t>- Appends context terms to user query for better semantic matching</w:t>
-      </w:r>
-    </w:p>
-    <w:p>
-      <w:r>
-        <w:t>- Maintains original user intent while improving search precision</w:t>
-      </w:r>
-    </w:p>
-    <w:p>
-      <w:r>
-        <w:t>- Example: "side effects" becomes "side effects (context: HIV, DTG, Phase III)"</w:t>
-      </w:r>
-    </w:p>
-    <w:p>
-      <w:pPr>
-        <w:pStyle w:val="Heading3"/>
-      </w:pPr>
-      <w:r>
-        <w:t>3.2 Vector Database Operations</w:t>
-      </w:r>
-    </w:p>
-    <w:p>
-      <w:pPr>
-        <w:pStyle w:val="Heading4"/>
-      </w:pPr>
-      <w:r>
-        <w:t>3.2.1 Database Schema and Structure</w:t>
-      </w:r>
-    </w:p>
-    <w:p>
-      <w:r>
-        <w:t>ChromaDB Collection Configuration:</w:t>
-      </w:r>
-    </w:p>
-    <w:p>
-      <w:r>
-        <w:t>- Collection Name: "clinical_trials_vectordb"</w:t>
-      </w:r>
-    </w:p>
-    <w:p>
-      <w:r>
-        <w:t>- Embedding Model: OpenAI text-embedding-ada-002</w:t>
-      </w:r>
-    </w:p>
-    <w:p>
-      <w:r>
-        <w:t>- Storage: Persistent local storage with SQLite backend</w:t>
-      </w:r>
-    </w:p>
-    <w:p>
-      <w:r>
-        <w:t>Core Metadata Fields:</w:t>
-      </w:r>
-    </w:p>
-    <w:p>
-      <w:r>
-        <w:t>- Identifiers: NCT ID, study title, short title</w:t>
-      </w:r>
-    </w:p>
-    <w:p>
-      <w:r>
-        <w:t>- Classification: Phase, study type, intervention model, therapeutic area</w:t>
-      </w:r>
-    </w:p>
-    <w:p>
-      <w:r>
-        <w:t>- Medical Context: Condition, interventions, MeSH terms</w:t>
-      </w:r>
-    </w:p>
-    <w:p>
-      <w:r>
-        <w:t>- Administrative: Sponsors, collaborators, regulatory information</w:t>
-      </w:r>
-    </w:p>
-    <w:p>
-      <w:r>
-        <w:t>- Timeline: Start/completion dates, enrollment periods</w:t>
-      </w:r>
-    </w:p>
-    <w:p>
-      <w:r>
-        <w:t>- Geography: Countries, facility locations</w:t>
-      </w:r>
-    </w:p>
-    <w:p>
-      <w:r>
-        <w:t>- Outcomes: Primary/secondary endpoints</w:t>
-      </w:r>
-    </w:p>
-    <w:p>
-      <w:r>
-        <w:t>- Technical: Document sections, page numbers, confidence scores</w:t>
-      </w:r>
-    </w:p>
-    <w:p>
-      <w:pPr>
-        <w:pStyle w:val="Heading4"/>
-      </w:pPr>
-      <w:r>
-        <w:t>3.2.2 Document Ingestion Pipeline</w:t>
-      </w:r>
-    </w:p>
-    <w:p>
-      <w:r>
-        <w:t>Efficient Document Processing Workflow:</w:t>
-      </w:r>
-    </w:p>
-    <w:p>
-      <w:r>
-        <w:t>Step 1 - Document Chunking:</w:t>
-      </w:r>
-    </w:p>
-    <w:p>
-      <w:r>
-        <w:t>- Splits documents by clinical trial sections (9 standard fields)</w:t>
-      </w:r>
-    </w:p>
-    <w:p>
-      <w:r>
-        <w:t>- Creates separate chunks for each meaningful section</w:t>
-      </w:r>
-    </w:p>
-    <w:p>
-      <w:r>
-        <w:t>- Maintains source attribution with page number references</w:t>
-      </w:r>
-    </w:p>
-    <w:p>
-      <w:r>
-        <w:t>Step 2 - Embedding Generation:</w:t>
-      </w:r>
-    </w:p>
-    <w:p>
-      <w:r>
-        <w:t>- Uses OpenAI text-embedding-ada-002 for vector representations</w:t>
-      </w:r>
-    </w:p>
-    <w:p>
-      <w:r>
-        <w:t>- Automatically handled by ChromaDB embedding function</w:t>
-      </w:r>
-    </w:p>
-    <w:p>
-      <w:r>
-        <w:t>- Optimized for semantic search of medical content</w:t>
-      </w:r>
-    </w:p>
-    <w:p>
-      <w:r>
-        <w:t>Step 3 - Metadata Extraction:</w:t>
-      </w:r>
-    </w:p>
-    <w:p>
-      <w:r>
-        <w:t>- Extracts study identifiers, classifications, and administrative data</w:t>
-      </w:r>
-    </w:p>
-    <w:p>
-      <w:r>
-        <w:t>- Validates required fields and data quality</w:t>
-      </w:r>
-    </w:p>
-    <w:p>
-      <w:r>
-        <w:t>- Adds technical metadata (timestamps, extraction methods)</w:t>
-      </w:r>
-    </w:p>
-    <w:p>
-      <w:r>
-        <w:t>Step 4 - Database Storage:</w:t>
-      </w:r>
-    </w:p>
-    <w:p>
-      <w:r>
-        <w:t>- Stores document chunks with embeddings and metadata</w:t>
-      </w:r>
-    </w:p>
-    <w:p>
-      <w:r>
-        <w:t>- Implements proper indexing for fast retrieval</w:t>
-      </w:r>
-    </w:p>
-    <w:p>
-      <w:r>
-        <w:t>- Includes error handling and rollback capabilities</w:t>
-      </w:r>
-    </w:p>
-    <w:p>
-      <w:pPr>
-        <w:pStyle w:val="Heading3"/>
-      </w:pPr>
-      <w:r>
-        <w:t>3.3 Retrieval and Response Generation</w:t>
-      </w:r>
-    </w:p>
-    <w:p>
-      <w:pPr>
-        <w:pStyle w:val="Heading4"/>
-      </w:pPr>
-      <w:r>
-        <w:t>3.3.1 Similarity Search Implementation</w:t>
-      </w:r>
-    </w:p>
-    <w:p>
-      <w:r>
-        <w:t>Semantic Search Process:</w:t>
-      </w:r>
-    </w:p>
-    <w:p>
-      <w:r>
-        <w:t>Query Processing:</w:t>
-      </w:r>
-    </w:p>
-    <w:p>
-      <w:r>
-        <w:t>- Converts user queries to vector embeddings using OpenAI's model</w:t>
-      </w:r>
-    </w:p>
-    <w:p>
-      <w:r>
-        <w:t>- Applies optional metadata filters (phase, condition, sponsor, etc.)</w:t>
-      </w:r>
-    </w:p>
-    <w:p>
-      <w:r>
-        <w:t>- Retrieves top similar documents based on cosine similarity</w:t>
-      </w:r>
-    </w:p>
-    <w:p>
-      <w:r>
-        <w:t>Result Filtering and Ranking:</w:t>
-      </w:r>
-    </w:p>
-    <w:p>
-      <w:r>
-        <w:t>- Filters results below similarity threshold (0.3) to ensure relevance</w:t>
-      </w:r>
-    </w:p>
-    <w:p>
-      <w:r>
-        <w:t>- Ranks by similarity score and metadata relevance</w:t>
-      </w:r>
-    </w:p>
-    <w:p>
-      <w:r>
-        <w:t>- Includes document content, metadata, and confidence scores</w:t>
-      </w:r>
-    </w:p>
-    <w:p>
-      <w:r>
-        <w:t>- Returns configurable number of top results (default: 5)</w:t>
-      </w:r>
-    </w:p>
-    <w:p>
-      <w:r>
-        <w:t>Advanced Filtering Options:</w:t>
-      </w:r>
-    </w:p>
-    <w:p>
-      <w:r>
-        <w:t>- Study phase, condition, intervention type</w:t>
-      </w:r>
-    </w:p>
-    <w:p>
-      <w:r>
-        <w:t>- Date ranges, enrollment size, geographic location</w:t>
-      </w:r>
-    </w:p>
-    <w:p>
-      <w:r>
-        <w:t>- Sponsor type (industry, academic, government)</w:t>
-      </w:r>
-    </w:p>
-    <w:p>
-      <w:r>
-        <w:t>- Study status and completion status</w:t>
-      </w:r>
-    </w:p>
-    <w:p>
-      <w:pPr>
-        <w:pStyle w:val="Heading4"/>
-      </w:pPr>
-      <w:r>
-        <w:t>3.3.2 RAG Response Generation</w:t>
-      </w:r>
-    </w:p>
-    <w:p>
-      <w:r>
-        <w:t>Enhanced Response Creation Process:</w:t>
-      </w:r>
-    </w:p>
-    <w:p>
-      <w:r>
-        <w:t>Context Preparation:</w:t>
-      </w:r>
-    </w:p>
-    <w:p>
-      <w:r>
-        <w:t>- Summarizes top 3 most relevant retrieved studies</w:t>
-      </w:r>
-    </w:p>
-    <w:p>
-      <w:r>
-        <w:t>- Includes study identifiers, metadata, and key content excerpts</w:t>
-      </w:r>
-    </w:p>
-    <w:p>
-      <w:r>
-        <w:t>- Incorporates current study context when available for comparison</w:t>
-      </w:r>
-    </w:p>
-    <w:p>
-      <w:r>
-        <w:t>- Maintains source attribution and similarity scores</w:t>
-      </w:r>
-    </w:p>
-    <w:p>
-      <w:r>
-        <w:t>Response Generation Strategy:</w:t>
-      </w:r>
-    </w:p>
-    <w:p>
-      <w:r>
-        <w:t>- Direct answers to user queries using retrieved evidence</w:t>
-      </w:r>
-    </w:p>
-    <w:p>
-      <w:r>
-        <w:t>- Comparative analysis highlighting patterns and differences</w:t>
-      </w:r>
-    </w:p>
-    <w:p>
-      <w:r>
-        <w:t>- Specific study references with NCT IDs for verification</w:t>
-      </w:r>
-    </w:p>
-    <w:p>
-      <w:r>
-        <w:t>- Scientific accuracy with proper source citations</w:t>
-      </w:r>
-    </w:p>
-    <w:p>
-      <w:r>
-        <w:t>Output Structure:</w:t>
-      </w:r>
-    </w:p>
-    <w:p>
-      <w:r>
-        <w:t>- Clear, direct response to the original query</w:t>
-      </w:r>
-    </w:p>
-    <w:p>
-      <w:r>
-        <w:t>- Supporting evidence from similar studies</w:t>
-      </w:r>
-    </w:p>
-    <w:p>
-      <w:r>
-        <w:t>- Comparative insights and trend analysis</w:t>
-      </w:r>
-    </w:p>
-    <w:p>
-      <w:r>
-        <w:t>- Actionable recommendations when appropriate</w:t>
-      </w:r>
-    </w:p>
-    <w:p>
-      <w:r>
-        <w:t>- Proper attribution to source studies and documents</w:t>
-      </w:r>
-    </w:p>
-    <w:p>
-      <w:pPr>
-        <w:pStyle w:val="Heading2"/>
-      </w:pPr>
-      <w:r>
-        <w:t>4. Database Architecture and Usage</w:t>
-      </w:r>
-    </w:p>
-    <w:p>
-      <w:pPr>
-        <w:pStyle w:val="Heading3"/>
-      </w:pPr>
-      <w:r>
-        <w:t>4.1 ChromaDB Vector Database Design</w:t>
-      </w:r>
-    </w:p>
-    <w:p>
-      <w:r>
-        <w:t>Core Configuration:</w:t>
-      </w:r>
-    </w:p>
-    <w:p>
-      <w:r>
-        <w:t>- Storage: Persistent ChromaDB with SQLite backend at ./db/clinical_trials_vectordb/</w:t>
-      </w:r>
-    </w:p>
-    <w:p>
-      <w:r>
-        <w:t>- Embedding Model: OpenAI text-embedding-ada-002</w:t>
-      </w:r>
-    </w:p>
-    <w:p>
-      <w:r>
-        <w:t>- Collection: "clinical_trials" with automatic creation and state persistence</w:t>
-      </w:r>
-    </w:p>
-    <w:p>
-      <w:r>
-        <w:t>Metadata Structure:</w:t>
-      </w:r>
-    </w:p>
-    <w:p>
-      <w:r>
-        <w:t>- Study Identifiers: NCT ID, titles, document references</w:t>
-      </w:r>
-    </w:p>
-    <w:p>
-      <w:r>
-        <w:t>- Classifications: Phase, study type, intervention model, therapeutic area</w:t>
-      </w:r>
-    </w:p>
-    <w:p>
-      <w:r>
-        <w:t>- Medical Context: Conditions, treatments, MeSH terms, outcomes</w:t>
-      </w:r>
-    </w:p>
-    <w:p>
-      <w:r>
-        <w:t>- Administrative: Sponsors, collaborators, regulatory details</w:t>
-      </w:r>
-    </w:p>
-    <w:p>
-      <w:r>
-        <w:t>- Timeline: Study dates, enrollment data, demographics</w:t>
-      </w:r>
-    </w:p>
-    <w:p>
-      <w:r>
-        <w:t>- Technical: Extraction methods, confidence scores, processing timestamps</w:t>
-      </w:r>
-    </w:p>
-    <w:p>
-      <w:r>
-        <w:t>Query Capabilities:</w:t>
-      </w:r>
-    </w:p>
-    <w:p>
-      <w:r>
-        <w:t>- Filtering: Phase, condition, sponsor, date ranges, enrollment size</w:t>
-      </w:r>
-    </w:p>
-    <w:p>
-      <w:r>
-        <w:t>- Search Types: Exact match, multiple values, numerical ranges, text patterns</w:t>
-      </w:r>
-    </w:p>
-    <w:p>
-      <w:r>
-        <w:t>- Complex Logic: AND/OR combinations for precise study targeting</w:t>
-      </w:r>
-    </w:p>
-    <w:p>
-      <w:pPr>
-        <w:pStyle w:val="Heading3"/>
-      </w:pPr>
-      <w:r>
-        <w:t>4.2 Database Operations</w:t>
-      </w:r>
-    </w:p>
-    <w:p>
-      <w:r>
-        <w:t>Document Ingestion:</w:t>
-      </w:r>
-    </w:p>
-    <w:p>
-      <w:r>
-        <w:t>- Parallel Processing: Concurrent document processing with configurable thread pools</w:t>
-      </w:r>
-    </w:p>
-    <w:p>
-      <w:r>
-        <w:t>- Batch Operations: Efficient grouped database writes with error handling</w:t>
-      </w:r>
-    </w:p>
-    <w:p>
-      <w:r>
-        <w:t>- Quality Validation: Documents validated before insertion with retry logic</w:t>
-      </w:r>
-    </w:p>
-    <w:p>
-      <w:r>
-        <w:t>Maintenance:</w:t>
-      </w:r>
-    </w:p>
-    <w:p>
-      <w:r>
-        <w:t>- Deduplication: Content-based duplicate detection and cleanup</w:t>
-      </w:r>
-    </w:p>
-    <w:p>
-      <w:r>
-        <w:t>- Embedding Updates: Automatic re-generation when models change</w:t>
-      </w:r>
-    </w:p>
-    <w:p>
-      <w:r>
-        <w:t>- Performance Optimization: Regular maintenance runs and health monitoring</w:t>
-      </w:r>
-    </w:p>
-    <w:p>
-      <w:pPr>
-        <w:pStyle w:val="Heading2"/>
-      </w:pPr>
-      <w:r>
-        <w:t>5. Technology Stack and Dependencies</w:t>
-      </w:r>
-    </w:p>
-    <w:p>
-      <w:pPr>
-        <w:pStyle w:val="Heading3"/>
-      </w:pPr>
-      <w:r>
-        <w:t>5.1 Core Technologies</w:t>
-      </w:r>
-    </w:p>
-    <w:p>
-      <w:r>
-        <w:t>Backend Framework:</w:t>
-      </w:r>
-    </w:p>
-    <w:p>
-      <w:r>
-        <w:t>- Python 3.11.9</w:t>
-      </w:r>
-    </w:p>
-    <w:p>
-      <w:r>
-        <w:t>- LangGraph 0.6.10 (Workflow orchestration)</w:t>
-      </w:r>
-    </w:p>
-    <w:p>
-      <w:r>
-        <w:t>- LangChain 0.3.18 (LLM integration)</w:t>
-      </w:r>
-    </w:p>
-    <w:p>
-      <w:r>
-        <w:t>- ChromaDB 0.4.x (Vector database)</w:t>
-      </w:r>
-    </w:p>
-    <w:p>
-      <w:r>
-        <w:t>Frontend:</w:t>
-      </w:r>
-    </w:p>
-    <w:p>
-      <w:r>
-        <w:t>- Streamlit 1.50.0 (Web interface)</w:t>
-      </w:r>
-    </w:p>
-    <w:p>
-      <w:r>
-        <w:t>- Custom CSS for ClinicalIQ branding</w:t>
-      </w:r>
-    </w:p>
-    <w:p>
-      <w:r>
-        <w:t>AI/ML Services:</w:t>
-      </w:r>
-    </w:p>
-    <w:p>
-      <w:r>
-        <w:t>- OpenAI GPT-4o-mini (Text generation)</w:t>
-      </w:r>
-    </w:p>
-    <w:p>
-      <w:r>
-        <w:t>- OpenAI text-embedding-ada-002 (Vector embeddings)</w:t>
-      </w:r>
-    </w:p>
-    <w:p>
-      <w:r>
-        <w:t>PDF Processing:</w:t>
-      </w:r>
-    </w:p>
-    <w:p>
-      <w:r>
-        <w:t>- pdfplumber 0.11.4 (Primary PDF extraction)</w:t>
-      </w:r>
-    </w:p>
-    <w:p>
-      <w:r>
-        <w:t>- PyPDF2 3.0.1 (Fallback PDF processing)</w:t>
-      </w:r>
-    </w:p>
-    <w:p>
-      <w:r>
-        <w:t>- pdfminer.six 20231228 (Deep text extraction)</w:t>
-      </w:r>
-    </w:p>
-    <w:p>
-      <w:r>
-        <w:t>Data Storage:</w:t>
-      </w:r>
-    </w:p>
-    <w:p>
-      <w:r>
-        <w:t>- SQLite 3.x (Conversation history, session management)</w:t>
-      </w:r>
-    </w:p>
-    <w:p>
-      <w:r>
-        <w:t>- ChromaDB (Vector storage and similarity search)</w:t>
-      </w:r>
-    </w:p>
-    <w:p>
-      <w:r>
-        <w:t>- File system (PDF cache, temporary files)</w:t>
-      </w:r>
-    </w:p>
-    <w:p>
-      <w:pPr>
-        <w:pStyle w:val="Heading3"/>
-      </w:pPr>
-      <w:r>
-        <w:t>5.2 Environment Configuration</w:t>
-      </w:r>
-    </w:p>
-    <w:p>
-      <w:r>
-        <w:t>Required Environment Variables:</w:t>
-      </w:r>
-    </w:p>
-    <w:p>
-      <w:r>
-        <w:t>- OPENAI_API_KEY: OpenAI API key for GPT-4o-mini and embeddings</w:t>
-      </w:r>
-    </w:p>
-    <w:p>
-      <w:r>
-        <w:t>Optional Configuration:</w:t>
-      </w:r>
-    </w:p>
-    <w:p>
-      <w:r>
-        <w:t>- CHROMA_DB_PATH: Vector database storage location (default: ./db/clinical_trials_vectordb)</w:t>
-      </w:r>
-    </w:p>
-    <w:p>
-      <w:r>
-        <w:t>- STREAMLIT_SERVER_PORT: Web interface port (default: 8501)</w:t>
-      </w:r>
-    </w:p>
-    <w:p>
-      <w:r>
-        <w:t>- LOG_LEVEL: Application logging level (default: INFO)</w:t>
-      </w:r>
-    </w:p>
-    <w:p>
-      <w:r>
-        <w:t>- MAX_UPLOAD_SIZE: Maximum PDF file size (default: 200MB)</w:t>
-      </w:r>
-    </w:p>
-    <w:p>
-      <w:pPr>
-        <w:pStyle w:val="Heading3"/>
-      </w:pPr>
-      <w:r>
-        <w:t>5.3 File Structure Overview</w:t>
-      </w:r>
-    </w:p>
-    <w:p>
-      <w:r>
-        <w:t>genai_clinicaltrials/</w:t>
-      </w:r>
-    </w:p>
-    <w:p>
-      <w:r>
-        <w:t>├── UI/</w:t>
-      </w:r>
-    </w:p>
-    <w:p>
-      <w:r>
-        <w:t>│   └── app.py                      # Streamlit main application</w:t>
-      </w:r>
-    </w:p>
-    <w:p>
-      <w:r>
-        <w:t>├── langgraph_custom/</w:t>
-      </w:r>
-    </w:p>
-    <w:p>
-      <w:r>
-        <w:t>│   ├── __init__.py</w:t>
-      </w:r>
-    </w:p>
-    <w:p>
-      <w:r>
-        <w:t>│   ├── langgraph_workflow.py       # LangGraph workflow engine</w:t>
-      </w:r>
-    </w:p>
-    <w:p>
-      <w:r>
-        <w:t>│   ├── multi_turn_extractor.py     # Multi-turn extraction logic</w:t>
-      </w:r>
-    </w:p>
-    <w:p>
-      <w:r>
-        <w:t>│   ├── enhanced_parser.py          # PDF parsing with multi-method</w:t>
-      </w:r>
-    </w:p>
-    <w:p>
-      <w:r>
-        <w:t>│   ├── extraction_schemas.py       # Pydantic schemas for data validation</w:t>
-      </w:r>
-    </w:p>
-    <w:p>
-      <w:r>
-        <w:t>│   ├── prompts.py                  # LLM prompt templates</w:t>
-      </w:r>
-    </w:p>
-    <w:p>
-      <w:r>
-        <w:t>│   ├── rag_tool.py                 # RAG search implementation</w:t>
-      </w:r>
-    </w:p>
-    <w:p>
-      <w:r>
-        <w:t>│   └── vector_db_manager.py        # ChromaDB operations</w:t>
-      </w:r>
-    </w:p>
-    <w:p>
-      <w:r>
-        <w:t>├── db/</w:t>
-      </w:r>
-    </w:p>
-    <w:p>
-      <w:r>
-        <w:t>│   └── clinical_trials_vectordb/   # ChromaDB persistent storage</w:t>
-      </w:r>
-    </w:p>
-    <w:p>
-      <w:r>
-        <w:t>├── uploads/                        # Temporary PDF storage</w:t>
-      </w:r>
-    </w:p>
-    <w:p>
-      <w:r>
-        <w:t>├── utils/</w:t>
-      </w:r>
-    </w:p>
-    <w:p>
-      <w:r>
-        <w:t>│   └── utils.py                    # Utility functions</w:t>
-      </w:r>
-    </w:p>
-    <w:p>
-      <w:r>
-        <w:t>├── reports/                        # Project documentation</w:t>
-      </w:r>
-    </w:p>
-    <w:p>
-      <w:r>
-        <w:t>├── requirements.txt                # Python dependencies</w:t>
-      </w:r>
-    </w:p>
-    <w:p>
-      <w:r>
-        <w:t>├── .env                           # Environment configuration</w:t>
-      </w:r>
-    </w:p>
-    <w:p>
-      <w:r>
-        <w:t>└── README.md                      # Setup and usage guide</w:t>
-      </w:r>
-    </w:p>
-    <w:p>
-      <w:pPr>
-        <w:pStyle w:val="Heading2"/>
-      </w:pPr>
-      <w:r>
-        <w:t>6. Conclusion</w:t>
-      </w:r>
-    </w:p>
-    <w:p>
-      <w:r>
-        <w:t>The Clinical Trial Analysis System Version 2.0 demonstrates a robust two-phase architecture that effectively combines document analysis with semantic search capabilities. The system's technical foundation provides:</w:t>
-      </w:r>
-    </w:p>
-    <w:p>
-      <w:r>
-        <w:t>Phase 1 - Extraction &amp; Summarization:</w:t>
-      </w:r>
-    </w:p>
-    <w:p>
-      <w:r>
-        <w:t>- Intelligent quality-based routing with configurable thresholds</w:t>
-      </w:r>
-    </w:p>
-    <w:p>
-      <w:r>
-        <w:t>- Multi-turn extraction with user feedback loops</w:t>
-      </w:r>
-    </w:p>
-    <w:p>
-      <w:r>
-        <w:t>- Comprehensive citation tracking and validation</w:t>
-      </w:r>
-    </w:p>
-    <w:p>
-      <w:r>
-        <w:t>- Performance optimizations through caching and intelligent chunking</w:t>
-      </w:r>
-    </w:p>
-    <w:p>
-      <w:r>
-        <w:t>Phase 2 - RAG Search &amp; Analysis:</w:t>
-      </w:r>
-    </w:p>
-    <w:p>
-      <w:r>
-        <w:t>- Advanced vector similarity search with metadata filtering</w:t>
-      </w:r>
-    </w:p>
-    <w:p>
-      <w:r>
-        <w:t>- Contextual query enhancement using current study information</w:t>
-      </w:r>
-    </w:p>
-    <w:p>
-      <w:r>
-        <w:t>- Sophisticated response generation with comparative analysis</w:t>
-      </w:r>
-    </w:p>
-    <w:p>
-      <w:r>
-        <w:t>- Scalable database architecture supporting large document collections</w:t>
-      </w:r>
-    </w:p>
-    <w:p>
-      <w:r>
-        <w:t>Technical Strengths:</w:t>
-      </w:r>
-    </w:p>
-    <w:p>
-      <w:r>
-        <w:t>- ✓ Modular, maintainable codebase with clear separation of concerns</w:t>
-      </w:r>
-    </w:p>
-    <w:p>
-      <w:r>
-        <w:t>- ✓ Comprehensive metrics calculation for quality assessment</w:t>
-      </w:r>
-    </w:p>
-    <w:p>
-      <w:r>
-        <w:t>- ✓ Advanced database operations with optimization strategies</w:t>
-      </w:r>
-    </w:p>
-    <w:p>
-      <w:r>
-        <w:t>- ✓ Flexible query processing with multiple intent classification</w:t>
-      </w:r>
-    </w:p>
-    <w:p>
-      <w:r>
-        <w:t>- ✓ Production-ready error handling and logging</w:t>
-      </w:r>
-    </w:p>
-    <w:p>
-      <w:r>
-        <w:t>This architecture provides a solid foundation for clinical trial document analysis while maintaining flexibility for future enhancements and scalability requirements.</w:t>
+        <w:t>5. Conclusion</w:t>
+      </w:r>
+    </w:p>
+    <w:p>
+      <w:r>
+        <w:t>ClinicalIQ provides an end-to-end solution for clinical trial document analysis, combining intelligent extraction with semantic search capabilities:</w:t>
+      </w:r>
+    </w:p>
+    <w:p>
+      <w:r>
+        <w:t>Core Features:</w:t>
+      </w:r>
+    </w:p>
+    <w:p>
+      <w:r>
+        <w:t>- Adaptive extraction: Quality-based routing between parser-only and GPT-4o-mini fallback</w:t>
+      </w:r>
+    </w:p>
+    <w:p>
+      <w:r>
+        <w:t>- Human-in-the-loop: Field-level approval and refinement via MultiTurnExtractor</w:t>
+      </w:r>
+    </w:p>
+    <w:p>
+      <w:r>
+        <w:t>- Semantic search: ChromaDB vector database with cosine similarity (threshold &gt; 0.3)</w:t>
+      </w:r>
+    </w:p>
+    <w:p>
+      <w:r>
+        <w:t>- Conversational UI: Streamlit with streaming responses and SQLite persistence</w:t>
+      </w:r>
+    </w:p>
+    <w:p>
+      <w:r>
+        <w:t>- Production-ready: Modular architecture, comprehensive error handling, caching optimizations</w:t>
+      </w:r>
+    </w:p>
+    <w:p>
+      <w:r>
+        <w:t>The system is deployed on the ui_enhancements branch with full database integration, RAG tool support, and human feedback loops for quality assurance.</w:t>
       </w:r>
     </w:p>
     <w:p>
